--- a/document/SpendingManagement.docx
+++ b/document/SpendingManagement.docx
@@ -244,12 +244,29 @@
           <w:tab w:val="left" w:pos="3588"/>
         </w:tabs>
         <w:jc w:val="left"/>
+        <w:rPr>
+          <w:lang w:val="vi-VN"/>
+        </w:rPr>
       </w:pPr>
       <w:proofErr w:type="spellStart"/>
+      <w:proofErr w:type="gramStart"/>
       <w:r>
         <w:t>Introductor</w:t>
       </w:r>
       <w:proofErr w:type="spellEnd"/>
+      <w:r>
+        <w:rPr>
+          <w:lang w:val="vi-VN"/>
+        </w:rPr>
+        <w:t xml:space="preserve"> :</w:t>
+      </w:r>
+      <w:proofErr w:type="gramEnd"/>
+      <w:r>
+        <w:rPr>
+          <w:lang w:val="vi-VN"/>
+        </w:rPr>
+        <w:t xml:space="preserve"> Lai Van Son</w:t>
+      </w:r>
     </w:p>
     <w:p>
       <w:pPr>
@@ -2108,8 +2125,8 @@
         </w:rPr>
         <w:drawing>
           <wp:inline distT="0" distB="0" distL="0" distR="0">
-            <wp:extent cx="5372100" cy="2402205"/>
-            <wp:effectExtent l="0" t="0" r="0" b="0"/>
+            <wp:extent cx="6203293" cy="3879215"/>
+            <wp:effectExtent l="0" t="0" r="7620" b="6985"/>
             <wp:docPr id="11" name="Picture 11"/>
             <wp:cNvGraphicFramePr>
               <a:graphicFrameLocks xmlns:a="http://schemas.openxmlformats.org/drawingml/2006/main" noChangeAspect="1"/>
@@ -2136,7 +2153,7 @@
                   <pic:spPr>
                     <a:xfrm>
                       <a:off x="0" y="0"/>
-                      <a:ext cx="5372100" cy="2402205"/>
+                      <a:ext cx="6218625" cy="3888803"/>
                     </a:xfrm>
                     <a:prstGeom prst="rect">
                       <a:avLst/>
@@ -2171,6 +2188,56 @@
     </w:p>
     <w:p>
       <w:pPr>
+        <w:spacing w:line="360" w:lineRule="auto"/>
+        <w:rPr>
+          <w:sz w:val="28"/>
+          <w:szCs w:val="28"/>
+          <w:lang w:val="vi-VN"/>
+        </w:rPr>
+      </w:pPr>
+    </w:p>
+    <w:p>
+      <w:pPr>
+        <w:spacing w:line="360" w:lineRule="auto"/>
+        <w:rPr>
+          <w:sz w:val="28"/>
+          <w:szCs w:val="28"/>
+          <w:lang w:val="vi-VN"/>
+        </w:rPr>
+      </w:pPr>
+    </w:p>
+    <w:p>
+      <w:pPr>
+        <w:spacing w:line="360" w:lineRule="auto"/>
+        <w:rPr>
+          <w:sz w:val="28"/>
+          <w:szCs w:val="28"/>
+          <w:lang w:val="vi-VN"/>
+        </w:rPr>
+      </w:pPr>
+    </w:p>
+    <w:p>
+      <w:pPr>
+        <w:spacing w:line="360" w:lineRule="auto"/>
+        <w:rPr>
+          <w:sz w:val="28"/>
+          <w:szCs w:val="28"/>
+          <w:lang w:val="vi-VN"/>
+        </w:rPr>
+      </w:pPr>
+    </w:p>
+    <w:p>
+      <w:pPr>
+        <w:spacing w:line="360" w:lineRule="auto"/>
+        <w:rPr>
+          <w:sz w:val="28"/>
+          <w:szCs w:val="28"/>
+          <w:lang w:val="vi-VN"/>
+        </w:rPr>
+      </w:pPr>
+    </w:p>
+    <w:p>
+      <w:pPr>
         <w:pStyle w:val="ListParagraph"/>
         <w:numPr>
           <w:ilvl w:val="1"/>
@@ -2189,6 +2256,7 @@
           <w:szCs w:val="28"/>
           <w:lang w:val="vi-VN"/>
         </w:rPr>
+        <w:lastRenderedPageBreak/>
         <w:t>Detail Entity</w:t>
       </w:r>
     </w:p>
@@ -2244,55 +2312,5064 @@
           <w:lang w:val="vi-VN"/>
         </w:rPr>
       </w:pPr>
+    </w:p>
+    <w:p>
+      <w:pPr>
+        <w:spacing w:line="360" w:lineRule="auto"/>
+        <w:rPr>
+          <w:sz w:val="28"/>
+          <w:szCs w:val="28"/>
+          <w:lang w:val="vi-VN"/>
+        </w:rPr>
+      </w:pPr>
+      <w:r>
+        <w:rPr>
+          <w:noProof/>
+          <w:sz w:val="28"/>
+          <w:szCs w:val="28"/>
+        </w:rPr>
+        <w:drawing>
+          <wp:inline distT="0" distB="0" distL="0" distR="0">
+            <wp:extent cx="5372100" cy="1938020"/>
+            <wp:effectExtent l="0" t="0" r="0" b="5080"/>
+            <wp:docPr id="12" name="Picture 12"/>
+            <wp:cNvGraphicFramePr>
+              <a:graphicFrameLocks xmlns:a="http://schemas.openxmlformats.org/drawingml/2006/main" noChangeAspect="1"/>
+            </wp:cNvGraphicFramePr>
+            <a:graphic xmlns:a="http://schemas.openxmlformats.org/drawingml/2006/main">
+              <a:graphicData uri="http://schemas.openxmlformats.org/drawingml/2006/picture">
+                <pic:pic xmlns:pic="http://schemas.openxmlformats.org/drawingml/2006/picture">
+                  <pic:nvPicPr>
+                    <pic:cNvPr id="12" name="tbl_user.jpg"/>
+                    <pic:cNvPicPr/>
+                  </pic:nvPicPr>
+                  <pic:blipFill>
+                    <a:blip r:embed="rId15" cstate="print">
+                      <a:extLst>
+                        <a:ext uri="{28A0092B-C50C-407E-A947-70E740481C1C}">
+                          <a14:useLocalDpi xmlns:a14="http://schemas.microsoft.com/office/drawing/2010/main" val="0"/>
+                        </a:ext>
+                      </a:extLst>
+                    </a:blip>
+                    <a:stretch>
+                      <a:fillRect/>
+                    </a:stretch>
+                  </pic:blipFill>
+                  <pic:spPr>
+                    <a:xfrm>
+                      <a:off x="0" y="0"/>
+                      <a:ext cx="5372100" cy="1938020"/>
+                    </a:xfrm>
+                    <a:prstGeom prst="rect">
+                      <a:avLst/>
+                    </a:prstGeom>
+                  </pic:spPr>
+                </pic:pic>
+              </a:graphicData>
+            </a:graphic>
+          </wp:inline>
+        </w:drawing>
+      </w:r>
+    </w:p>
+    <w:p>
+      <w:pPr>
+        <w:spacing w:line="360" w:lineRule="auto"/>
+        <w:rPr>
+          <w:sz w:val="28"/>
+          <w:szCs w:val="28"/>
+          <w:lang w:val="vi-VN"/>
+        </w:rPr>
+      </w:pPr>
+    </w:p>
+    <w:p>
+      <w:pPr>
+        <w:spacing w:line="360" w:lineRule="auto"/>
+        <w:rPr>
+          <w:sz w:val="28"/>
+          <w:szCs w:val="28"/>
+          <w:lang w:val="vi-VN"/>
+        </w:rPr>
+      </w:pPr>
+    </w:p>
+    <w:p>
+      <w:pPr>
+        <w:spacing w:line="360" w:lineRule="auto"/>
+        <w:rPr>
+          <w:sz w:val="28"/>
+          <w:szCs w:val="28"/>
+          <w:lang w:val="vi-VN"/>
+        </w:rPr>
+      </w:pPr>
+      <w:r>
+        <w:rPr>
+          <w:sz w:val="28"/>
+          <w:szCs w:val="28"/>
+          <w:lang w:val="vi-VN"/>
+        </w:rPr>
+        <w:t xml:space="preserve">This is the table used to store the customer's information after they register on the registration </w:t>
+      </w:r>
+      <w:r>
+        <w:rPr>
+          <w:sz w:val="28"/>
+          <w:szCs w:val="28"/>
+          <w:lang w:val="vi-VN"/>
+        </w:rPr>
+        <w:t>page.</w:t>
+      </w:r>
+    </w:p>
+    <w:p>
+      <w:pPr>
+        <w:spacing w:line="360" w:lineRule="auto"/>
+        <w:rPr>
+          <w:sz w:val="28"/>
+          <w:szCs w:val="28"/>
+          <w:lang w:val="vi-VN"/>
+        </w:rPr>
+      </w:pPr>
+    </w:p>
+    <w:p>
+      <w:pPr>
+        <w:spacing w:line="360" w:lineRule="auto"/>
+        <w:rPr>
+          <w:sz w:val="28"/>
+          <w:szCs w:val="28"/>
+          <w:lang w:val="vi-VN"/>
+        </w:rPr>
+      </w:pPr>
+      <w:r>
+        <w:rPr>
+          <w:sz w:val="28"/>
+          <w:szCs w:val="28"/>
+          <w:lang w:val="vi-VN"/>
+        </w:rPr>
+        <w:t>Table Name : Budget</w:t>
+      </w:r>
+    </w:p>
+    <w:p>
+      <w:pPr>
+        <w:spacing w:line="360" w:lineRule="auto"/>
+        <w:rPr>
+          <w:sz w:val="28"/>
+          <w:szCs w:val="28"/>
+          <w:lang w:val="vi-VN"/>
+        </w:rPr>
+      </w:pPr>
+    </w:p>
+    <w:p>
+      <w:pPr>
+        <w:spacing w:line="360" w:lineRule="auto"/>
+        <w:rPr>
+          <w:sz w:val="28"/>
+          <w:szCs w:val="28"/>
+          <w:lang w:val="vi-VN"/>
+        </w:rPr>
+      </w:pPr>
+      <w:r>
+        <w:rPr>
+          <w:noProof/>
+          <w:sz w:val="28"/>
+          <w:szCs w:val="28"/>
+        </w:rPr>
+        <w:drawing>
+          <wp:inline distT="0" distB="0" distL="0" distR="0">
+            <wp:extent cx="5372100" cy="1449705"/>
+            <wp:effectExtent l="0" t="0" r="0" b="0"/>
+            <wp:docPr id="13" name="Picture 13"/>
+            <wp:cNvGraphicFramePr>
+              <a:graphicFrameLocks xmlns:a="http://schemas.openxmlformats.org/drawingml/2006/main" noChangeAspect="1"/>
+            </wp:cNvGraphicFramePr>
+            <a:graphic xmlns:a="http://schemas.openxmlformats.org/drawingml/2006/main">
+              <a:graphicData uri="http://schemas.openxmlformats.org/drawingml/2006/picture">
+                <pic:pic xmlns:pic="http://schemas.openxmlformats.org/drawingml/2006/picture">
+                  <pic:nvPicPr>
+                    <pic:cNvPr id="13" name="tbl_budget.jpg"/>
+                    <pic:cNvPicPr/>
+                  </pic:nvPicPr>
+                  <pic:blipFill>
+                    <a:blip r:embed="rId16" cstate="print">
+                      <a:extLst>
+                        <a:ext uri="{28A0092B-C50C-407E-A947-70E740481C1C}">
+                          <a14:useLocalDpi xmlns:a14="http://schemas.microsoft.com/office/drawing/2010/main" val="0"/>
+                        </a:ext>
+                      </a:extLst>
+                    </a:blip>
+                    <a:stretch>
+                      <a:fillRect/>
+                    </a:stretch>
+                  </pic:blipFill>
+                  <pic:spPr>
+                    <a:xfrm>
+                      <a:off x="0" y="0"/>
+                      <a:ext cx="5372100" cy="1449705"/>
+                    </a:xfrm>
+                    <a:prstGeom prst="rect">
+                      <a:avLst/>
+                    </a:prstGeom>
+                  </pic:spPr>
+                </pic:pic>
+              </a:graphicData>
+            </a:graphic>
+          </wp:inline>
+        </w:drawing>
+      </w:r>
+    </w:p>
+    <w:p>
+      <w:pPr>
+        <w:spacing w:line="360" w:lineRule="auto"/>
+        <w:rPr>
+          <w:sz w:val="28"/>
+          <w:szCs w:val="28"/>
+          <w:lang w:val="vi-VN"/>
+        </w:rPr>
+      </w:pPr>
+    </w:p>
+    <w:p>
+      <w:pPr>
+        <w:spacing w:line="360" w:lineRule="auto"/>
+        <w:rPr>
+          <w:sz w:val="28"/>
+          <w:szCs w:val="28"/>
+          <w:lang w:val="vi-VN"/>
+        </w:rPr>
+      </w:pPr>
+      <w:r>
+        <w:rPr>
+          <w:sz w:val="28"/>
+          <w:szCs w:val="28"/>
+          <w:lang w:val="vi-VN"/>
+        </w:rPr>
+        <w:t xml:space="preserve">This is the table used to store the customer's account </w:t>
+      </w:r>
+      <w:r>
+        <w:rPr>
+          <w:sz w:val="28"/>
+          <w:szCs w:val="28"/>
+          <w:lang w:val="vi-VN"/>
+        </w:rPr>
+        <w:t>balance.</w:t>
+      </w:r>
+    </w:p>
+    <w:p>
+      <w:pPr>
+        <w:spacing w:line="360" w:lineRule="auto"/>
+        <w:rPr>
+          <w:sz w:val="28"/>
+          <w:szCs w:val="28"/>
+          <w:lang w:val="vi-VN"/>
+        </w:rPr>
+      </w:pPr>
+    </w:p>
+    <w:p>
+      <w:pPr>
+        <w:spacing w:line="360" w:lineRule="auto"/>
+        <w:rPr>
+          <w:sz w:val="28"/>
+          <w:szCs w:val="28"/>
+          <w:lang w:val="vi-VN"/>
+        </w:rPr>
+      </w:pPr>
+      <w:r>
+        <w:rPr>
+          <w:sz w:val="28"/>
+          <w:szCs w:val="28"/>
+          <w:lang w:val="vi-VN"/>
+        </w:rPr>
+        <w:lastRenderedPageBreak/>
+        <w:t>Table Name: Category</w:t>
+      </w:r>
+    </w:p>
+    <w:p>
+      <w:pPr>
+        <w:spacing w:line="360" w:lineRule="auto"/>
+        <w:rPr>
+          <w:sz w:val="28"/>
+          <w:szCs w:val="28"/>
+          <w:lang w:val="vi-VN"/>
+        </w:rPr>
+      </w:pPr>
+    </w:p>
+    <w:p>
+      <w:pPr>
+        <w:spacing w:line="360" w:lineRule="auto"/>
+        <w:rPr>
+          <w:sz w:val="28"/>
+          <w:szCs w:val="28"/>
+          <w:lang w:val="vi-VN"/>
+        </w:rPr>
+      </w:pPr>
+      <w:r>
+        <w:rPr>
+          <w:noProof/>
+          <w:sz w:val="28"/>
+          <w:szCs w:val="28"/>
+        </w:rPr>
+        <w:drawing>
+          <wp:inline distT="0" distB="0" distL="0" distR="0">
+            <wp:extent cx="5372100" cy="1322705"/>
+            <wp:effectExtent l="0" t="0" r="0" b="0"/>
+            <wp:docPr id="14" name="Picture 14"/>
+            <wp:cNvGraphicFramePr>
+              <a:graphicFrameLocks xmlns:a="http://schemas.openxmlformats.org/drawingml/2006/main" noChangeAspect="1"/>
+            </wp:cNvGraphicFramePr>
+            <a:graphic xmlns:a="http://schemas.openxmlformats.org/drawingml/2006/main">
+              <a:graphicData uri="http://schemas.openxmlformats.org/drawingml/2006/picture">
+                <pic:pic xmlns:pic="http://schemas.openxmlformats.org/drawingml/2006/picture">
+                  <pic:nvPicPr>
+                    <pic:cNvPr id="14" name="tbl_category.jpg"/>
+                    <pic:cNvPicPr/>
+                  </pic:nvPicPr>
+                  <pic:blipFill>
+                    <a:blip r:embed="rId17" cstate="print">
+                      <a:extLst>
+                        <a:ext uri="{28A0092B-C50C-407E-A947-70E740481C1C}">
+                          <a14:useLocalDpi xmlns:a14="http://schemas.microsoft.com/office/drawing/2010/main" val="0"/>
+                        </a:ext>
+                      </a:extLst>
+                    </a:blip>
+                    <a:stretch>
+                      <a:fillRect/>
+                    </a:stretch>
+                  </pic:blipFill>
+                  <pic:spPr>
+                    <a:xfrm>
+                      <a:off x="0" y="0"/>
+                      <a:ext cx="5372100" cy="1322705"/>
+                    </a:xfrm>
+                    <a:prstGeom prst="rect">
+                      <a:avLst/>
+                    </a:prstGeom>
+                  </pic:spPr>
+                </pic:pic>
+              </a:graphicData>
+            </a:graphic>
+          </wp:inline>
+        </w:drawing>
+      </w:r>
+    </w:p>
+    <w:p>
+      <w:pPr>
+        <w:spacing w:line="360" w:lineRule="auto"/>
+        <w:rPr>
+          <w:sz w:val="28"/>
+          <w:szCs w:val="28"/>
+          <w:lang w:val="vi-VN"/>
+        </w:rPr>
+      </w:pPr>
+    </w:p>
+    <w:p>
+      <w:pPr>
+        <w:pStyle w:val="ListParagraph"/>
+        <w:spacing w:line="360" w:lineRule="auto"/>
+        <w:ind w:left="780"/>
+        <w:rPr>
+          <w:sz w:val="28"/>
+          <w:szCs w:val="28"/>
+          <w:lang w:val="vi-VN"/>
+        </w:rPr>
+      </w:pPr>
+      <w:r>
+        <w:rPr>
+          <w:sz w:val="28"/>
+          <w:szCs w:val="28"/>
+        </w:rPr>
+        <w:t>This is the table used to categorize the transactions used for the balance</w:t>
+      </w:r>
+      <w:r>
+        <w:rPr>
+          <w:sz w:val="28"/>
+          <w:szCs w:val="28"/>
+          <w:lang w:val="vi-VN"/>
+        </w:rPr>
+        <w:t>.</w:t>
+      </w:r>
+    </w:p>
+    <w:p>
+      <w:pPr>
+        <w:spacing w:line="360" w:lineRule="auto"/>
+        <w:rPr>
+          <w:sz w:val="28"/>
+          <w:szCs w:val="28"/>
+          <w:lang w:val="vi-VN"/>
+        </w:rPr>
+      </w:pPr>
+    </w:p>
+    <w:p>
+      <w:pPr>
+        <w:spacing w:line="360" w:lineRule="auto"/>
+        <w:rPr>
+          <w:sz w:val="28"/>
+          <w:szCs w:val="28"/>
+          <w:lang w:val="vi-VN"/>
+        </w:rPr>
+      </w:pPr>
+    </w:p>
+    <w:p>
+      <w:pPr>
+        <w:spacing w:line="360" w:lineRule="auto"/>
+        <w:rPr>
+          <w:sz w:val="28"/>
+          <w:szCs w:val="28"/>
+          <w:lang w:val="vi-VN"/>
+        </w:rPr>
+      </w:pPr>
+    </w:p>
+    <w:p>
+      <w:pPr>
+        <w:spacing w:line="360" w:lineRule="auto"/>
+        <w:rPr>
+          <w:sz w:val="28"/>
+          <w:szCs w:val="28"/>
+          <w:lang w:val="vi-VN"/>
+        </w:rPr>
+      </w:pPr>
+      <w:r>
+        <w:rPr>
+          <w:sz w:val="28"/>
+          <w:szCs w:val="28"/>
+          <w:lang w:val="vi-VN"/>
+        </w:rPr>
+        <w:t>Table name : Transaction</w:t>
+      </w:r>
+    </w:p>
+    <w:p>
+      <w:pPr>
+        <w:spacing w:line="360" w:lineRule="auto"/>
+        <w:rPr>
+          <w:sz w:val="28"/>
+          <w:szCs w:val="28"/>
+          <w:lang w:val="vi-VN"/>
+        </w:rPr>
+      </w:pPr>
+    </w:p>
+    <w:p>
+      <w:pPr>
+        <w:spacing w:line="360" w:lineRule="auto"/>
+        <w:rPr>
+          <w:sz w:val="28"/>
+          <w:szCs w:val="28"/>
+          <w:lang w:val="vi-VN"/>
+        </w:rPr>
+      </w:pPr>
+      <w:r>
+        <w:rPr>
+          <w:noProof/>
+          <w:sz w:val="28"/>
+          <w:szCs w:val="28"/>
+        </w:rPr>
+        <w:drawing>
+          <wp:inline distT="0" distB="0" distL="0" distR="0">
+            <wp:extent cx="5372100" cy="1412240"/>
+            <wp:effectExtent l="0" t="0" r="0" b="0"/>
+            <wp:docPr id="15" name="Picture 15"/>
+            <wp:cNvGraphicFramePr>
+              <a:graphicFrameLocks xmlns:a="http://schemas.openxmlformats.org/drawingml/2006/main" noChangeAspect="1"/>
+            </wp:cNvGraphicFramePr>
+            <a:graphic xmlns:a="http://schemas.openxmlformats.org/drawingml/2006/main">
+              <a:graphicData uri="http://schemas.openxmlformats.org/drawingml/2006/picture">
+                <pic:pic xmlns:pic="http://schemas.openxmlformats.org/drawingml/2006/picture">
+                  <pic:nvPicPr>
+                    <pic:cNvPr id="15" name="tbl_transaction.jpg"/>
+                    <pic:cNvPicPr/>
+                  </pic:nvPicPr>
+                  <pic:blipFill>
+                    <a:blip r:embed="rId18" cstate="print">
+                      <a:extLst>
+                        <a:ext uri="{28A0092B-C50C-407E-A947-70E740481C1C}">
+                          <a14:useLocalDpi xmlns:a14="http://schemas.microsoft.com/office/drawing/2010/main" val="0"/>
+                        </a:ext>
+                      </a:extLst>
+                    </a:blip>
+                    <a:stretch>
+                      <a:fillRect/>
+                    </a:stretch>
+                  </pic:blipFill>
+                  <pic:spPr>
+                    <a:xfrm>
+                      <a:off x="0" y="0"/>
+                      <a:ext cx="5372100" cy="1412240"/>
+                    </a:xfrm>
+                    <a:prstGeom prst="rect">
+                      <a:avLst/>
+                    </a:prstGeom>
+                  </pic:spPr>
+                </pic:pic>
+              </a:graphicData>
+            </a:graphic>
+          </wp:inline>
+        </w:drawing>
+      </w:r>
+    </w:p>
+    <w:p>
+      <w:pPr>
+        <w:spacing w:line="360" w:lineRule="auto"/>
+        <w:rPr>
+          <w:sz w:val="28"/>
+          <w:szCs w:val="28"/>
+          <w:lang w:val="vi-VN"/>
+        </w:rPr>
+      </w:pPr>
+    </w:p>
+    <w:p>
+      <w:pPr>
+        <w:spacing w:line="360" w:lineRule="auto"/>
+        <w:rPr>
+          <w:sz w:val="28"/>
+          <w:szCs w:val="28"/>
+          <w:lang w:val="vi-VN"/>
+        </w:rPr>
+      </w:pPr>
+      <w:r>
+        <w:rPr>
+          <w:sz w:val="28"/>
+          <w:szCs w:val="28"/>
+          <w:lang w:val="vi-VN"/>
+        </w:rPr>
+        <w:t xml:space="preserve">This is a table used to store details about the transactions that the customer has </w:t>
+      </w:r>
+      <w:r>
+        <w:rPr>
+          <w:sz w:val="28"/>
+          <w:szCs w:val="28"/>
+          <w:lang w:val="vi-VN"/>
+        </w:rPr>
+        <w:t>spent.</w:t>
+      </w:r>
+    </w:p>
+    <w:p>
+      <w:pPr>
+        <w:spacing w:line="360" w:lineRule="auto"/>
+        <w:rPr>
+          <w:sz w:val="28"/>
+          <w:szCs w:val="28"/>
+          <w:lang w:val="vi-VN"/>
+        </w:rPr>
+      </w:pPr>
+    </w:p>
+    <w:p>
+      <w:pPr>
+        <w:spacing w:line="360" w:lineRule="auto"/>
+        <w:rPr>
+          <w:sz w:val="28"/>
+          <w:szCs w:val="28"/>
+          <w:lang w:val="vi-VN"/>
+        </w:rPr>
+      </w:pPr>
+    </w:p>
+    <w:p>
+      <w:pPr>
+        <w:spacing w:line="360" w:lineRule="auto"/>
+        <w:rPr>
+          <w:sz w:val="28"/>
+          <w:szCs w:val="28"/>
+          <w:lang w:val="vi-VN"/>
+        </w:rPr>
+      </w:pPr>
+    </w:p>
+    <w:p>
+      <w:pPr>
+        <w:spacing w:line="360" w:lineRule="auto"/>
+        <w:rPr>
+          <w:sz w:val="28"/>
+          <w:szCs w:val="28"/>
+          <w:lang w:val="vi-VN"/>
+        </w:rPr>
+      </w:pPr>
+    </w:p>
+    <w:p>
+      <w:pPr>
+        <w:pStyle w:val="ListParagraph"/>
+        <w:numPr>
+          <w:ilvl w:val="0"/>
+          <w:numId w:val="2"/>
+        </w:numPr>
+        <w:rPr>
+          <w:rFonts w:asciiTheme="majorHAnsi" w:hAnsiTheme="majorHAnsi"/>
+          <w:b/>
+          <w:bCs/>
+          <w:sz w:val="28"/>
+          <w:szCs w:val="28"/>
+        </w:rPr>
+      </w:pPr>
+      <w:r>
+        <w:rPr>
+          <w:rFonts w:asciiTheme="majorHAnsi" w:hAnsiTheme="majorHAnsi"/>
+          <w:b/>
+          <w:bCs/>
+          <w:sz w:val="28"/>
+          <w:szCs w:val="28"/>
+        </w:rPr>
+        <w:lastRenderedPageBreak/>
+        <w:t>Some Codes and Objects are specific to project operations.</w:t>
+      </w:r>
+    </w:p>
+    <w:p>
+      <w:pPr>
+        <w:rPr>
+          <w:rFonts w:asciiTheme="majorHAnsi" w:hAnsiTheme="majorHAnsi"/>
+          <w:b/>
+          <w:bCs/>
+          <w:sz w:val="28"/>
+          <w:szCs w:val="28"/>
+        </w:rPr>
+      </w:pPr>
+    </w:p>
+    <w:p>
+      <w:pPr>
+        <w:pStyle w:val="ListParagraph"/>
+        <w:numPr>
+          <w:ilvl w:val="1"/>
+          <w:numId w:val="2"/>
+        </w:numPr>
+        <w:rPr>
+          <w:rFonts w:asciiTheme="majorHAnsi" w:hAnsiTheme="majorHAnsi"/>
+          <w:bCs/>
+          <w:sz w:val="28"/>
+          <w:szCs w:val="28"/>
+        </w:rPr>
+      </w:pPr>
+      <w:r>
+        <w:rPr>
+          <w:rFonts w:asciiTheme="majorHAnsi" w:hAnsiTheme="majorHAnsi"/>
+          <w:bCs/>
+          <w:sz w:val="28"/>
+          <w:szCs w:val="28"/>
+        </w:rPr>
+        <w:t xml:space="preserve"> Root Layout</w:t>
+      </w:r>
+    </w:p>
+    <w:p>
+      <w:pPr>
+        <w:rPr>
+          <w:rFonts w:asciiTheme="majorHAnsi" w:hAnsiTheme="majorHAnsi"/>
+          <w:b/>
+          <w:bCs/>
+          <w:sz w:val="28"/>
+          <w:szCs w:val="28"/>
+        </w:rPr>
+      </w:pPr>
+    </w:p>
+    <w:p>
+      <w:pPr>
+        <w:rPr>
+          <w:rFonts w:asciiTheme="majorHAnsi" w:hAnsiTheme="majorHAnsi"/>
+          <w:b/>
+          <w:bCs/>
+          <w:sz w:val="28"/>
+          <w:szCs w:val="28"/>
+        </w:rPr>
+      </w:pPr>
+      <w:r>
+        <w:rPr>
+          <w:rFonts w:asciiTheme="majorHAnsi" w:hAnsiTheme="majorHAnsi"/>
+          <w:b/>
+          <w:bCs/>
+          <w:noProof/>
+          <w:sz w:val="28"/>
+          <w:szCs w:val="28"/>
+        </w:rPr>
+        <w:drawing>
+          <wp:inline distT="0" distB="0" distL="0" distR="0" wp14:anchorId="0728D133" wp14:editId="34CC838D">
+            <wp:extent cx="5372100" cy="2431415"/>
+            <wp:effectExtent l="0" t="0" r="0" b="6985"/>
+            <wp:docPr id="16" name="Picture 16"/>
+            <wp:cNvGraphicFramePr>
+              <a:graphicFrameLocks xmlns:a="http://schemas.openxmlformats.org/drawingml/2006/main" noChangeAspect="1"/>
+            </wp:cNvGraphicFramePr>
+            <a:graphic xmlns:a="http://schemas.openxmlformats.org/drawingml/2006/main">
+              <a:graphicData uri="http://schemas.openxmlformats.org/drawingml/2006/picture">
+                <pic:pic xmlns:pic="http://schemas.openxmlformats.org/drawingml/2006/picture">
+                  <pic:nvPicPr>
+                    <pic:cNvPr id="1" name=""/>
+                    <pic:cNvPicPr/>
+                  </pic:nvPicPr>
+                  <pic:blipFill>
+                    <a:blip r:embed="rId19"/>
+                    <a:stretch>
+                      <a:fillRect/>
+                    </a:stretch>
+                  </pic:blipFill>
+                  <pic:spPr>
+                    <a:xfrm>
+                      <a:off x="0" y="0"/>
+                      <a:ext cx="5372100" cy="2431415"/>
+                    </a:xfrm>
+                    <a:prstGeom prst="rect">
+                      <a:avLst/>
+                    </a:prstGeom>
+                  </pic:spPr>
+                </pic:pic>
+              </a:graphicData>
+            </a:graphic>
+          </wp:inline>
+        </w:drawing>
+      </w:r>
+    </w:p>
+    <w:p>
+      <w:pPr>
+        <w:rPr>
+          <w:rFonts w:asciiTheme="majorHAnsi" w:hAnsiTheme="majorHAnsi"/>
+          <w:b/>
+          <w:bCs/>
+          <w:sz w:val="28"/>
+          <w:szCs w:val="28"/>
+        </w:rPr>
+      </w:pPr>
+    </w:p>
+    <w:p>
+      <w:pPr>
+        <w:rPr>
+          <w:rFonts w:asciiTheme="majorHAnsi" w:hAnsiTheme="majorHAnsi"/>
+          <w:b/>
+          <w:bCs/>
+          <w:sz w:val="28"/>
+          <w:szCs w:val="28"/>
+        </w:rPr>
+      </w:pPr>
+    </w:p>
+    <w:p>
+      <w:pPr>
+        <w:pStyle w:val="ListParagraph"/>
+        <w:numPr>
+          <w:ilvl w:val="1"/>
+          <w:numId w:val="2"/>
+        </w:numPr>
+        <w:rPr>
+          <w:rFonts w:asciiTheme="majorHAnsi" w:hAnsiTheme="majorHAnsi"/>
+          <w:bCs/>
+          <w:sz w:val="28"/>
+          <w:szCs w:val="28"/>
+        </w:rPr>
+      </w:pPr>
+      <w:r>
+        <w:rPr>
+          <w:rFonts w:asciiTheme="majorHAnsi" w:hAnsiTheme="majorHAnsi"/>
+          <w:bCs/>
+          <w:sz w:val="28"/>
+          <w:szCs w:val="28"/>
+        </w:rPr>
+        <w:t>Login</w:t>
+      </w:r>
+    </w:p>
+    <w:p>
+      <w:pPr>
+        <w:rPr>
+          <w:rFonts w:asciiTheme="majorHAnsi" w:hAnsiTheme="majorHAnsi"/>
+          <w:b/>
+          <w:bCs/>
+          <w:sz w:val="28"/>
+          <w:szCs w:val="28"/>
+        </w:rPr>
+      </w:pPr>
+    </w:p>
+    <w:p>
+      <w:pPr>
+        <w:rPr>
+          <w:rFonts w:asciiTheme="majorHAnsi" w:hAnsiTheme="majorHAnsi"/>
+          <w:b/>
+          <w:bCs/>
+          <w:sz w:val="28"/>
+          <w:szCs w:val="28"/>
+        </w:rPr>
+      </w:pPr>
+      <w:r>
+        <w:rPr>
+          <w:rFonts w:asciiTheme="majorHAnsi" w:hAnsiTheme="majorHAnsi"/>
+          <w:b/>
+          <w:bCs/>
+          <w:noProof/>
+          <w:sz w:val="28"/>
+          <w:szCs w:val="28"/>
+        </w:rPr>
+        <w:drawing>
+          <wp:inline distT="0" distB="0" distL="0" distR="0" wp14:anchorId="2B63C398" wp14:editId="5C844FE2">
+            <wp:extent cx="5372100" cy="2675255"/>
+            <wp:effectExtent l="0" t="0" r="0" b="0"/>
+            <wp:docPr id="17" name="Picture 17"/>
+            <wp:cNvGraphicFramePr>
+              <a:graphicFrameLocks xmlns:a="http://schemas.openxmlformats.org/drawingml/2006/main" noChangeAspect="1"/>
+            </wp:cNvGraphicFramePr>
+            <a:graphic xmlns:a="http://schemas.openxmlformats.org/drawingml/2006/main">
+              <a:graphicData uri="http://schemas.openxmlformats.org/drawingml/2006/picture">
+                <pic:pic xmlns:pic="http://schemas.openxmlformats.org/drawingml/2006/picture">
+                  <pic:nvPicPr>
+                    <pic:cNvPr id="1" name=""/>
+                    <pic:cNvPicPr/>
+                  </pic:nvPicPr>
+                  <pic:blipFill>
+                    <a:blip r:embed="rId20"/>
+                    <a:stretch>
+                      <a:fillRect/>
+                    </a:stretch>
+                  </pic:blipFill>
+                  <pic:spPr>
+                    <a:xfrm>
+                      <a:off x="0" y="0"/>
+                      <a:ext cx="5372100" cy="2675255"/>
+                    </a:xfrm>
+                    <a:prstGeom prst="rect">
+                      <a:avLst/>
+                    </a:prstGeom>
+                  </pic:spPr>
+                </pic:pic>
+              </a:graphicData>
+            </a:graphic>
+          </wp:inline>
+        </w:drawing>
+      </w:r>
+    </w:p>
+    <w:p>
+      <w:pPr>
+        <w:rPr>
+          <w:rFonts w:asciiTheme="majorHAnsi" w:hAnsiTheme="majorHAnsi"/>
+          <w:b/>
+          <w:bCs/>
+          <w:sz w:val="28"/>
+          <w:szCs w:val="28"/>
+        </w:rPr>
+      </w:pPr>
+    </w:p>
+    <w:p>
+      <w:pPr>
+        <w:rPr>
+          <w:rFonts w:asciiTheme="majorHAnsi" w:hAnsiTheme="majorHAnsi"/>
+          <w:b/>
+          <w:bCs/>
+          <w:sz w:val="28"/>
+          <w:szCs w:val="28"/>
+        </w:rPr>
+      </w:pPr>
+    </w:p>
+    <w:p>
+      <w:pPr>
+        <w:rPr>
+          <w:rFonts w:asciiTheme="majorHAnsi" w:hAnsiTheme="majorHAnsi"/>
+          <w:b/>
+          <w:bCs/>
+          <w:sz w:val="28"/>
+          <w:szCs w:val="28"/>
+        </w:rPr>
+      </w:pPr>
+    </w:p>
+    <w:p>
+      <w:pPr>
+        <w:rPr>
+          <w:rFonts w:asciiTheme="majorHAnsi" w:hAnsiTheme="majorHAnsi"/>
+          <w:b/>
+          <w:bCs/>
+          <w:sz w:val="28"/>
+          <w:szCs w:val="28"/>
+        </w:rPr>
+      </w:pPr>
+    </w:p>
+    <w:p>
+      <w:pPr>
+        <w:rPr>
+          <w:rFonts w:asciiTheme="majorHAnsi" w:hAnsiTheme="majorHAnsi"/>
+          <w:b/>
+          <w:bCs/>
+          <w:sz w:val="28"/>
+          <w:szCs w:val="28"/>
+        </w:rPr>
+      </w:pPr>
+    </w:p>
+    <w:p>
+      <w:pPr>
+        <w:rPr>
+          <w:rFonts w:asciiTheme="majorHAnsi" w:hAnsiTheme="majorHAnsi"/>
+          <w:b/>
+          <w:bCs/>
+          <w:sz w:val="28"/>
+          <w:szCs w:val="28"/>
+        </w:rPr>
+      </w:pPr>
+    </w:p>
+    <w:p>
+      <w:pPr>
+        <w:rPr>
+          <w:rFonts w:asciiTheme="majorHAnsi" w:hAnsiTheme="majorHAnsi"/>
+          <w:b/>
+          <w:bCs/>
+          <w:sz w:val="28"/>
+          <w:szCs w:val="28"/>
+        </w:rPr>
+      </w:pPr>
+    </w:p>
+    <w:p>
+      <w:pPr>
+        <w:pStyle w:val="ListParagraph"/>
+        <w:numPr>
+          <w:ilvl w:val="1"/>
+          <w:numId w:val="2"/>
+        </w:numPr>
+        <w:rPr>
+          <w:rFonts w:asciiTheme="majorHAnsi" w:hAnsiTheme="majorHAnsi"/>
+          <w:bCs/>
+          <w:sz w:val="28"/>
+          <w:szCs w:val="28"/>
+        </w:rPr>
+      </w:pPr>
+      <w:r>
+        <w:rPr>
+          <w:rFonts w:asciiTheme="majorHAnsi" w:hAnsiTheme="majorHAnsi"/>
+          <w:bCs/>
+          <w:sz w:val="28"/>
+          <w:szCs w:val="28"/>
+        </w:rPr>
+        <w:t>Transaction</w:t>
+      </w:r>
+    </w:p>
+    <w:p>
+      <w:pPr>
+        <w:rPr>
+          <w:rFonts w:asciiTheme="majorHAnsi" w:hAnsiTheme="majorHAnsi"/>
+          <w:b/>
+          <w:bCs/>
+          <w:sz w:val="28"/>
+          <w:szCs w:val="28"/>
+        </w:rPr>
+      </w:pPr>
+    </w:p>
+    <w:p>
+      <w:pPr>
+        <w:rPr>
+          <w:rFonts w:asciiTheme="majorHAnsi" w:hAnsiTheme="majorHAnsi"/>
+          <w:b/>
+          <w:bCs/>
+          <w:sz w:val="28"/>
+          <w:szCs w:val="28"/>
+        </w:rPr>
+      </w:pPr>
+    </w:p>
+    <w:p>
+      <w:pPr>
+        <w:rPr>
+          <w:rFonts w:asciiTheme="majorHAnsi" w:hAnsiTheme="majorHAnsi"/>
+          <w:b/>
+          <w:bCs/>
+          <w:sz w:val="28"/>
+          <w:szCs w:val="28"/>
+        </w:rPr>
+      </w:pPr>
+      <w:r>
+        <w:rPr>
+          <w:rFonts w:asciiTheme="majorHAnsi" w:hAnsiTheme="majorHAnsi"/>
+          <w:b/>
+          <w:bCs/>
+          <w:noProof/>
+          <w:sz w:val="28"/>
+          <w:szCs w:val="28"/>
+        </w:rPr>
+        <w:drawing>
+          <wp:inline distT="0" distB="0" distL="0" distR="0" wp14:anchorId="5B41C512" wp14:editId="24B5DCCD">
+            <wp:extent cx="5372100" cy="2445385"/>
+            <wp:effectExtent l="0" t="0" r="0" b="0"/>
+            <wp:docPr id="18" name="Picture 18"/>
+            <wp:cNvGraphicFramePr>
+              <a:graphicFrameLocks xmlns:a="http://schemas.openxmlformats.org/drawingml/2006/main" noChangeAspect="1"/>
+            </wp:cNvGraphicFramePr>
+            <a:graphic xmlns:a="http://schemas.openxmlformats.org/drawingml/2006/main">
+              <a:graphicData uri="http://schemas.openxmlformats.org/drawingml/2006/picture">
+                <pic:pic xmlns:pic="http://schemas.openxmlformats.org/drawingml/2006/picture">
+                  <pic:nvPicPr>
+                    <pic:cNvPr id="1" name=""/>
+                    <pic:cNvPicPr/>
+                  </pic:nvPicPr>
+                  <pic:blipFill>
+                    <a:blip r:embed="rId21"/>
+                    <a:stretch>
+                      <a:fillRect/>
+                    </a:stretch>
+                  </pic:blipFill>
+                  <pic:spPr>
+                    <a:xfrm>
+                      <a:off x="0" y="0"/>
+                      <a:ext cx="5372100" cy="2445385"/>
+                    </a:xfrm>
+                    <a:prstGeom prst="rect">
+                      <a:avLst/>
+                    </a:prstGeom>
+                  </pic:spPr>
+                </pic:pic>
+              </a:graphicData>
+            </a:graphic>
+          </wp:inline>
+        </w:drawing>
+      </w:r>
+    </w:p>
+    <w:p>
+      <w:pPr>
+        <w:rPr>
+          <w:rFonts w:asciiTheme="majorHAnsi" w:hAnsiTheme="majorHAnsi"/>
+          <w:b/>
+          <w:bCs/>
+          <w:sz w:val="28"/>
+          <w:szCs w:val="28"/>
+        </w:rPr>
+      </w:pPr>
+    </w:p>
+    <w:p>
+      <w:pPr>
+        <w:pStyle w:val="ListParagraph"/>
+        <w:numPr>
+          <w:ilvl w:val="1"/>
+          <w:numId w:val="2"/>
+        </w:numPr>
+        <w:rPr>
+          <w:rFonts w:asciiTheme="majorHAnsi" w:hAnsiTheme="majorHAnsi"/>
+          <w:bCs/>
+          <w:sz w:val="28"/>
+          <w:szCs w:val="28"/>
+        </w:rPr>
+      </w:pPr>
+      <w:r>
+        <w:rPr>
+          <w:rFonts w:asciiTheme="majorHAnsi" w:hAnsiTheme="majorHAnsi"/>
+          <w:bCs/>
+          <w:sz w:val="28"/>
+          <w:szCs w:val="28"/>
+        </w:rPr>
+        <w:t>Add transaction</w:t>
+      </w:r>
+    </w:p>
+    <w:p>
+      <w:pPr>
+        <w:rPr>
+          <w:rFonts w:asciiTheme="majorHAnsi" w:hAnsiTheme="majorHAnsi"/>
+          <w:b/>
+          <w:bCs/>
+          <w:sz w:val="28"/>
+          <w:szCs w:val="28"/>
+        </w:rPr>
+      </w:pPr>
+    </w:p>
+    <w:p>
+      <w:pPr>
+        <w:rPr>
+          <w:rFonts w:asciiTheme="majorHAnsi" w:hAnsiTheme="majorHAnsi"/>
+          <w:b/>
+          <w:bCs/>
+          <w:sz w:val="28"/>
+          <w:szCs w:val="28"/>
+        </w:rPr>
+      </w:pPr>
+      <w:r>
+        <w:rPr>
+          <w:rFonts w:asciiTheme="majorHAnsi" w:hAnsiTheme="majorHAnsi"/>
+          <w:b/>
+          <w:bCs/>
+          <w:noProof/>
+          <w:sz w:val="28"/>
+          <w:szCs w:val="28"/>
+        </w:rPr>
+        <w:drawing>
+          <wp:inline distT="0" distB="0" distL="0" distR="0" wp14:anchorId="4E8622FD" wp14:editId="7C0FBC6A">
+            <wp:extent cx="5372100" cy="2347595"/>
+            <wp:effectExtent l="0" t="0" r="0" b="0"/>
+            <wp:docPr id="19" name="Picture 19"/>
+            <wp:cNvGraphicFramePr>
+              <a:graphicFrameLocks xmlns:a="http://schemas.openxmlformats.org/drawingml/2006/main" noChangeAspect="1"/>
+            </wp:cNvGraphicFramePr>
+            <a:graphic xmlns:a="http://schemas.openxmlformats.org/drawingml/2006/main">
+              <a:graphicData uri="http://schemas.openxmlformats.org/drawingml/2006/picture">
+                <pic:pic xmlns:pic="http://schemas.openxmlformats.org/drawingml/2006/picture">
+                  <pic:nvPicPr>
+                    <pic:cNvPr id="1" name=""/>
+                    <pic:cNvPicPr/>
+                  </pic:nvPicPr>
+                  <pic:blipFill>
+                    <a:blip r:embed="rId22"/>
+                    <a:stretch>
+                      <a:fillRect/>
+                    </a:stretch>
+                  </pic:blipFill>
+                  <pic:spPr>
+                    <a:xfrm>
+                      <a:off x="0" y="0"/>
+                      <a:ext cx="5372100" cy="2347595"/>
+                    </a:xfrm>
+                    <a:prstGeom prst="rect">
+                      <a:avLst/>
+                    </a:prstGeom>
+                  </pic:spPr>
+                </pic:pic>
+              </a:graphicData>
+            </a:graphic>
+          </wp:inline>
+        </w:drawing>
+      </w:r>
+    </w:p>
+    <w:p>
+      <w:pPr>
+        <w:rPr>
+          <w:rFonts w:asciiTheme="majorHAnsi" w:hAnsiTheme="majorHAnsi"/>
+          <w:b/>
+          <w:bCs/>
+          <w:sz w:val="28"/>
+          <w:szCs w:val="28"/>
+        </w:rPr>
+      </w:pPr>
+    </w:p>
+    <w:p>
+      <w:pPr>
+        <w:spacing w:line="276" w:lineRule="auto"/>
+        <w:rPr>
+          <w:rFonts w:asciiTheme="majorHAnsi" w:hAnsiTheme="majorHAnsi"/>
+          <w:bCs/>
+          <w:sz w:val="28"/>
+          <w:szCs w:val="28"/>
+          <w:lang w:val="vi-VN"/>
+        </w:rPr>
+      </w:pPr>
+      <w:r>
+        <w:rPr>
+          <w:rFonts w:asciiTheme="majorHAnsi" w:hAnsiTheme="majorHAnsi"/>
+          <w:bCs/>
+          <w:sz w:val="28"/>
+          <w:szCs w:val="28"/>
+          <w:lang w:val="vi-VN"/>
+        </w:rPr>
+        <w:t>These are some of the featured code objects as implemented by our application logic project.</w:t>
+      </w:r>
+    </w:p>
+    <w:p>
+      <w:pPr>
+        <w:spacing w:line="276" w:lineRule="auto"/>
+        <w:rPr>
+          <w:rFonts w:asciiTheme="majorHAnsi" w:hAnsiTheme="majorHAnsi"/>
+          <w:bCs/>
+          <w:sz w:val="28"/>
+          <w:szCs w:val="28"/>
+          <w:lang w:val="vi-VN"/>
+        </w:rPr>
+      </w:pPr>
+    </w:p>
+    <w:p>
+      <w:pPr>
+        <w:spacing w:line="276" w:lineRule="auto"/>
+        <w:rPr>
+          <w:rFonts w:asciiTheme="majorHAnsi" w:hAnsiTheme="majorHAnsi"/>
+          <w:bCs/>
+          <w:sz w:val="28"/>
+          <w:szCs w:val="28"/>
+          <w:lang w:val="vi-VN"/>
+        </w:rPr>
+      </w:pPr>
+    </w:p>
+    <w:p>
+      <w:pPr>
+        <w:spacing w:line="276" w:lineRule="auto"/>
+        <w:rPr>
+          <w:rFonts w:asciiTheme="majorHAnsi" w:hAnsiTheme="majorHAnsi"/>
+          <w:bCs/>
+          <w:sz w:val="28"/>
+          <w:szCs w:val="28"/>
+          <w:lang w:val="vi-VN"/>
+        </w:rPr>
+      </w:pPr>
+    </w:p>
+    <w:p>
+      <w:pPr>
+        <w:spacing w:line="276" w:lineRule="auto"/>
+        <w:rPr>
+          <w:rFonts w:asciiTheme="majorHAnsi" w:hAnsiTheme="majorHAnsi"/>
+          <w:bCs/>
+          <w:sz w:val="28"/>
+          <w:szCs w:val="28"/>
+          <w:lang w:val="vi-VN"/>
+        </w:rPr>
+      </w:pPr>
+    </w:p>
+    <w:p>
+      <w:pPr>
+        <w:spacing w:line="276" w:lineRule="auto"/>
+        <w:rPr>
+          <w:rFonts w:asciiTheme="majorHAnsi" w:hAnsiTheme="majorHAnsi"/>
+          <w:bCs/>
+          <w:sz w:val="28"/>
+          <w:szCs w:val="28"/>
+          <w:lang w:val="vi-VN"/>
+        </w:rPr>
+      </w:pPr>
+    </w:p>
+    <w:p>
+      <w:pPr>
+        <w:spacing w:line="276" w:lineRule="auto"/>
+        <w:rPr>
+          <w:rFonts w:asciiTheme="majorHAnsi" w:hAnsiTheme="majorHAnsi"/>
+          <w:bCs/>
+          <w:sz w:val="28"/>
+          <w:szCs w:val="28"/>
+          <w:lang w:val="vi-VN"/>
+        </w:rPr>
+      </w:pPr>
+    </w:p>
+    <w:p>
+      <w:pPr>
+        <w:pStyle w:val="ListParagraph"/>
+        <w:numPr>
+          <w:ilvl w:val="0"/>
+          <w:numId w:val="2"/>
+        </w:numPr>
+        <w:spacing w:line="276" w:lineRule="auto"/>
+        <w:rPr>
+          <w:rFonts w:asciiTheme="majorHAnsi" w:hAnsiTheme="majorHAnsi"/>
+          <w:bCs/>
+          <w:sz w:val="28"/>
+          <w:szCs w:val="28"/>
+          <w:lang w:val="vi-VN"/>
+        </w:rPr>
+      </w:pPr>
+      <w:r>
+        <w:rPr>
+          <w:rFonts w:asciiTheme="majorHAnsi" w:hAnsiTheme="majorHAnsi"/>
+          <w:b/>
+          <w:bCs/>
+          <w:sz w:val="28"/>
+          <w:szCs w:val="28"/>
+        </w:rPr>
+        <w:t>Screen Demo.</w:t>
+      </w:r>
+    </w:p>
+    <w:p>
+      <w:pPr>
+        <w:spacing w:line="276" w:lineRule="auto"/>
+        <w:rPr>
+          <w:rFonts w:asciiTheme="majorHAnsi" w:hAnsiTheme="majorHAnsi"/>
+          <w:bCs/>
+          <w:sz w:val="28"/>
+          <w:szCs w:val="28"/>
+          <w:lang w:val="vi-VN"/>
+        </w:rPr>
+      </w:pPr>
+    </w:p>
+    <w:p>
+      <w:pPr>
+        <w:pStyle w:val="ListParagraph"/>
+        <w:numPr>
+          <w:ilvl w:val="1"/>
+          <w:numId w:val="2"/>
+        </w:numPr>
+        <w:spacing w:line="276" w:lineRule="auto"/>
+        <w:rPr>
+          <w:rFonts w:asciiTheme="majorHAnsi" w:hAnsiTheme="majorHAnsi"/>
+          <w:bCs/>
+          <w:sz w:val="28"/>
+          <w:szCs w:val="28"/>
+          <w:lang w:val="vi-VN"/>
+        </w:rPr>
+      </w:pPr>
+      <w:r>
+        <w:rPr>
+          <w:rFonts w:asciiTheme="majorHAnsi" w:hAnsiTheme="majorHAnsi"/>
+          <w:bCs/>
+          <w:sz w:val="28"/>
+          <w:szCs w:val="28"/>
+          <w:lang w:val="vi-VN"/>
+        </w:rPr>
+        <w:t>Login</w:t>
+      </w:r>
+    </w:p>
+    <w:p>
+      <w:pPr>
+        <w:spacing w:line="276" w:lineRule="auto"/>
+        <w:rPr>
+          <w:rFonts w:asciiTheme="majorHAnsi" w:hAnsiTheme="majorHAnsi"/>
+          <w:bCs/>
+          <w:sz w:val="28"/>
+          <w:szCs w:val="28"/>
+          <w:lang w:val="vi-VN"/>
+        </w:rPr>
+      </w:pPr>
+    </w:p>
+    <w:p>
+      <w:pPr>
+        <w:spacing w:line="276" w:lineRule="auto"/>
+        <w:rPr>
+          <w:rFonts w:asciiTheme="majorHAnsi" w:hAnsiTheme="majorHAnsi"/>
+          <w:bCs/>
+          <w:sz w:val="28"/>
+          <w:szCs w:val="28"/>
+          <w:lang w:val="vi-VN"/>
+        </w:rPr>
+      </w:pPr>
+      <w:r>
+        <w:rPr>
+          <w:rFonts w:asciiTheme="majorHAnsi" w:hAnsiTheme="majorHAnsi"/>
+          <w:bCs/>
+          <w:noProof/>
+          <w:sz w:val="28"/>
+          <w:szCs w:val="28"/>
+        </w:rPr>
+        <w:drawing>
+          <wp:inline distT="0" distB="0" distL="0" distR="0" wp14:anchorId="231EBCA2" wp14:editId="6F670378">
+            <wp:extent cx="5372100" cy="3912235"/>
+            <wp:effectExtent l="0" t="0" r="0" b="0"/>
+            <wp:docPr id="20" name="Picture 20"/>
+            <wp:cNvGraphicFramePr>
+              <a:graphicFrameLocks xmlns:a="http://schemas.openxmlformats.org/drawingml/2006/main" noChangeAspect="1"/>
+            </wp:cNvGraphicFramePr>
+            <a:graphic xmlns:a="http://schemas.openxmlformats.org/drawingml/2006/main">
+              <a:graphicData uri="http://schemas.openxmlformats.org/drawingml/2006/picture">
+                <pic:pic xmlns:pic="http://schemas.openxmlformats.org/drawingml/2006/picture">
+                  <pic:nvPicPr>
+                    <pic:cNvPr id="1" name=""/>
+                    <pic:cNvPicPr/>
+                  </pic:nvPicPr>
+                  <pic:blipFill>
+                    <a:blip r:embed="rId23"/>
+                    <a:stretch>
+                      <a:fillRect/>
+                    </a:stretch>
+                  </pic:blipFill>
+                  <pic:spPr>
+                    <a:xfrm>
+                      <a:off x="0" y="0"/>
+                      <a:ext cx="5372100" cy="3912235"/>
+                    </a:xfrm>
+                    <a:prstGeom prst="rect">
+                      <a:avLst/>
+                    </a:prstGeom>
+                  </pic:spPr>
+                </pic:pic>
+              </a:graphicData>
+            </a:graphic>
+          </wp:inline>
+        </w:drawing>
+      </w:r>
+    </w:p>
+    <w:p>
+      <w:pPr>
+        <w:spacing w:line="276" w:lineRule="auto"/>
+        <w:rPr>
+          <w:rFonts w:asciiTheme="majorHAnsi" w:hAnsiTheme="majorHAnsi"/>
+          <w:bCs/>
+          <w:sz w:val="28"/>
+          <w:szCs w:val="28"/>
+          <w:lang w:val="vi-VN"/>
+        </w:rPr>
+      </w:pPr>
+    </w:p>
+    <w:p>
+      <w:pPr>
+        <w:spacing w:line="276" w:lineRule="auto"/>
+        <w:rPr>
+          <w:rFonts w:asciiTheme="majorHAnsi" w:hAnsiTheme="majorHAnsi"/>
+          <w:bCs/>
+          <w:sz w:val="28"/>
+          <w:szCs w:val="28"/>
+          <w:lang w:val="vi-VN"/>
+        </w:rPr>
+      </w:pPr>
+      <w:r>
+        <w:rPr>
+          <w:rFonts w:asciiTheme="majorHAnsi" w:hAnsiTheme="majorHAnsi"/>
+          <w:bCs/>
+          <w:sz w:val="28"/>
+          <w:szCs w:val="28"/>
+          <w:lang w:val="vi-VN"/>
+        </w:rPr>
+        <w:t xml:space="preserve">This is the login page interface, users who want to use the features available in the application are required to log in with the correct email address and password that they have registered before. If the user has forgotten his password, there is also a forgot password field on the login page so that the user can use the feature to change a new password, and if the user does not have an account, he can select the item create acont to register for an account. new </w:t>
+      </w:r>
+      <w:r>
+        <w:rPr>
+          <w:rFonts w:asciiTheme="majorHAnsi" w:hAnsiTheme="majorHAnsi"/>
+          <w:bCs/>
+          <w:sz w:val="28"/>
+          <w:szCs w:val="28"/>
+          <w:lang w:val="vi-VN"/>
+        </w:rPr>
+        <w:t>account.</w:t>
+      </w:r>
+    </w:p>
+    <w:p>
+      <w:pPr>
+        <w:spacing w:line="276" w:lineRule="auto"/>
+        <w:rPr>
+          <w:rFonts w:asciiTheme="majorHAnsi" w:hAnsiTheme="majorHAnsi"/>
+          <w:bCs/>
+          <w:sz w:val="28"/>
+          <w:szCs w:val="28"/>
+          <w:lang w:val="vi-VN"/>
+        </w:rPr>
+      </w:pPr>
+    </w:p>
+    <w:p>
+      <w:pPr>
+        <w:spacing w:line="276" w:lineRule="auto"/>
+        <w:rPr>
+          <w:rFonts w:asciiTheme="majorHAnsi" w:hAnsiTheme="majorHAnsi"/>
+          <w:bCs/>
+          <w:sz w:val="28"/>
+          <w:szCs w:val="28"/>
+          <w:lang w:val="vi-VN"/>
+        </w:rPr>
+      </w:pPr>
+    </w:p>
+    <w:p>
+      <w:pPr>
+        <w:spacing w:line="276" w:lineRule="auto"/>
+        <w:rPr>
+          <w:rFonts w:asciiTheme="majorHAnsi" w:hAnsiTheme="majorHAnsi"/>
+          <w:bCs/>
+          <w:sz w:val="28"/>
+          <w:szCs w:val="28"/>
+          <w:lang w:val="vi-VN"/>
+        </w:rPr>
+      </w:pPr>
+    </w:p>
+    <w:p>
+      <w:pPr>
+        <w:spacing w:line="276" w:lineRule="auto"/>
+        <w:rPr>
+          <w:rFonts w:asciiTheme="majorHAnsi" w:hAnsiTheme="majorHAnsi"/>
+          <w:bCs/>
+          <w:sz w:val="28"/>
+          <w:szCs w:val="28"/>
+          <w:lang w:val="vi-VN"/>
+        </w:rPr>
+      </w:pPr>
+    </w:p>
+    <w:p>
+      <w:pPr>
+        <w:pStyle w:val="ListParagraph"/>
+        <w:numPr>
+          <w:ilvl w:val="1"/>
+          <w:numId w:val="2"/>
+        </w:numPr>
+        <w:spacing w:line="276" w:lineRule="auto"/>
+        <w:rPr>
+          <w:rFonts w:asciiTheme="majorHAnsi" w:hAnsiTheme="majorHAnsi"/>
+          <w:bCs/>
+          <w:sz w:val="28"/>
+          <w:szCs w:val="28"/>
+          <w:lang w:val="vi-VN"/>
+        </w:rPr>
+      </w:pPr>
+      <w:r>
+        <w:rPr>
+          <w:rFonts w:asciiTheme="majorHAnsi" w:hAnsiTheme="majorHAnsi"/>
+          <w:bCs/>
+          <w:sz w:val="28"/>
+          <w:szCs w:val="28"/>
+          <w:lang w:val="vi-VN"/>
+        </w:rPr>
+        <w:lastRenderedPageBreak/>
+        <w:t>Register</w:t>
+      </w:r>
+    </w:p>
+    <w:p>
+      <w:pPr>
+        <w:spacing w:line="276" w:lineRule="auto"/>
+        <w:rPr>
+          <w:rFonts w:asciiTheme="majorHAnsi" w:hAnsiTheme="majorHAnsi"/>
+          <w:bCs/>
+          <w:sz w:val="28"/>
+          <w:szCs w:val="28"/>
+          <w:lang w:val="vi-VN"/>
+        </w:rPr>
+      </w:pPr>
+    </w:p>
+    <w:p>
+      <w:pPr>
+        <w:spacing w:line="276" w:lineRule="auto"/>
+        <w:rPr>
+          <w:rFonts w:asciiTheme="majorHAnsi" w:hAnsiTheme="majorHAnsi"/>
+          <w:bCs/>
+          <w:sz w:val="28"/>
+          <w:szCs w:val="28"/>
+          <w:lang w:val="vi-VN"/>
+        </w:rPr>
+      </w:pPr>
+      <w:r>
+        <w:rPr>
+          <w:rFonts w:asciiTheme="majorHAnsi" w:hAnsiTheme="majorHAnsi"/>
+          <w:bCs/>
+          <w:noProof/>
+          <w:sz w:val="28"/>
+          <w:szCs w:val="28"/>
+        </w:rPr>
+        <w:drawing>
+          <wp:inline distT="0" distB="0" distL="0" distR="0" wp14:anchorId="750A4FDC" wp14:editId="0E282BAE">
+            <wp:extent cx="5372100" cy="6238875"/>
+            <wp:effectExtent l="0" t="0" r="0" b="9525"/>
+            <wp:docPr id="21" name="Picture 21"/>
+            <wp:cNvGraphicFramePr>
+              <a:graphicFrameLocks xmlns:a="http://schemas.openxmlformats.org/drawingml/2006/main" noChangeAspect="1"/>
+            </wp:cNvGraphicFramePr>
+            <a:graphic xmlns:a="http://schemas.openxmlformats.org/drawingml/2006/main">
+              <a:graphicData uri="http://schemas.openxmlformats.org/drawingml/2006/picture">
+                <pic:pic xmlns:pic="http://schemas.openxmlformats.org/drawingml/2006/picture">
+                  <pic:nvPicPr>
+                    <pic:cNvPr id="1" name=""/>
+                    <pic:cNvPicPr/>
+                  </pic:nvPicPr>
+                  <pic:blipFill>
+                    <a:blip r:embed="rId24"/>
+                    <a:stretch>
+                      <a:fillRect/>
+                    </a:stretch>
+                  </pic:blipFill>
+                  <pic:spPr>
+                    <a:xfrm>
+                      <a:off x="0" y="0"/>
+                      <a:ext cx="5372100" cy="6238875"/>
+                    </a:xfrm>
+                    <a:prstGeom prst="rect">
+                      <a:avLst/>
+                    </a:prstGeom>
+                  </pic:spPr>
+                </pic:pic>
+              </a:graphicData>
+            </a:graphic>
+          </wp:inline>
+        </w:drawing>
+      </w:r>
+    </w:p>
+    <w:p>
+      <w:pPr>
+        <w:spacing w:line="276" w:lineRule="auto"/>
+        <w:rPr>
+          <w:rFonts w:asciiTheme="majorHAnsi" w:hAnsiTheme="majorHAnsi"/>
+          <w:bCs/>
+          <w:sz w:val="28"/>
+          <w:szCs w:val="28"/>
+          <w:lang w:val="vi-VN"/>
+        </w:rPr>
+      </w:pPr>
+    </w:p>
+    <w:p>
+      <w:pPr>
+        <w:spacing w:line="276" w:lineRule="auto"/>
+        <w:rPr>
+          <w:rFonts w:asciiTheme="majorHAnsi" w:hAnsiTheme="majorHAnsi"/>
+          <w:bCs/>
+          <w:sz w:val="28"/>
+          <w:szCs w:val="28"/>
+          <w:lang w:val="vi-VN"/>
+        </w:rPr>
+      </w:pPr>
+      <w:r>
+        <w:rPr>
+          <w:rFonts w:asciiTheme="majorHAnsi" w:hAnsiTheme="majorHAnsi"/>
+          <w:bCs/>
+          <w:sz w:val="28"/>
+          <w:szCs w:val="28"/>
+          <w:lang w:val="vi-VN"/>
+        </w:rPr>
+        <w:t>The registration page allows users to enter personal information in the prescribed form, thereby creating a new account, then return to the login page to log in and use the application.</w:t>
+      </w:r>
+    </w:p>
+    <w:p>
+      <w:pPr>
+        <w:spacing w:line="276" w:lineRule="auto"/>
+        <w:rPr>
+          <w:rFonts w:asciiTheme="majorHAnsi" w:hAnsiTheme="majorHAnsi"/>
+          <w:bCs/>
+          <w:sz w:val="28"/>
+          <w:szCs w:val="28"/>
+          <w:lang w:val="vi-VN"/>
+        </w:rPr>
+      </w:pPr>
+    </w:p>
+    <w:p>
+      <w:pPr>
+        <w:spacing w:line="276" w:lineRule="auto"/>
+        <w:rPr>
+          <w:rFonts w:asciiTheme="majorHAnsi" w:hAnsiTheme="majorHAnsi"/>
+          <w:bCs/>
+          <w:sz w:val="28"/>
+          <w:szCs w:val="28"/>
+          <w:lang w:val="vi-VN"/>
+        </w:rPr>
+      </w:pPr>
+    </w:p>
+    <w:p>
+      <w:pPr>
+        <w:pStyle w:val="ListParagraph"/>
+        <w:numPr>
+          <w:ilvl w:val="1"/>
+          <w:numId w:val="2"/>
+        </w:numPr>
+        <w:spacing w:line="276" w:lineRule="auto"/>
+        <w:rPr>
+          <w:rFonts w:asciiTheme="majorHAnsi" w:hAnsiTheme="majorHAnsi"/>
+          <w:bCs/>
+          <w:sz w:val="28"/>
+          <w:szCs w:val="28"/>
+          <w:lang w:val="vi-VN"/>
+        </w:rPr>
+      </w:pPr>
+      <w:r>
+        <w:rPr>
+          <w:rFonts w:asciiTheme="majorHAnsi" w:hAnsiTheme="majorHAnsi"/>
+          <w:bCs/>
+          <w:sz w:val="28"/>
+          <w:szCs w:val="28"/>
+          <w:lang w:val="vi-VN"/>
+        </w:rPr>
+        <w:lastRenderedPageBreak/>
+        <w:t>Forgot Password</w:t>
+      </w:r>
+    </w:p>
+    <w:p>
+      <w:pPr>
+        <w:spacing w:line="276" w:lineRule="auto"/>
+        <w:rPr>
+          <w:rFonts w:asciiTheme="majorHAnsi" w:hAnsiTheme="majorHAnsi"/>
+          <w:bCs/>
+          <w:sz w:val="28"/>
+          <w:szCs w:val="28"/>
+          <w:lang w:val="vi-VN"/>
+        </w:rPr>
+      </w:pPr>
+    </w:p>
+    <w:p>
+      <w:pPr>
+        <w:spacing w:line="276" w:lineRule="auto"/>
+        <w:rPr>
+          <w:rFonts w:asciiTheme="majorHAnsi" w:hAnsiTheme="majorHAnsi"/>
+          <w:bCs/>
+          <w:sz w:val="28"/>
+          <w:szCs w:val="28"/>
+          <w:lang w:val="vi-VN"/>
+        </w:rPr>
+      </w:pPr>
+      <w:r>
+        <w:rPr>
+          <w:rFonts w:asciiTheme="majorHAnsi" w:hAnsiTheme="majorHAnsi"/>
+          <w:bCs/>
+          <w:noProof/>
+          <w:sz w:val="28"/>
+          <w:szCs w:val="28"/>
+        </w:rPr>
+        <w:drawing>
+          <wp:inline distT="0" distB="0" distL="0" distR="0" wp14:anchorId="168E70B9" wp14:editId="5006B7FF">
+            <wp:extent cx="5372100" cy="3255010"/>
+            <wp:effectExtent l="0" t="0" r="0" b="2540"/>
+            <wp:docPr id="22" name="Picture 22"/>
+            <wp:cNvGraphicFramePr>
+              <a:graphicFrameLocks xmlns:a="http://schemas.openxmlformats.org/drawingml/2006/main" noChangeAspect="1"/>
+            </wp:cNvGraphicFramePr>
+            <a:graphic xmlns:a="http://schemas.openxmlformats.org/drawingml/2006/main">
+              <a:graphicData uri="http://schemas.openxmlformats.org/drawingml/2006/picture">
+                <pic:pic xmlns:pic="http://schemas.openxmlformats.org/drawingml/2006/picture">
+                  <pic:nvPicPr>
+                    <pic:cNvPr id="1" name=""/>
+                    <pic:cNvPicPr/>
+                  </pic:nvPicPr>
+                  <pic:blipFill>
+                    <a:blip r:embed="rId25"/>
+                    <a:stretch>
+                      <a:fillRect/>
+                    </a:stretch>
+                  </pic:blipFill>
+                  <pic:spPr>
+                    <a:xfrm>
+                      <a:off x="0" y="0"/>
+                      <a:ext cx="5372100" cy="3255010"/>
+                    </a:xfrm>
+                    <a:prstGeom prst="rect">
+                      <a:avLst/>
+                    </a:prstGeom>
+                  </pic:spPr>
+                </pic:pic>
+              </a:graphicData>
+            </a:graphic>
+          </wp:inline>
+        </w:drawing>
+      </w:r>
+    </w:p>
+    <w:p>
+      <w:pPr>
+        <w:spacing w:line="276" w:lineRule="auto"/>
+        <w:rPr>
+          <w:rFonts w:asciiTheme="majorHAnsi" w:hAnsiTheme="majorHAnsi"/>
+          <w:bCs/>
+          <w:sz w:val="28"/>
+          <w:szCs w:val="28"/>
+          <w:lang w:val="vi-VN"/>
+        </w:rPr>
+      </w:pPr>
+    </w:p>
+    <w:p>
+      <w:pPr>
+        <w:spacing w:line="276" w:lineRule="auto"/>
+        <w:rPr>
+          <w:rFonts w:asciiTheme="majorHAnsi" w:hAnsiTheme="majorHAnsi"/>
+          <w:bCs/>
+          <w:sz w:val="28"/>
+          <w:szCs w:val="28"/>
+          <w:lang w:val="vi-VN"/>
+        </w:rPr>
+      </w:pPr>
+    </w:p>
+    <w:p>
+      <w:pPr>
+        <w:spacing w:line="276" w:lineRule="auto"/>
+        <w:rPr>
+          <w:rFonts w:asciiTheme="majorHAnsi" w:hAnsiTheme="majorHAnsi"/>
+          <w:bCs/>
+          <w:sz w:val="28"/>
+          <w:szCs w:val="28"/>
+          <w:lang w:val="vi-VN"/>
+        </w:rPr>
+      </w:pPr>
+      <w:r>
+        <w:rPr>
+          <w:rFonts w:asciiTheme="majorHAnsi" w:hAnsiTheme="majorHAnsi"/>
+          <w:bCs/>
+          <w:noProof/>
+          <w:sz w:val="28"/>
+          <w:szCs w:val="28"/>
+        </w:rPr>
+        <w:drawing>
+          <wp:inline distT="0" distB="0" distL="0" distR="0" wp14:anchorId="2F44B341" wp14:editId="2F1F5674">
+            <wp:extent cx="4496427" cy="2191056"/>
+            <wp:effectExtent l="0" t="0" r="0" b="0"/>
+            <wp:docPr id="23" name="Picture 23"/>
+            <wp:cNvGraphicFramePr>
+              <a:graphicFrameLocks xmlns:a="http://schemas.openxmlformats.org/drawingml/2006/main" noChangeAspect="1"/>
+            </wp:cNvGraphicFramePr>
+            <a:graphic xmlns:a="http://schemas.openxmlformats.org/drawingml/2006/main">
+              <a:graphicData uri="http://schemas.openxmlformats.org/drawingml/2006/picture">
+                <pic:pic xmlns:pic="http://schemas.openxmlformats.org/drawingml/2006/picture">
+                  <pic:nvPicPr>
+                    <pic:cNvPr id="1" name=""/>
+                    <pic:cNvPicPr/>
+                  </pic:nvPicPr>
+                  <pic:blipFill>
+                    <a:blip r:embed="rId26"/>
+                    <a:stretch>
+                      <a:fillRect/>
+                    </a:stretch>
+                  </pic:blipFill>
+                  <pic:spPr>
+                    <a:xfrm>
+                      <a:off x="0" y="0"/>
+                      <a:ext cx="4496427" cy="2191056"/>
+                    </a:xfrm>
+                    <a:prstGeom prst="rect">
+                      <a:avLst/>
+                    </a:prstGeom>
+                  </pic:spPr>
+                </pic:pic>
+              </a:graphicData>
+            </a:graphic>
+          </wp:inline>
+        </w:drawing>
+      </w:r>
+    </w:p>
+    <w:p>
+      <w:pPr>
+        <w:spacing w:line="276" w:lineRule="auto"/>
+        <w:rPr>
+          <w:rFonts w:asciiTheme="majorHAnsi" w:hAnsiTheme="majorHAnsi"/>
+          <w:bCs/>
+          <w:sz w:val="28"/>
+          <w:szCs w:val="28"/>
+          <w:lang w:val="vi-VN"/>
+        </w:rPr>
+      </w:pPr>
+    </w:p>
+    <w:p>
+      <w:pPr>
+        <w:spacing w:line="276" w:lineRule="auto"/>
+        <w:rPr>
+          <w:rFonts w:asciiTheme="majorHAnsi" w:hAnsiTheme="majorHAnsi"/>
+          <w:bCs/>
+          <w:sz w:val="28"/>
+          <w:szCs w:val="28"/>
+          <w:lang w:val="vi-VN"/>
+        </w:rPr>
+      </w:pPr>
+      <w:r>
+        <w:rPr>
+          <w:rFonts w:asciiTheme="majorHAnsi" w:hAnsiTheme="majorHAnsi"/>
+          <w:bCs/>
+          <w:sz w:val="28"/>
+          <w:szCs w:val="28"/>
+          <w:lang w:val="vi-VN"/>
+        </w:rPr>
+        <w:t>When the user forgets the password, it is necessary to confirm the correct information when logging in, then the user will be sent an identification code through which to be allowed to change the password.</w:t>
+      </w:r>
+    </w:p>
+    <w:p>
+      <w:pPr>
+        <w:spacing w:line="276" w:lineRule="auto"/>
+        <w:rPr>
+          <w:rFonts w:asciiTheme="majorHAnsi" w:hAnsiTheme="majorHAnsi"/>
+          <w:bCs/>
+          <w:sz w:val="28"/>
+          <w:szCs w:val="28"/>
+          <w:lang w:val="vi-VN"/>
+        </w:rPr>
+      </w:pPr>
+    </w:p>
+    <w:p>
+      <w:pPr>
+        <w:spacing w:line="276" w:lineRule="auto"/>
+        <w:rPr>
+          <w:rFonts w:asciiTheme="majorHAnsi" w:hAnsiTheme="majorHAnsi"/>
+          <w:bCs/>
+          <w:sz w:val="28"/>
+          <w:szCs w:val="28"/>
+          <w:lang w:val="vi-VN"/>
+        </w:rPr>
+      </w:pPr>
+    </w:p>
+    <w:p>
+      <w:pPr>
+        <w:pStyle w:val="ListParagraph"/>
+        <w:numPr>
+          <w:ilvl w:val="1"/>
+          <w:numId w:val="2"/>
+        </w:numPr>
+        <w:spacing w:line="276" w:lineRule="auto"/>
+        <w:rPr>
+          <w:rFonts w:asciiTheme="majorHAnsi" w:hAnsiTheme="majorHAnsi"/>
+          <w:bCs/>
+          <w:sz w:val="28"/>
+          <w:szCs w:val="28"/>
+          <w:lang w:val="vi-VN"/>
+        </w:rPr>
+      </w:pPr>
+      <w:r>
+        <w:rPr>
+          <w:rFonts w:asciiTheme="majorHAnsi" w:hAnsiTheme="majorHAnsi"/>
+          <w:bCs/>
+          <w:sz w:val="28"/>
+          <w:szCs w:val="28"/>
+          <w:lang w:val="vi-VN"/>
+        </w:rPr>
+        <w:lastRenderedPageBreak/>
+        <w:t>Change Password</w:t>
+      </w:r>
+    </w:p>
+    <w:p>
+      <w:pPr>
+        <w:spacing w:line="276" w:lineRule="auto"/>
+        <w:rPr>
+          <w:rFonts w:asciiTheme="majorHAnsi" w:hAnsiTheme="majorHAnsi"/>
+          <w:bCs/>
+          <w:sz w:val="28"/>
+          <w:szCs w:val="28"/>
+          <w:lang w:val="vi-VN"/>
+        </w:rPr>
+      </w:pPr>
+    </w:p>
+    <w:p>
+      <w:pPr>
+        <w:spacing w:line="276" w:lineRule="auto"/>
+        <w:rPr>
+          <w:rFonts w:asciiTheme="majorHAnsi" w:hAnsiTheme="majorHAnsi"/>
+          <w:bCs/>
+          <w:sz w:val="28"/>
+          <w:szCs w:val="28"/>
+          <w:lang w:val="vi-VN"/>
+        </w:rPr>
+      </w:pPr>
+    </w:p>
+    <w:p>
+      <w:pPr>
+        <w:spacing w:line="276" w:lineRule="auto"/>
+        <w:rPr>
+          <w:rFonts w:asciiTheme="majorHAnsi" w:hAnsiTheme="majorHAnsi"/>
+          <w:bCs/>
+          <w:sz w:val="28"/>
+          <w:szCs w:val="28"/>
+          <w:lang w:val="vi-VN"/>
+        </w:rPr>
+      </w:pPr>
+      <w:r>
+        <w:rPr>
+          <w:rFonts w:asciiTheme="majorHAnsi" w:hAnsiTheme="majorHAnsi"/>
+          <w:bCs/>
+          <w:noProof/>
+          <w:sz w:val="28"/>
+          <w:szCs w:val="28"/>
+        </w:rPr>
+        <w:drawing>
+          <wp:inline distT="0" distB="0" distL="0" distR="0" wp14:anchorId="763C5230" wp14:editId="7B6B628C">
+            <wp:extent cx="4582164" cy="3543795"/>
+            <wp:effectExtent l="0" t="0" r="0" b="0"/>
+            <wp:docPr id="24" name="Picture 24"/>
+            <wp:cNvGraphicFramePr>
+              <a:graphicFrameLocks xmlns:a="http://schemas.openxmlformats.org/drawingml/2006/main" noChangeAspect="1"/>
+            </wp:cNvGraphicFramePr>
+            <a:graphic xmlns:a="http://schemas.openxmlformats.org/drawingml/2006/main">
+              <a:graphicData uri="http://schemas.openxmlformats.org/drawingml/2006/picture">
+                <pic:pic xmlns:pic="http://schemas.openxmlformats.org/drawingml/2006/picture">
+                  <pic:nvPicPr>
+                    <pic:cNvPr id="1" name=""/>
+                    <pic:cNvPicPr/>
+                  </pic:nvPicPr>
+                  <pic:blipFill>
+                    <a:blip r:embed="rId27"/>
+                    <a:stretch>
+                      <a:fillRect/>
+                    </a:stretch>
+                  </pic:blipFill>
+                  <pic:spPr>
+                    <a:xfrm>
+                      <a:off x="0" y="0"/>
+                      <a:ext cx="4582164" cy="3543795"/>
+                    </a:xfrm>
+                    <a:prstGeom prst="rect">
+                      <a:avLst/>
+                    </a:prstGeom>
+                  </pic:spPr>
+                </pic:pic>
+              </a:graphicData>
+            </a:graphic>
+          </wp:inline>
+        </w:drawing>
+      </w:r>
+    </w:p>
+    <w:p>
+      <w:pPr>
+        <w:spacing w:line="276" w:lineRule="auto"/>
+        <w:rPr>
+          <w:rFonts w:asciiTheme="majorHAnsi" w:hAnsiTheme="majorHAnsi"/>
+          <w:bCs/>
+          <w:sz w:val="28"/>
+          <w:szCs w:val="28"/>
+          <w:lang w:val="vi-VN"/>
+        </w:rPr>
+      </w:pPr>
+    </w:p>
+    <w:p>
+      <w:pPr>
+        <w:spacing w:line="276" w:lineRule="auto"/>
+        <w:rPr>
+          <w:rFonts w:asciiTheme="majorHAnsi" w:hAnsiTheme="majorHAnsi"/>
+          <w:bCs/>
+          <w:sz w:val="28"/>
+          <w:szCs w:val="28"/>
+          <w:lang w:val="vi-VN"/>
+        </w:rPr>
+      </w:pPr>
+    </w:p>
+    <w:p>
+      <w:pPr>
+        <w:spacing w:line="276" w:lineRule="auto"/>
+        <w:rPr>
+          <w:rFonts w:asciiTheme="majorHAnsi" w:hAnsiTheme="majorHAnsi"/>
+          <w:bCs/>
+          <w:sz w:val="28"/>
+          <w:szCs w:val="28"/>
+          <w:lang w:val="vi-VN"/>
+        </w:rPr>
+      </w:pPr>
+    </w:p>
+    <w:p>
+      <w:pPr>
+        <w:spacing w:line="276" w:lineRule="auto"/>
+        <w:rPr>
+          <w:rFonts w:asciiTheme="majorHAnsi" w:hAnsiTheme="majorHAnsi"/>
+          <w:bCs/>
+          <w:sz w:val="28"/>
+          <w:szCs w:val="28"/>
+          <w:lang w:val="vi-VN"/>
+        </w:rPr>
+      </w:pPr>
+    </w:p>
+    <w:p>
+      <w:pPr>
+        <w:spacing w:line="276" w:lineRule="auto"/>
+        <w:rPr>
+          <w:rFonts w:asciiTheme="majorHAnsi" w:hAnsiTheme="majorHAnsi"/>
+          <w:bCs/>
+          <w:sz w:val="28"/>
+          <w:szCs w:val="28"/>
+          <w:lang w:val="vi-VN"/>
+        </w:rPr>
+      </w:pPr>
+      <w:r>
+        <w:rPr>
+          <w:rFonts w:asciiTheme="majorHAnsi" w:hAnsiTheme="majorHAnsi"/>
+          <w:bCs/>
+          <w:sz w:val="28"/>
+          <w:szCs w:val="28"/>
+          <w:lang w:val="vi-VN"/>
+        </w:rPr>
+        <w:t xml:space="preserve">After entering the system identifier, the user will be able to change a new password at this </w:t>
+      </w:r>
+      <w:r>
+        <w:rPr>
+          <w:rFonts w:asciiTheme="majorHAnsi" w:hAnsiTheme="majorHAnsi"/>
+          <w:bCs/>
+          <w:sz w:val="28"/>
+          <w:szCs w:val="28"/>
+          <w:lang w:val="vi-VN"/>
+        </w:rPr>
+        <w:t>page.</w:t>
+      </w:r>
+    </w:p>
+    <w:p>
+      <w:pPr>
+        <w:spacing w:line="276" w:lineRule="auto"/>
+        <w:rPr>
+          <w:rFonts w:asciiTheme="majorHAnsi" w:hAnsiTheme="majorHAnsi"/>
+          <w:bCs/>
+          <w:sz w:val="28"/>
+          <w:szCs w:val="28"/>
+          <w:lang w:val="vi-VN"/>
+        </w:rPr>
+      </w:pPr>
+    </w:p>
+    <w:p>
+      <w:pPr>
+        <w:spacing w:line="276" w:lineRule="auto"/>
+        <w:rPr>
+          <w:rFonts w:asciiTheme="majorHAnsi" w:hAnsiTheme="majorHAnsi"/>
+          <w:bCs/>
+          <w:sz w:val="28"/>
+          <w:szCs w:val="28"/>
+          <w:lang w:val="vi-VN"/>
+        </w:rPr>
+      </w:pPr>
+    </w:p>
+    <w:p>
+      <w:pPr>
+        <w:spacing w:line="276" w:lineRule="auto"/>
+        <w:rPr>
+          <w:rFonts w:asciiTheme="majorHAnsi" w:hAnsiTheme="majorHAnsi"/>
+          <w:bCs/>
+          <w:sz w:val="28"/>
+          <w:szCs w:val="28"/>
+          <w:lang w:val="vi-VN"/>
+        </w:rPr>
+      </w:pPr>
+    </w:p>
+    <w:p>
+      <w:pPr>
+        <w:spacing w:line="276" w:lineRule="auto"/>
+        <w:rPr>
+          <w:rFonts w:asciiTheme="majorHAnsi" w:hAnsiTheme="majorHAnsi"/>
+          <w:bCs/>
+          <w:sz w:val="28"/>
+          <w:szCs w:val="28"/>
+          <w:lang w:val="vi-VN"/>
+        </w:rPr>
+      </w:pPr>
+    </w:p>
+    <w:p>
+      <w:pPr>
+        <w:spacing w:line="276" w:lineRule="auto"/>
+        <w:rPr>
+          <w:rFonts w:asciiTheme="majorHAnsi" w:hAnsiTheme="majorHAnsi"/>
+          <w:bCs/>
+          <w:sz w:val="28"/>
+          <w:szCs w:val="28"/>
+          <w:lang w:val="vi-VN"/>
+        </w:rPr>
+      </w:pPr>
+    </w:p>
+    <w:p>
+      <w:pPr>
+        <w:spacing w:line="276" w:lineRule="auto"/>
+        <w:rPr>
+          <w:rFonts w:asciiTheme="majorHAnsi" w:hAnsiTheme="majorHAnsi"/>
+          <w:bCs/>
+          <w:sz w:val="28"/>
+          <w:szCs w:val="28"/>
+          <w:lang w:val="vi-VN"/>
+        </w:rPr>
+      </w:pPr>
+    </w:p>
+    <w:p>
+      <w:pPr>
+        <w:spacing w:line="276" w:lineRule="auto"/>
+        <w:rPr>
+          <w:rFonts w:asciiTheme="majorHAnsi" w:hAnsiTheme="majorHAnsi"/>
+          <w:bCs/>
+          <w:sz w:val="28"/>
+          <w:szCs w:val="28"/>
+          <w:lang w:val="vi-VN"/>
+        </w:rPr>
+      </w:pPr>
+    </w:p>
+    <w:p>
+      <w:pPr>
+        <w:spacing w:line="276" w:lineRule="auto"/>
+        <w:rPr>
+          <w:rFonts w:asciiTheme="majorHAnsi" w:hAnsiTheme="majorHAnsi"/>
+          <w:bCs/>
+          <w:sz w:val="28"/>
+          <w:szCs w:val="28"/>
+          <w:lang w:val="vi-VN"/>
+        </w:rPr>
+      </w:pPr>
+    </w:p>
+    <w:p>
+      <w:pPr>
+        <w:spacing w:line="276" w:lineRule="auto"/>
+        <w:rPr>
+          <w:rFonts w:asciiTheme="majorHAnsi" w:hAnsiTheme="majorHAnsi"/>
+          <w:bCs/>
+          <w:sz w:val="28"/>
+          <w:szCs w:val="28"/>
+          <w:lang w:val="vi-VN"/>
+        </w:rPr>
+      </w:pPr>
+    </w:p>
+    <w:p>
+      <w:pPr>
+        <w:spacing w:line="276" w:lineRule="auto"/>
+        <w:rPr>
+          <w:rFonts w:asciiTheme="majorHAnsi" w:hAnsiTheme="majorHAnsi"/>
+          <w:bCs/>
+          <w:sz w:val="28"/>
+          <w:szCs w:val="28"/>
+          <w:lang w:val="vi-VN"/>
+        </w:rPr>
+      </w:pPr>
+    </w:p>
+    <w:p>
+      <w:pPr>
+        <w:spacing w:line="276" w:lineRule="auto"/>
+        <w:rPr>
+          <w:rFonts w:asciiTheme="majorHAnsi" w:hAnsiTheme="majorHAnsi"/>
+          <w:bCs/>
+          <w:sz w:val="28"/>
+          <w:szCs w:val="28"/>
+          <w:lang w:val="vi-VN"/>
+        </w:rPr>
+      </w:pPr>
+    </w:p>
+    <w:p>
+      <w:pPr>
+        <w:pStyle w:val="ListParagraph"/>
+        <w:numPr>
+          <w:ilvl w:val="1"/>
+          <w:numId w:val="2"/>
+        </w:numPr>
+        <w:spacing w:line="276" w:lineRule="auto"/>
+        <w:rPr>
+          <w:rFonts w:asciiTheme="majorHAnsi" w:hAnsiTheme="majorHAnsi"/>
+          <w:bCs/>
+          <w:sz w:val="28"/>
+          <w:szCs w:val="28"/>
+          <w:lang w:val="vi-VN"/>
+        </w:rPr>
+      </w:pPr>
+      <w:r>
+        <w:rPr>
+          <w:rFonts w:asciiTheme="majorHAnsi" w:hAnsiTheme="majorHAnsi"/>
+          <w:bCs/>
+          <w:sz w:val="28"/>
+          <w:szCs w:val="28"/>
+          <w:lang w:val="vi-VN"/>
+        </w:rPr>
+        <w:t xml:space="preserve">Homepage </w:t>
+      </w:r>
+    </w:p>
+    <w:p>
+      <w:pPr>
+        <w:spacing w:line="276" w:lineRule="auto"/>
+        <w:rPr>
+          <w:rFonts w:asciiTheme="majorHAnsi" w:hAnsiTheme="majorHAnsi"/>
+          <w:bCs/>
+          <w:sz w:val="28"/>
+          <w:szCs w:val="28"/>
+          <w:lang w:val="vi-VN"/>
+        </w:rPr>
+      </w:pPr>
+      <w:r>
+        <w:rPr>
+          <w:rFonts w:asciiTheme="majorHAnsi" w:hAnsiTheme="majorHAnsi"/>
+          <w:bCs/>
+          <w:sz w:val="28"/>
+          <w:szCs w:val="28"/>
+          <w:lang w:val="vi-VN"/>
+        </w:rPr>
+        <w:drawing>
+          <wp:inline distT="0" distB="0" distL="0" distR="0" wp14:anchorId="1154CC85" wp14:editId="11AFDB7A">
+            <wp:extent cx="5372100" cy="5334000"/>
+            <wp:effectExtent l="0" t="0" r="0" b="0"/>
+            <wp:docPr id="25" name="Picture 25"/>
+            <wp:cNvGraphicFramePr>
+              <a:graphicFrameLocks xmlns:a="http://schemas.openxmlformats.org/drawingml/2006/main" noChangeAspect="1"/>
+            </wp:cNvGraphicFramePr>
+            <a:graphic xmlns:a="http://schemas.openxmlformats.org/drawingml/2006/main">
+              <a:graphicData uri="http://schemas.openxmlformats.org/drawingml/2006/picture">
+                <pic:pic xmlns:pic="http://schemas.openxmlformats.org/drawingml/2006/picture">
+                  <pic:nvPicPr>
+                    <pic:cNvPr id="1" name=""/>
+                    <pic:cNvPicPr/>
+                  </pic:nvPicPr>
+                  <pic:blipFill>
+                    <a:blip r:embed="rId28"/>
+                    <a:stretch>
+                      <a:fillRect/>
+                    </a:stretch>
+                  </pic:blipFill>
+                  <pic:spPr>
+                    <a:xfrm>
+                      <a:off x="0" y="0"/>
+                      <a:ext cx="5372100" cy="5334000"/>
+                    </a:xfrm>
+                    <a:prstGeom prst="rect">
+                      <a:avLst/>
+                    </a:prstGeom>
+                  </pic:spPr>
+                </pic:pic>
+              </a:graphicData>
+            </a:graphic>
+          </wp:inline>
+        </w:drawing>
+      </w:r>
+    </w:p>
+    <w:p>
+      <w:pPr>
+        <w:spacing w:line="276" w:lineRule="auto"/>
+        <w:rPr>
+          <w:rFonts w:asciiTheme="majorHAnsi" w:hAnsiTheme="majorHAnsi"/>
+          <w:bCs/>
+          <w:sz w:val="28"/>
+          <w:szCs w:val="28"/>
+          <w:lang w:val="vi-VN"/>
+        </w:rPr>
+      </w:pPr>
+    </w:p>
+    <w:p>
+      <w:pPr>
+        <w:spacing w:line="276" w:lineRule="auto"/>
+        <w:rPr>
+          <w:rFonts w:asciiTheme="majorHAnsi" w:hAnsiTheme="majorHAnsi"/>
+          <w:bCs/>
+          <w:sz w:val="28"/>
+          <w:szCs w:val="28"/>
+          <w:lang w:val="vi-VN"/>
+        </w:rPr>
+      </w:pPr>
+    </w:p>
+    <w:p>
+      <w:pPr>
+        <w:spacing w:line="276" w:lineRule="auto"/>
+        <w:rPr>
+          <w:rFonts w:asciiTheme="majorHAnsi" w:hAnsiTheme="majorHAnsi"/>
+          <w:bCs/>
+          <w:sz w:val="28"/>
+          <w:szCs w:val="28"/>
+          <w:lang w:val="vi-VN"/>
+        </w:rPr>
+      </w:pPr>
+      <w:r>
+        <w:rPr>
+          <w:rFonts w:asciiTheme="majorHAnsi" w:hAnsiTheme="majorHAnsi"/>
+          <w:bCs/>
+          <w:sz w:val="28"/>
+          <w:szCs w:val="28"/>
+          <w:lang w:val="vi-VN"/>
+        </w:rPr>
+        <w:lastRenderedPageBreak/>
+        <w:drawing>
+          <wp:inline distT="0" distB="0" distL="0" distR="0" wp14:anchorId="55D42B7B" wp14:editId="2F978555">
+            <wp:extent cx="5372100" cy="6042660"/>
+            <wp:effectExtent l="0" t="0" r="0" b="0"/>
+            <wp:docPr id="26" name="Picture 26"/>
+            <wp:cNvGraphicFramePr>
+              <a:graphicFrameLocks xmlns:a="http://schemas.openxmlformats.org/drawingml/2006/main" noChangeAspect="1"/>
+            </wp:cNvGraphicFramePr>
+            <a:graphic xmlns:a="http://schemas.openxmlformats.org/drawingml/2006/main">
+              <a:graphicData uri="http://schemas.openxmlformats.org/drawingml/2006/picture">
+                <pic:pic xmlns:pic="http://schemas.openxmlformats.org/drawingml/2006/picture">
+                  <pic:nvPicPr>
+                    <pic:cNvPr id="1" name=""/>
+                    <pic:cNvPicPr/>
+                  </pic:nvPicPr>
+                  <pic:blipFill>
+                    <a:blip r:embed="rId29"/>
+                    <a:stretch>
+                      <a:fillRect/>
+                    </a:stretch>
+                  </pic:blipFill>
+                  <pic:spPr>
+                    <a:xfrm>
+                      <a:off x="0" y="0"/>
+                      <a:ext cx="5372100" cy="6042660"/>
+                    </a:xfrm>
+                    <a:prstGeom prst="rect">
+                      <a:avLst/>
+                    </a:prstGeom>
+                  </pic:spPr>
+                </pic:pic>
+              </a:graphicData>
+            </a:graphic>
+          </wp:inline>
+        </w:drawing>
+      </w:r>
+    </w:p>
+    <w:p>
+      <w:pPr>
+        <w:spacing w:line="276" w:lineRule="auto"/>
+        <w:rPr>
+          <w:rFonts w:asciiTheme="majorHAnsi" w:hAnsiTheme="majorHAnsi"/>
+          <w:bCs/>
+          <w:sz w:val="28"/>
+          <w:szCs w:val="28"/>
+          <w:lang w:val="vi-VN"/>
+        </w:rPr>
+      </w:pPr>
+    </w:p>
+    <w:p>
+      <w:pPr>
+        <w:spacing w:line="276" w:lineRule="auto"/>
+        <w:rPr>
+          <w:rFonts w:asciiTheme="majorHAnsi" w:hAnsiTheme="majorHAnsi"/>
+          <w:bCs/>
+          <w:sz w:val="28"/>
+          <w:szCs w:val="28"/>
+          <w:lang w:val="vi-VN"/>
+        </w:rPr>
+      </w:pPr>
+      <w:r>
+        <w:rPr>
+          <w:rFonts w:asciiTheme="majorHAnsi" w:hAnsiTheme="majorHAnsi"/>
+          <w:bCs/>
+          <w:sz w:val="28"/>
+          <w:szCs w:val="28"/>
+          <w:lang w:val="vi-VN"/>
+        </w:rPr>
+        <w:t>This is a page that displays information about the user such as : available balance , spending limit chart , most recent transaction , along with many other features .</w:t>
+      </w:r>
+    </w:p>
+    <w:p>
+      <w:pPr>
+        <w:spacing w:line="276" w:lineRule="auto"/>
+        <w:rPr>
+          <w:rFonts w:asciiTheme="majorHAnsi" w:hAnsiTheme="majorHAnsi"/>
+          <w:bCs/>
+          <w:sz w:val="28"/>
+          <w:szCs w:val="28"/>
+          <w:lang w:val="vi-VN"/>
+        </w:rPr>
+      </w:pPr>
+    </w:p>
+    <w:p>
+      <w:pPr>
+        <w:spacing w:line="276" w:lineRule="auto"/>
+        <w:rPr>
+          <w:rFonts w:asciiTheme="majorHAnsi" w:hAnsiTheme="majorHAnsi"/>
+          <w:bCs/>
+          <w:sz w:val="28"/>
+          <w:szCs w:val="28"/>
+          <w:lang w:val="vi-VN"/>
+        </w:rPr>
+      </w:pPr>
+    </w:p>
+    <w:p>
+      <w:pPr>
+        <w:spacing w:line="276" w:lineRule="auto"/>
+        <w:rPr>
+          <w:rFonts w:asciiTheme="majorHAnsi" w:hAnsiTheme="majorHAnsi"/>
+          <w:bCs/>
+          <w:sz w:val="28"/>
+          <w:szCs w:val="28"/>
+          <w:lang w:val="vi-VN"/>
+        </w:rPr>
+      </w:pPr>
+    </w:p>
+    <w:p>
+      <w:pPr>
+        <w:spacing w:line="276" w:lineRule="auto"/>
+        <w:rPr>
+          <w:rFonts w:asciiTheme="majorHAnsi" w:hAnsiTheme="majorHAnsi"/>
+          <w:bCs/>
+          <w:sz w:val="28"/>
+          <w:szCs w:val="28"/>
+          <w:lang w:val="vi-VN"/>
+        </w:rPr>
+      </w:pPr>
+    </w:p>
+    <w:p>
+      <w:pPr>
+        <w:pStyle w:val="ListParagraph"/>
+        <w:numPr>
+          <w:ilvl w:val="1"/>
+          <w:numId w:val="2"/>
+        </w:numPr>
+        <w:spacing w:line="276" w:lineRule="auto"/>
+        <w:rPr>
+          <w:rFonts w:asciiTheme="majorHAnsi" w:hAnsiTheme="majorHAnsi"/>
+          <w:bCs/>
+          <w:sz w:val="28"/>
+          <w:szCs w:val="28"/>
+          <w:lang w:val="vi-VN"/>
+        </w:rPr>
+      </w:pPr>
+      <w:r>
+        <w:rPr>
+          <w:rFonts w:asciiTheme="majorHAnsi" w:hAnsiTheme="majorHAnsi"/>
+          <w:bCs/>
+          <w:sz w:val="28"/>
+          <w:szCs w:val="28"/>
+          <w:lang w:val="vi-VN"/>
+        </w:rPr>
+        <w:lastRenderedPageBreak/>
+        <w:t>Transaction</w:t>
+      </w:r>
+    </w:p>
+    <w:p>
+      <w:pPr>
+        <w:spacing w:line="276" w:lineRule="auto"/>
+        <w:rPr>
+          <w:rFonts w:asciiTheme="majorHAnsi" w:hAnsiTheme="majorHAnsi"/>
+          <w:bCs/>
+          <w:sz w:val="28"/>
+          <w:szCs w:val="28"/>
+          <w:lang w:val="vi-VN"/>
+        </w:rPr>
+      </w:pPr>
+    </w:p>
+    <w:p>
+      <w:pPr>
+        <w:spacing w:line="276" w:lineRule="auto"/>
+        <w:rPr>
+          <w:rFonts w:asciiTheme="majorHAnsi" w:hAnsiTheme="majorHAnsi"/>
+          <w:bCs/>
+          <w:sz w:val="28"/>
+          <w:szCs w:val="28"/>
+          <w:lang w:val="vi-VN"/>
+        </w:rPr>
+      </w:pPr>
+    </w:p>
+    <w:p>
+      <w:pPr>
+        <w:spacing w:line="276" w:lineRule="auto"/>
+        <w:rPr>
+          <w:rFonts w:asciiTheme="majorHAnsi" w:hAnsiTheme="majorHAnsi"/>
+          <w:bCs/>
+          <w:sz w:val="28"/>
+          <w:szCs w:val="28"/>
+          <w:lang w:val="vi-VN"/>
+        </w:rPr>
+      </w:pPr>
+    </w:p>
+    <w:p>
+      <w:pPr>
+        <w:spacing w:line="276" w:lineRule="auto"/>
+        <w:rPr>
+          <w:rFonts w:asciiTheme="majorHAnsi" w:hAnsiTheme="majorHAnsi"/>
+          <w:bCs/>
+          <w:sz w:val="28"/>
+          <w:szCs w:val="28"/>
+          <w:lang w:val="vi-VN"/>
+        </w:rPr>
+      </w:pPr>
+      <w:r>
+        <w:rPr>
+          <w:rFonts w:asciiTheme="majorHAnsi" w:hAnsiTheme="majorHAnsi"/>
+          <w:bCs/>
+          <w:sz w:val="28"/>
+          <w:szCs w:val="28"/>
+          <w:lang w:val="vi-VN"/>
+        </w:rPr>
+        <w:drawing>
+          <wp:inline distT="0" distB="0" distL="0" distR="0" wp14:anchorId="18398A69" wp14:editId="18CC1E13">
+            <wp:extent cx="5372100" cy="4064635"/>
+            <wp:effectExtent l="0" t="0" r="0" b="0"/>
+            <wp:docPr id="27" name="Picture 27"/>
+            <wp:cNvGraphicFramePr>
+              <a:graphicFrameLocks xmlns:a="http://schemas.openxmlformats.org/drawingml/2006/main" noChangeAspect="1"/>
+            </wp:cNvGraphicFramePr>
+            <a:graphic xmlns:a="http://schemas.openxmlformats.org/drawingml/2006/main">
+              <a:graphicData uri="http://schemas.openxmlformats.org/drawingml/2006/picture">
+                <pic:pic xmlns:pic="http://schemas.openxmlformats.org/drawingml/2006/picture">
+                  <pic:nvPicPr>
+                    <pic:cNvPr id="1" name=""/>
+                    <pic:cNvPicPr/>
+                  </pic:nvPicPr>
+                  <pic:blipFill>
+                    <a:blip r:embed="rId30"/>
+                    <a:stretch>
+                      <a:fillRect/>
+                    </a:stretch>
+                  </pic:blipFill>
+                  <pic:spPr>
+                    <a:xfrm>
+                      <a:off x="0" y="0"/>
+                      <a:ext cx="5372100" cy="4064635"/>
+                    </a:xfrm>
+                    <a:prstGeom prst="rect">
+                      <a:avLst/>
+                    </a:prstGeom>
+                  </pic:spPr>
+                </pic:pic>
+              </a:graphicData>
+            </a:graphic>
+          </wp:inline>
+        </w:drawing>
+      </w:r>
+    </w:p>
+    <w:p>
+      <w:pPr>
+        <w:spacing w:line="276" w:lineRule="auto"/>
+        <w:rPr>
+          <w:rFonts w:asciiTheme="majorHAnsi" w:hAnsiTheme="majorHAnsi"/>
+          <w:bCs/>
+          <w:sz w:val="28"/>
+          <w:szCs w:val="28"/>
+          <w:lang w:val="vi-VN"/>
+        </w:rPr>
+      </w:pPr>
+    </w:p>
+    <w:p>
+      <w:pPr>
+        <w:spacing w:line="276" w:lineRule="auto"/>
+        <w:rPr>
+          <w:rFonts w:asciiTheme="majorHAnsi" w:hAnsiTheme="majorHAnsi"/>
+          <w:bCs/>
+          <w:sz w:val="28"/>
+          <w:szCs w:val="28"/>
+          <w:lang w:val="vi-VN"/>
+        </w:rPr>
+      </w:pPr>
+    </w:p>
+    <w:p>
+      <w:pPr>
+        <w:spacing w:line="276" w:lineRule="auto"/>
+        <w:rPr>
+          <w:rFonts w:asciiTheme="majorHAnsi" w:hAnsiTheme="majorHAnsi"/>
+          <w:bCs/>
+          <w:sz w:val="28"/>
+          <w:szCs w:val="28"/>
+          <w:lang w:val="vi-VN"/>
+        </w:rPr>
+      </w:pPr>
+    </w:p>
+    <w:p>
+      <w:pPr>
+        <w:spacing w:line="276" w:lineRule="auto"/>
+        <w:rPr>
+          <w:rFonts w:asciiTheme="majorHAnsi" w:hAnsiTheme="majorHAnsi"/>
+          <w:bCs/>
+          <w:sz w:val="28"/>
+          <w:szCs w:val="28"/>
+          <w:lang w:val="vi-VN"/>
+        </w:rPr>
+      </w:pPr>
+    </w:p>
+    <w:p>
+      <w:pPr>
+        <w:spacing w:line="276" w:lineRule="auto"/>
+        <w:rPr>
+          <w:rFonts w:asciiTheme="majorHAnsi" w:hAnsiTheme="majorHAnsi"/>
+          <w:bCs/>
+          <w:sz w:val="28"/>
+          <w:szCs w:val="28"/>
+          <w:lang w:val="vi-VN"/>
+        </w:rPr>
+      </w:pPr>
+      <w:r>
+        <w:rPr>
+          <w:rFonts w:asciiTheme="majorHAnsi" w:hAnsiTheme="majorHAnsi"/>
+          <w:bCs/>
+          <w:sz w:val="28"/>
+          <w:szCs w:val="28"/>
+          <w:lang w:val="vi-VN"/>
+        </w:rPr>
+        <w:t>This page displays information about the transactions that the user has made, they are displayed in the form of a table and integrated with the function of sorting by timeline and search feature.</w:t>
+      </w:r>
+    </w:p>
+    <w:p>
+      <w:pPr>
+        <w:spacing w:line="276" w:lineRule="auto"/>
+        <w:rPr>
+          <w:rFonts w:asciiTheme="majorHAnsi" w:hAnsiTheme="majorHAnsi"/>
+          <w:bCs/>
+          <w:sz w:val="28"/>
+          <w:szCs w:val="28"/>
+          <w:lang w:val="vi-VN"/>
+        </w:rPr>
+      </w:pPr>
+    </w:p>
+    <w:p>
+      <w:pPr>
+        <w:spacing w:line="276" w:lineRule="auto"/>
+        <w:rPr>
+          <w:rFonts w:asciiTheme="majorHAnsi" w:hAnsiTheme="majorHAnsi"/>
+          <w:bCs/>
+          <w:sz w:val="28"/>
+          <w:szCs w:val="28"/>
+          <w:lang w:val="vi-VN"/>
+        </w:rPr>
+      </w:pPr>
+    </w:p>
+    <w:p>
+      <w:pPr>
+        <w:spacing w:line="276" w:lineRule="auto"/>
+        <w:rPr>
+          <w:rFonts w:asciiTheme="majorHAnsi" w:hAnsiTheme="majorHAnsi"/>
+          <w:bCs/>
+          <w:sz w:val="28"/>
+          <w:szCs w:val="28"/>
+          <w:lang w:val="vi-VN"/>
+        </w:rPr>
+      </w:pPr>
+    </w:p>
+    <w:p>
+      <w:pPr>
+        <w:spacing w:line="276" w:lineRule="auto"/>
+        <w:rPr>
+          <w:rFonts w:asciiTheme="majorHAnsi" w:hAnsiTheme="majorHAnsi"/>
+          <w:bCs/>
+          <w:sz w:val="28"/>
+          <w:szCs w:val="28"/>
+          <w:lang w:val="vi-VN"/>
+        </w:rPr>
+      </w:pPr>
+    </w:p>
+    <w:p>
+      <w:pPr>
+        <w:spacing w:line="276" w:lineRule="auto"/>
+        <w:rPr>
+          <w:rFonts w:asciiTheme="majorHAnsi" w:hAnsiTheme="majorHAnsi"/>
+          <w:bCs/>
+          <w:sz w:val="28"/>
+          <w:szCs w:val="28"/>
+          <w:lang w:val="vi-VN"/>
+        </w:rPr>
+      </w:pPr>
+    </w:p>
+    <w:p>
+      <w:pPr>
+        <w:spacing w:line="276" w:lineRule="auto"/>
+        <w:rPr>
+          <w:rFonts w:asciiTheme="majorHAnsi" w:hAnsiTheme="majorHAnsi"/>
+          <w:bCs/>
+          <w:sz w:val="28"/>
+          <w:szCs w:val="28"/>
+          <w:lang w:val="vi-VN"/>
+        </w:rPr>
+      </w:pPr>
+    </w:p>
+    <w:p>
+      <w:pPr>
+        <w:spacing w:line="276" w:lineRule="auto"/>
+        <w:rPr>
+          <w:rFonts w:asciiTheme="majorHAnsi" w:hAnsiTheme="majorHAnsi"/>
+          <w:bCs/>
+          <w:sz w:val="28"/>
+          <w:szCs w:val="28"/>
+          <w:lang w:val="vi-VN"/>
+        </w:rPr>
+      </w:pPr>
+    </w:p>
+    <w:p>
+      <w:pPr>
+        <w:spacing w:line="276" w:lineRule="auto"/>
+        <w:rPr>
+          <w:rFonts w:asciiTheme="majorHAnsi" w:hAnsiTheme="majorHAnsi"/>
+          <w:bCs/>
+          <w:sz w:val="28"/>
+          <w:szCs w:val="28"/>
+          <w:lang w:val="vi-VN"/>
+        </w:rPr>
+      </w:pPr>
+    </w:p>
+    <w:p>
+      <w:pPr>
+        <w:spacing w:line="276" w:lineRule="auto"/>
+        <w:rPr>
+          <w:rFonts w:asciiTheme="majorHAnsi" w:hAnsiTheme="majorHAnsi"/>
+          <w:bCs/>
+          <w:sz w:val="28"/>
+          <w:szCs w:val="28"/>
+          <w:lang w:val="vi-VN"/>
+        </w:rPr>
+      </w:pPr>
+    </w:p>
+    <w:p>
+      <w:pPr>
+        <w:spacing w:line="276" w:lineRule="auto"/>
+        <w:rPr>
+          <w:rFonts w:asciiTheme="majorHAnsi" w:hAnsiTheme="majorHAnsi"/>
+          <w:bCs/>
+          <w:sz w:val="28"/>
+          <w:szCs w:val="28"/>
+          <w:lang w:val="vi-VN"/>
+        </w:rPr>
+      </w:pPr>
+    </w:p>
+    <w:p>
+      <w:pPr>
+        <w:spacing w:line="276" w:lineRule="auto"/>
+        <w:rPr>
+          <w:rFonts w:asciiTheme="majorHAnsi" w:hAnsiTheme="majorHAnsi"/>
+          <w:bCs/>
+          <w:sz w:val="28"/>
+          <w:szCs w:val="28"/>
+          <w:lang w:val="vi-VN"/>
+        </w:rPr>
+      </w:pPr>
+    </w:p>
+    <w:p>
+      <w:pPr>
+        <w:pStyle w:val="ListParagraph"/>
+        <w:numPr>
+          <w:ilvl w:val="1"/>
+          <w:numId w:val="2"/>
+        </w:numPr>
+        <w:spacing w:line="276" w:lineRule="auto"/>
+        <w:rPr>
+          <w:rFonts w:asciiTheme="majorHAnsi" w:hAnsiTheme="majorHAnsi"/>
+          <w:bCs/>
+          <w:sz w:val="28"/>
+          <w:szCs w:val="28"/>
+          <w:lang w:val="vi-VN"/>
+        </w:rPr>
+      </w:pPr>
+      <w:r>
+        <w:rPr>
+          <w:rFonts w:asciiTheme="majorHAnsi" w:hAnsiTheme="majorHAnsi"/>
+          <w:bCs/>
+          <w:sz w:val="28"/>
+          <w:szCs w:val="28"/>
+          <w:lang w:val="vi-VN"/>
+        </w:rPr>
+        <w:t xml:space="preserve">Sreach </w:t>
+      </w:r>
+    </w:p>
+    <w:p>
+      <w:pPr>
+        <w:spacing w:line="276" w:lineRule="auto"/>
+        <w:rPr>
+          <w:rFonts w:asciiTheme="majorHAnsi" w:hAnsiTheme="majorHAnsi"/>
+          <w:bCs/>
+          <w:sz w:val="28"/>
+          <w:szCs w:val="28"/>
+          <w:lang w:val="vi-VN"/>
+        </w:rPr>
+      </w:pPr>
+    </w:p>
+    <w:p>
+      <w:pPr>
+        <w:spacing w:line="276" w:lineRule="auto"/>
+        <w:rPr>
+          <w:rFonts w:asciiTheme="majorHAnsi" w:hAnsiTheme="majorHAnsi"/>
+          <w:bCs/>
+          <w:sz w:val="28"/>
+          <w:szCs w:val="28"/>
+          <w:lang w:val="vi-VN"/>
+        </w:rPr>
+      </w:pPr>
+      <w:r>
+        <w:rPr>
+          <w:rFonts w:asciiTheme="majorHAnsi" w:hAnsiTheme="majorHAnsi"/>
+          <w:bCs/>
+          <w:sz w:val="28"/>
+          <w:szCs w:val="28"/>
+          <w:lang w:val="vi-VN"/>
+        </w:rPr>
+        <w:drawing>
+          <wp:inline distT="0" distB="0" distL="0" distR="0" wp14:anchorId="559E1385" wp14:editId="523F2857">
+            <wp:extent cx="5372100" cy="3542030"/>
+            <wp:effectExtent l="0" t="0" r="0" b="1270"/>
+            <wp:docPr id="28" name="Picture 28"/>
+            <wp:cNvGraphicFramePr>
+              <a:graphicFrameLocks xmlns:a="http://schemas.openxmlformats.org/drawingml/2006/main" noChangeAspect="1"/>
+            </wp:cNvGraphicFramePr>
+            <a:graphic xmlns:a="http://schemas.openxmlformats.org/drawingml/2006/main">
+              <a:graphicData uri="http://schemas.openxmlformats.org/drawingml/2006/picture">
+                <pic:pic xmlns:pic="http://schemas.openxmlformats.org/drawingml/2006/picture">
+                  <pic:nvPicPr>
+                    <pic:cNvPr id="1" name=""/>
+                    <pic:cNvPicPr/>
+                  </pic:nvPicPr>
+                  <pic:blipFill>
+                    <a:blip r:embed="rId31"/>
+                    <a:stretch>
+                      <a:fillRect/>
+                    </a:stretch>
+                  </pic:blipFill>
+                  <pic:spPr>
+                    <a:xfrm>
+                      <a:off x="0" y="0"/>
+                      <a:ext cx="5372100" cy="3542030"/>
+                    </a:xfrm>
+                    <a:prstGeom prst="rect">
+                      <a:avLst/>
+                    </a:prstGeom>
+                  </pic:spPr>
+                </pic:pic>
+              </a:graphicData>
+            </a:graphic>
+          </wp:inline>
+        </w:drawing>
+      </w:r>
+    </w:p>
+    <w:p>
+      <w:pPr>
+        <w:spacing w:line="276" w:lineRule="auto"/>
+        <w:rPr>
+          <w:rFonts w:asciiTheme="majorHAnsi" w:hAnsiTheme="majorHAnsi"/>
+          <w:bCs/>
+          <w:sz w:val="28"/>
+          <w:szCs w:val="28"/>
+          <w:lang w:val="vi-VN"/>
+        </w:rPr>
+      </w:pPr>
+      <w:r>
+        <w:rPr>
+          <w:rFonts w:asciiTheme="majorHAnsi" w:hAnsiTheme="majorHAnsi"/>
+          <w:bCs/>
+          <w:sz w:val="28"/>
+          <w:szCs w:val="28"/>
+          <w:lang w:val="vi-VN"/>
+        </w:rPr>
+        <w:drawing>
+          <wp:inline distT="0" distB="0" distL="0" distR="0" wp14:anchorId="02BA5701" wp14:editId="3230D577">
+            <wp:extent cx="5372100" cy="1610995"/>
+            <wp:effectExtent l="0" t="0" r="0" b="8255"/>
+            <wp:docPr id="29" name="Picture 29"/>
+            <wp:cNvGraphicFramePr>
+              <a:graphicFrameLocks xmlns:a="http://schemas.openxmlformats.org/drawingml/2006/main" noChangeAspect="1"/>
+            </wp:cNvGraphicFramePr>
+            <a:graphic xmlns:a="http://schemas.openxmlformats.org/drawingml/2006/main">
+              <a:graphicData uri="http://schemas.openxmlformats.org/drawingml/2006/picture">
+                <pic:pic xmlns:pic="http://schemas.openxmlformats.org/drawingml/2006/picture">
+                  <pic:nvPicPr>
+                    <pic:cNvPr id="1" name=""/>
+                    <pic:cNvPicPr/>
+                  </pic:nvPicPr>
+                  <pic:blipFill>
+                    <a:blip r:embed="rId32"/>
+                    <a:stretch>
+                      <a:fillRect/>
+                    </a:stretch>
+                  </pic:blipFill>
+                  <pic:spPr>
+                    <a:xfrm>
+                      <a:off x="0" y="0"/>
+                      <a:ext cx="5372100" cy="1610995"/>
+                    </a:xfrm>
+                    <a:prstGeom prst="rect">
+                      <a:avLst/>
+                    </a:prstGeom>
+                  </pic:spPr>
+                </pic:pic>
+              </a:graphicData>
+            </a:graphic>
+          </wp:inline>
+        </w:drawing>
+      </w:r>
+    </w:p>
+    <w:p>
+      <w:pPr>
+        <w:spacing w:line="276" w:lineRule="auto"/>
+        <w:rPr>
+          <w:rFonts w:asciiTheme="majorHAnsi" w:hAnsiTheme="majorHAnsi"/>
+          <w:bCs/>
+          <w:sz w:val="28"/>
+          <w:szCs w:val="28"/>
+          <w:lang w:val="vi-VN"/>
+        </w:rPr>
+      </w:pPr>
+    </w:p>
+    <w:p>
+      <w:pPr>
+        <w:spacing w:line="276" w:lineRule="auto"/>
+        <w:rPr>
+          <w:rFonts w:asciiTheme="majorHAnsi" w:hAnsiTheme="majorHAnsi"/>
+          <w:bCs/>
+          <w:sz w:val="28"/>
+          <w:szCs w:val="28"/>
+          <w:lang w:val="vi-VN"/>
+        </w:rPr>
+      </w:pPr>
+      <w:r>
+        <w:rPr>
+          <w:rFonts w:asciiTheme="majorHAnsi" w:hAnsiTheme="majorHAnsi"/>
+          <w:bCs/>
+          <w:sz w:val="28"/>
+          <w:szCs w:val="28"/>
+          <w:lang w:val="vi-VN"/>
+        </w:rPr>
+        <w:t>This page helps users to search for transactions easily by attribute of the transaction they want to find and then the results will be returned through the results page.</w:t>
+      </w:r>
+    </w:p>
+    <w:p>
+      <w:pPr>
+        <w:spacing w:line="276" w:lineRule="auto"/>
+        <w:rPr>
+          <w:rFonts w:asciiTheme="majorHAnsi" w:hAnsiTheme="majorHAnsi"/>
+          <w:bCs/>
+          <w:sz w:val="28"/>
+          <w:szCs w:val="28"/>
+          <w:lang w:val="vi-VN"/>
+        </w:rPr>
+      </w:pPr>
+    </w:p>
+    <w:p>
+      <w:pPr>
+        <w:pStyle w:val="ListParagraph"/>
+        <w:numPr>
+          <w:ilvl w:val="1"/>
+          <w:numId w:val="2"/>
+        </w:numPr>
+        <w:spacing w:line="276" w:lineRule="auto"/>
+        <w:rPr>
+          <w:rFonts w:asciiTheme="majorHAnsi" w:hAnsiTheme="majorHAnsi"/>
+          <w:bCs/>
+          <w:sz w:val="28"/>
+          <w:szCs w:val="28"/>
+          <w:lang w:val="vi-VN"/>
+        </w:rPr>
+      </w:pPr>
+      <w:r>
+        <w:rPr>
+          <w:rFonts w:asciiTheme="majorHAnsi" w:hAnsiTheme="majorHAnsi"/>
+          <w:bCs/>
+          <w:sz w:val="28"/>
+          <w:szCs w:val="28"/>
+          <w:lang w:val="vi-VN"/>
+        </w:rPr>
+        <w:lastRenderedPageBreak/>
+        <w:t>Add Transaction</w:t>
+      </w:r>
+    </w:p>
+    <w:p>
+      <w:pPr>
+        <w:spacing w:line="276" w:lineRule="auto"/>
+        <w:rPr>
+          <w:rFonts w:asciiTheme="majorHAnsi" w:hAnsiTheme="majorHAnsi"/>
+          <w:bCs/>
+          <w:sz w:val="28"/>
+          <w:szCs w:val="28"/>
+          <w:lang w:val="vi-VN"/>
+        </w:rPr>
+      </w:pPr>
+    </w:p>
+    <w:p>
+      <w:pPr>
+        <w:spacing w:line="276" w:lineRule="auto"/>
+        <w:rPr>
+          <w:rFonts w:asciiTheme="majorHAnsi" w:hAnsiTheme="majorHAnsi"/>
+          <w:bCs/>
+          <w:sz w:val="28"/>
+          <w:szCs w:val="28"/>
+          <w:lang w:val="vi-VN"/>
+        </w:rPr>
+      </w:pPr>
+    </w:p>
+    <w:p>
+      <w:pPr>
+        <w:spacing w:line="276" w:lineRule="auto"/>
+        <w:rPr>
+          <w:rFonts w:asciiTheme="majorHAnsi" w:hAnsiTheme="majorHAnsi"/>
+          <w:bCs/>
+          <w:sz w:val="28"/>
+          <w:szCs w:val="28"/>
+          <w:lang w:val="vi-VN"/>
+        </w:rPr>
+      </w:pPr>
+      <w:r>
+        <w:rPr>
+          <w:rFonts w:asciiTheme="majorHAnsi" w:hAnsiTheme="majorHAnsi"/>
+          <w:bCs/>
+          <w:sz w:val="28"/>
+          <w:szCs w:val="28"/>
+          <w:lang w:val="vi-VN"/>
+        </w:rPr>
+        <w:drawing>
+          <wp:inline distT="0" distB="0" distL="0" distR="0" wp14:anchorId="578F0103" wp14:editId="00D7B48C">
+            <wp:extent cx="5372100" cy="3183255"/>
+            <wp:effectExtent l="0" t="0" r="0" b="0"/>
+            <wp:docPr id="30" name="Picture 30"/>
+            <wp:cNvGraphicFramePr>
+              <a:graphicFrameLocks xmlns:a="http://schemas.openxmlformats.org/drawingml/2006/main" noChangeAspect="1"/>
+            </wp:cNvGraphicFramePr>
+            <a:graphic xmlns:a="http://schemas.openxmlformats.org/drawingml/2006/main">
+              <a:graphicData uri="http://schemas.openxmlformats.org/drawingml/2006/picture">
+                <pic:pic xmlns:pic="http://schemas.openxmlformats.org/drawingml/2006/picture">
+                  <pic:nvPicPr>
+                    <pic:cNvPr id="1" name=""/>
+                    <pic:cNvPicPr/>
+                  </pic:nvPicPr>
+                  <pic:blipFill>
+                    <a:blip r:embed="rId33"/>
+                    <a:stretch>
+                      <a:fillRect/>
+                    </a:stretch>
+                  </pic:blipFill>
+                  <pic:spPr>
+                    <a:xfrm>
+                      <a:off x="0" y="0"/>
+                      <a:ext cx="5372100" cy="3183255"/>
+                    </a:xfrm>
+                    <a:prstGeom prst="rect">
+                      <a:avLst/>
+                    </a:prstGeom>
+                  </pic:spPr>
+                </pic:pic>
+              </a:graphicData>
+            </a:graphic>
+          </wp:inline>
+        </w:drawing>
+      </w:r>
+    </w:p>
+    <w:p>
+      <w:pPr>
+        <w:spacing w:line="276" w:lineRule="auto"/>
+        <w:rPr>
+          <w:rFonts w:asciiTheme="majorHAnsi" w:hAnsiTheme="majorHAnsi"/>
+          <w:bCs/>
+          <w:sz w:val="28"/>
+          <w:szCs w:val="28"/>
+          <w:lang w:val="vi-VN"/>
+        </w:rPr>
+      </w:pPr>
+    </w:p>
+    <w:p>
+      <w:pPr>
+        <w:spacing w:line="276" w:lineRule="auto"/>
+        <w:rPr>
+          <w:rFonts w:asciiTheme="majorHAnsi" w:hAnsiTheme="majorHAnsi"/>
+          <w:bCs/>
+          <w:sz w:val="28"/>
+          <w:szCs w:val="28"/>
+          <w:lang w:val="vi-VN"/>
+        </w:rPr>
+      </w:pPr>
+    </w:p>
+    <w:p>
+      <w:pPr>
+        <w:spacing w:line="276" w:lineRule="auto"/>
+        <w:rPr>
+          <w:rFonts w:asciiTheme="majorHAnsi" w:hAnsiTheme="majorHAnsi"/>
+          <w:bCs/>
+          <w:sz w:val="28"/>
+          <w:szCs w:val="28"/>
+          <w:lang w:val="vi-VN"/>
+        </w:rPr>
+      </w:pPr>
+    </w:p>
+    <w:p>
+      <w:pPr>
+        <w:spacing w:line="276" w:lineRule="auto"/>
+        <w:rPr>
+          <w:rFonts w:asciiTheme="majorHAnsi" w:hAnsiTheme="majorHAnsi"/>
+          <w:bCs/>
+          <w:sz w:val="28"/>
+          <w:szCs w:val="28"/>
+          <w:lang w:val="vi-VN"/>
+        </w:rPr>
+      </w:pPr>
+    </w:p>
+    <w:p>
+      <w:pPr>
+        <w:spacing w:line="276" w:lineRule="auto"/>
+        <w:rPr>
+          <w:rFonts w:asciiTheme="majorHAnsi" w:hAnsiTheme="majorHAnsi"/>
+          <w:bCs/>
+          <w:sz w:val="28"/>
+          <w:szCs w:val="28"/>
+          <w:lang w:val="vi-VN"/>
+        </w:rPr>
+      </w:pPr>
+    </w:p>
+    <w:p>
+      <w:pPr>
+        <w:spacing w:line="276" w:lineRule="auto"/>
+        <w:rPr>
+          <w:rFonts w:asciiTheme="majorHAnsi" w:hAnsiTheme="majorHAnsi"/>
+          <w:bCs/>
+          <w:sz w:val="28"/>
+          <w:szCs w:val="28"/>
+          <w:lang w:val="vi-VN"/>
+        </w:rPr>
+      </w:pPr>
+      <w:r>
+        <w:rPr>
+          <w:rFonts w:asciiTheme="majorHAnsi" w:hAnsiTheme="majorHAnsi"/>
+          <w:bCs/>
+          <w:sz w:val="28"/>
+          <w:szCs w:val="28"/>
+          <w:lang w:val="vi-VN"/>
+        </w:rPr>
+        <w:t xml:space="preserve">This page is used to add a new transaction according to the properties of the transaction entered by the </w:t>
+      </w:r>
+      <w:r>
+        <w:rPr>
+          <w:rFonts w:asciiTheme="majorHAnsi" w:hAnsiTheme="majorHAnsi"/>
+          <w:bCs/>
+          <w:sz w:val="28"/>
+          <w:szCs w:val="28"/>
+          <w:lang w:val="vi-VN"/>
+        </w:rPr>
+        <w:t>user.</w:t>
+      </w:r>
+    </w:p>
+    <w:p>
+      <w:pPr>
+        <w:spacing w:line="276" w:lineRule="auto"/>
+        <w:rPr>
+          <w:rFonts w:asciiTheme="majorHAnsi" w:hAnsiTheme="majorHAnsi"/>
+          <w:bCs/>
+          <w:sz w:val="28"/>
+          <w:szCs w:val="28"/>
+          <w:lang w:val="vi-VN"/>
+        </w:rPr>
+      </w:pPr>
+    </w:p>
+    <w:p>
+      <w:pPr>
+        <w:spacing w:line="276" w:lineRule="auto"/>
+        <w:rPr>
+          <w:rFonts w:asciiTheme="majorHAnsi" w:hAnsiTheme="majorHAnsi"/>
+          <w:bCs/>
+          <w:sz w:val="28"/>
+          <w:szCs w:val="28"/>
+          <w:lang w:val="vi-VN"/>
+        </w:rPr>
+      </w:pPr>
+    </w:p>
+    <w:p>
+      <w:pPr>
+        <w:spacing w:line="276" w:lineRule="auto"/>
+        <w:rPr>
+          <w:rFonts w:asciiTheme="majorHAnsi" w:hAnsiTheme="majorHAnsi"/>
+          <w:bCs/>
+          <w:sz w:val="28"/>
+          <w:szCs w:val="28"/>
+          <w:lang w:val="vi-VN"/>
+        </w:rPr>
+      </w:pPr>
+    </w:p>
+    <w:p>
+      <w:pPr>
+        <w:spacing w:line="276" w:lineRule="auto"/>
+        <w:rPr>
+          <w:rFonts w:asciiTheme="majorHAnsi" w:hAnsiTheme="majorHAnsi"/>
+          <w:bCs/>
+          <w:sz w:val="28"/>
+          <w:szCs w:val="28"/>
+          <w:lang w:val="vi-VN"/>
+        </w:rPr>
+      </w:pPr>
+    </w:p>
+    <w:p>
+      <w:pPr>
+        <w:spacing w:line="276" w:lineRule="auto"/>
+        <w:rPr>
+          <w:rFonts w:asciiTheme="majorHAnsi" w:hAnsiTheme="majorHAnsi"/>
+          <w:bCs/>
+          <w:sz w:val="28"/>
+          <w:szCs w:val="28"/>
+          <w:lang w:val="vi-VN"/>
+        </w:rPr>
+      </w:pPr>
+    </w:p>
+    <w:p>
+      <w:pPr>
+        <w:spacing w:line="276" w:lineRule="auto"/>
+        <w:rPr>
+          <w:rFonts w:asciiTheme="majorHAnsi" w:hAnsiTheme="majorHAnsi"/>
+          <w:bCs/>
+          <w:sz w:val="28"/>
+          <w:szCs w:val="28"/>
+          <w:lang w:val="vi-VN"/>
+        </w:rPr>
+      </w:pPr>
+    </w:p>
+    <w:p>
+      <w:pPr>
+        <w:spacing w:line="276" w:lineRule="auto"/>
+        <w:rPr>
+          <w:rFonts w:asciiTheme="majorHAnsi" w:hAnsiTheme="majorHAnsi"/>
+          <w:bCs/>
+          <w:sz w:val="28"/>
+          <w:szCs w:val="28"/>
+          <w:lang w:val="vi-VN"/>
+        </w:rPr>
+      </w:pPr>
+    </w:p>
+    <w:p>
+      <w:pPr>
+        <w:spacing w:line="276" w:lineRule="auto"/>
+        <w:rPr>
+          <w:rFonts w:asciiTheme="majorHAnsi" w:hAnsiTheme="majorHAnsi"/>
+          <w:bCs/>
+          <w:sz w:val="28"/>
+          <w:szCs w:val="28"/>
+          <w:lang w:val="vi-VN"/>
+        </w:rPr>
+      </w:pPr>
+    </w:p>
+    <w:p>
+      <w:pPr>
+        <w:spacing w:line="276" w:lineRule="auto"/>
+        <w:rPr>
+          <w:rFonts w:asciiTheme="majorHAnsi" w:hAnsiTheme="majorHAnsi"/>
+          <w:bCs/>
+          <w:sz w:val="28"/>
+          <w:szCs w:val="28"/>
+          <w:lang w:val="vi-VN"/>
+        </w:rPr>
+      </w:pPr>
+    </w:p>
+    <w:p>
+      <w:pPr>
+        <w:spacing w:line="276" w:lineRule="auto"/>
+        <w:rPr>
+          <w:rFonts w:asciiTheme="majorHAnsi" w:hAnsiTheme="majorHAnsi"/>
+          <w:bCs/>
+          <w:sz w:val="28"/>
+          <w:szCs w:val="28"/>
+          <w:lang w:val="vi-VN"/>
+        </w:rPr>
+      </w:pPr>
+    </w:p>
+    <w:p>
+      <w:pPr>
+        <w:pStyle w:val="ListParagraph"/>
+        <w:numPr>
+          <w:ilvl w:val="1"/>
+          <w:numId w:val="2"/>
+        </w:numPr>
+        <w:spacing w:line="276" w:lineRule="auto"/>
+        <w:rPr>
+          <w:rFonts w:asciiTheme="majorHAnsi" w:hAnsiTheme="majorHAnsi"/>
+          <w:bCs/>
+          <w:sz w:val="28"/>
+          <w:szCs w:val="28"/>
+          <w:lang w:val="vi-VN"/>
+        </w:rPr>
+      </w:pPr>
+      <w:r>
+        <w:rPr>
+          <w:rFonts w:asciiTheme="majorHAnsi" w:hAnsiTheme="majorHAnsi"/>
+          <w:bCs/>
+          <w:sz w:val="28"/>
+          <w:szCs w:val="28"/>
+          <w:lang w:val="vi-VN"/>
+        </w:rPr>
+        <w:lastRenderedPageBreak/>
+        <w:t xml:space="preserve">Planning </w:t>
+      </w:r>
+    </w:p>
+    <w:p>
+      <w:pPr>
+        <w:spacing w:line="276" w:lineRule="auto"/>
+        <w:rPr>
+          <w:rFonts w:asciiTheme="majorHAnsi" w:hAnsiTheme="majorHAnsi"/>
+          <w:bCs/>
+          <w:sz w:val="28"/>
+          <w:szCs w:val="28"/>
+          <w:lang w:val="vi-VN"/>
+        </w:rPr>
+      </w:pPr>
+    </w:p>
+    <w:p>
+      <w:pPr>
+        <w:spacing w:line="276" w:lineRule="auto"/>
+        <w:rPr>
+          <w:rFonts w:asciiTheme="majorHAnsi" w:hAnsiTheme="majorHAnsi"/>
+          <w:bCs/>
+          <w:sz w:val="28"/>
+          <w:szCs w:val="28"/>
+          <w:lang w:val="vi-VN"/>
+        </w:rPr>
+      </w:pPr>
+      <w:r>
+        <w:rPr>
+          <w:rFonts w:asciiTheme="majorHAnsi" w:hAnsiTheme="majorHAnsi"/>
+          <w:bCs/>
+          <w:sz w:val="28"/>
+          <w:szCs w:val="28"/>
+          <w:lang w:val="vi-VN"/>
+        </w:rPr>
+        <w:drawing>
+          <wp:inline distT="0" distB="0" distL="0" distR="0" wp14:anchorId="1F1FF828" wp14:editId="74AB3A81">
+            <wp:extent cx="5372100" cy="5160645"/>
+            <wp:effectExtent l="0" t="0" r="0" b="1905"/>
+            <wp:docPr id="31" name="Picture 31"/>
+            <wp:cNvGraphicFramePr>
+              <a:graphicFrameLocks xmlns:a="http://schemas.openxmlformats.org/drawingml/2006/main" noChangeAspect="1"/>
+            </wp:cNvGraphicFramePr>
+            <a:graphic xmlns:a="http://schemas.openxmlformats.org/drawingml/2006/main">
+              <a:graphicData uri="http://schemas.openxmlformats.org/drawingml/2006/picture">
+                <pic:pic xmlns:pic="http://schemas.openxmlformats.org/drawingml/2006/picture">
+                  <pic:nvPicPr>
+                    <pic:cNvPr id="1" name=""/>
+                    <pic:cNvPicPr/>
+                  </pic:nvPicPr>
+                  <pic:blipFill>
+                    <a:blip r:embed="rId34"/>
+                    <a:stretch>
+                      <a:fillRect/>
+                    </a:stretch>
+                  </pic:blipFill>
+                  <pic:spPr>
+                    <a:xfrm>
+                      <a:off x="0" y="0"/>
+                      <a:ext cx="5372100" cy="5160645"/>
+                    </a:xfrm>
+                    <a:prstGeom prst="rect">
+                      <a:avLst/>
+                    </a:prstGeom>
+                  </pic:spPr>
+                </pic:pic>
+              </a:graphicData>
+            </a:graphic>
+          </wp:inline>
+        </w:drawing>
+      </w:r>
+    </w:p>
+    <w:p>
+      <w:pPr>
+        <w:spacing w:line="276" w:lineRule="auto"/>
+        <w:rPr>
+          <w:rFonts w:asciiTheme="majorHAnsi" w:hAnsiTheme="majorHAnsi"/>
+          <w:bCs/>
+          <w:sz w:val="28"/>
+          <w:szCs w:val="28"/>
+          <w:lang w:val="vi-VN"/>
+        </w:rPr>
+      </w:pPr>
+    </w:p>
+    <w:p>
+      <w:pPr>
+        <w:spacing w:line="276" w:lineRule="auto"/>
+        <w:rPr>
+          <w:rFonts w:asciiTheme="majorHAnsi" w:hAnsiTheme="majorHAnsi"/>
+          <w:bCs/>
+          <w:sz w:val="28"/>
+          <w:szCs w:val="28"/>
+          <w:lang w:val="vi-VN"/>
+        </w:rPr>
+      </w:pPr>
+    </w:p>
+    <w:p>
+      <w:pPr>
+        <w:spacing w:line="276" w:lineRule="auto"/>
+        <w:rPr>
+          <w:rFonts w:asciiTheme="majorHAnsi" w:hAnsiTheme="majorHAnsi"/>
+          <w:bCs/>
+          <w:sz w:val="28"/>
+          <w:szCs w:val="28"/>
+          <w:lang w:val="vi-VN"/>
+        </w:rPr>
+      </w:pPr>
+    </w:p>
+    <w:p>
+      <w:pPr>
+        <w:spacing w:line="276" w:lineRule="auto"/>
+        <w:rPr>
+          <w:rFonts w:asciiTheme="majorHAnsi" w:hAnsiTheme="majorHAnsi"/>
+          <w:bCs/>
+          <w:sz w:val="28"/>
+          <w:szCs w:val="28"/>
+          <w:lang w:val="vi-VN"/>
+        </w:rPr>
+      </w:pPr>
+      <w:r>
+        <w:rPr>
+          <w:rFonts w:asciiTheme="majorHAnsi" w:hAnsiTheme="majorHAnsi"/>
+          <w:bCs/>
+          <w:sz w:val="28"/>
+          <w:szCs w:val="28"/>
+          <w:lang w:val="vi-VN"/>
+        </w:rPr>
+        <w:t xml:space="preserve">This window is features up plan to the options in the future of </w:t>
+      </w:r>
+      <w:r>
+        <w:rPr>
+          <w:rFonts w:asciiTheme="majorHAnsi" w:hAnsiTheme="majorHAnsi"/>
+          <w:bCs/>
+          <w:sz w:val="28"/>
+          <w:szCs w:val="28"/>
+          <w:lang w:val="vi-VN"/>
+        </w:rPr>
+        <w:t>user.</w:t>
+      </w:r>
+    </w:p>
+    <w:p>
+      <w:pPr>
+        <w:spacing w:line="276" w:lineRule="auto"/>
+        <w:rPr>
+          <w:rFonts w:asciiTheme="majorHAnsi" w:hAnsiTheme="majorHAnsi"/>
+          <w:bCs/>
+          <w:sz w:val="28"/>
+          <w:szCs w:val="28"/>
+          <w:lang w:val="vi-VN"/>
+        </w:rPr>
+      </w:pPr>
+    </w:p>
+    <w:p>
+      <w:pPr>
+        <w:spacing w:line="276" w:lineRule="auto"/>
+        <w:rPr>
+          <w:rFonts w:asciiTheme="majorHAnsi" w:hAnsiTheme="majorHAnsi"/>
+          <w:bCs/>
+          <w:sz w:val="28"/>
+          <w:szCs w:val="28"/>
+          <w:lang w:val="vi-VN"/>
+        </w:rPr>
+      </w:pPr>
+    </w:p>
+    <w:p>
+      <w:pPr>
+        <w:spacing w:line="276" w:lineRule="auto"/>
+        <w:rPr>
+          <w:rFonts w:asciiTheme="majorHAnsi" w:hAnsiTheme="majorHAnsi"/>
+          <w:bCs/>
+          <w:sz w:val="28"/>
+          <w:szCs w:val="28"/>
+          <w:lang w:val="vi-VN"/>
+        </w:rPr>
+      </w:pPr>
+    </w:p>
+    <w:p>
+      <w:pPr>
+        <w:spacing w:line="276" w:lineRule="auto"/>
+        <w:rPr>
+          <w:rFonts w:asciiTheme="majorHAnsi" w:hAnsiTheme="majorHAnsi"/>
+          <w:bCs/>
+          <w:sz w:val="28"/>
+          <w:szCs w:val="28"/>
+          <w:lang w:val="vi-VN"/>
+        </w:rPr>
+      </w:pPr>
+    </w:p>
+    <w:p>
+      <w:pPr>
+        <w:spacing w:line="276" w:lineRule="auto"/>
+        <w:rPr>
+          <w:rFonts w:asciiTheme="majorHAnsi" w:hAnsiTheme="majorHAnsi"/>
+          <w:bCs/>
+          <w:sz w:val="28"/>
+          <w:szCs w:val="28"/>
+          <w:lang w:val="vi-VN"/>
+        </w:rPr>
+      </w:pPr>
+    </w:p>
+    <w:p>
+      <w:pPr>
+        <w:spacing w:line="276" w:lineRule="auto"/>
+        <w:rPr>
+          <w:rFonts w:asciiTheme="majorHAnsi" w:hAnsiTheme="majorHAnsi"/>
+          <w:bCs/>
+          <w:sz w:val="28"/>
+          <w:szCs w:val="28"/>
+          <w:lang w:val="vi-VN"/>
+        </w:rPr>
+      </w:pPr>
+    </w:p>
+    <w:p>
+      <w:pPr>
+        <w:spacing w:line="276" w:lineRule="auto"/>
+        <w:rPr>
+          <w:rFonts w:asciiTheme="majorHAnsi" w:hAnsiTheme="majorHAnsi"/>
+          <w:bCs/>
+          <w:sz w:val="28"/>
+          <w:szCs w:val="28"/>
+          <w:lang w:val="vi-VN"/>
+        </w:rPr>
+      </w:pPr>
+    </w:p>
+    <w:p>
+      <w:pPr>
+        <w:spacing w:line="276" w:lineRule="auto"/>
+        <w:rPr>
+          <w:rFonts w:asciiTheme="majorHAnsi" w:hAnsiTheme="majorHAnsi"/>
+          <w:bCs/>
+          <w:sz w:val="28"/>
+          <w:szCs w:val="28"/>
+          <w:lang w:val="vi-VN"/>
+        </w:rPr>
+      </w:pPr>
+    </w:p>
+    <w:p>
+      <w:pPr>
+        <w:pStyle w:val="ListParagraph"/>
+        <w:numPr>
+          <w:ilvl w:val="2"/>
+          <w:numId w:val="2"/>
+        </w:numPr>
+        <w:spacing w:line="276" w:lineRule="auto"/>
+        <w:rPr>
+          <w:rFonts w:asciiTheme="majorHAnsi" w:hAnsiTheme="majorHAnsi"/>
+          <w:bCs/>
+          <w:sz w:val="28"/>
+          <w:szCs w:val="28"/>
+          <w:lang w:val="vi-VN"/>
+        </w:rPr>
+      </w:pPr>
+      <w:r>
+        <w:rPr>
+          <w:rFonts w:asciiTheme="majorHAnsi" w:hAnsiTheme="majorHAnsi"/>
+          <w:bCs/>
+          <w:sz w:val="28"/>
+          <w:szCs w:val="28"/>
+          <w:lang w:val="vi-VN"/>
+        </w:rPr>
+        <w:t>Budget</w:t>
+      </w:r>
+    </w:p>
+    <w:p>
+      <w:pPr>
+        <w:spacing w:line="276" w:lineRule="auto"/>
+        <w:rPr>
+          <w:rFonts w:asciiTheme="majorHAnsi" w:hAnsiTheme="majorHAnsi"/>
+          <w:bCs/>
+          <w:sz w:val="28"/>
+          <w:szCs w:val="28"/>
+          <w:lang w:val="vi-VN"/>
+        </w:rPr>
+      </w:pPr>
+    </w:p>
+    <w:p>
+      <w:pPr>
+        <w:spacing w:line="276" w:lineRule="auto"/>
+        <w:rPr>
+          <w:rFonts w:asciiTheme="majorHAnsi" w:hAnsiTheme="majorHAnsi"/>
+          <w:bCs/>
+          <w:sz w:val="28"/>
+          <w:szCs w:val="28"/>
+          <w:lang w:val="vi-VN"/>
+        </w:rPr>
+      </w:pPr>
+    </w:p>
+    <w:p>
+      <w:pPr>
+        <w:spacing w:line="276" w:lineRule="auto"/>
+        <w:rPr>
+          <w:rFonts w:asciiTheme="majorHAnsi" w:hAnsiTheme="majorHAnsi"/>
+          <w:bCs/>
+          <w:sz w:val="28"/>
+          <w:szCs w:val="28"/>
+          <w:lang w:val="vi-VN"/>
+        </w:rPr>
+      </w:pPr>
+    </w:p>
+    <w:p>
+      <w:pPr>
+        <w:spacing w:line="276" w:lineRule="auto"/>
+        <w:rPr>
+          <w:rFonts w:asciiTheme="majorHAnsi" w:hAnsiTheme="majorHAnsi"/>
+          <w:bCs/>
+          <w:sz w:val="28"/>
+          <w:szCs w:val="28"/>
+          <w:lang w:val="vi-VN"/>
+        </w:rPr>
+      </w:pPr>
+    </w:p>
+    <w:p>
+      <w:pPr>
+        <w:spacing w:line="276" w:lineRule="auto"/>
+        <w:rPr>
+          <w:rFonts w:asciiTheme="majorHAnsi" w:hAnsiTheme="majorHAnsi"/>
+          <w:bCs/>
+          <w:sz w:val="28"/>
+          <w:szCs w:val="28"/>
+          <w:lang w:val="vi-VN"/>
+        </w:rPr>
+      </w:pPr>
+      <w:r>
+        <w:rPr>
+          <w:rFonts w:asciiTheme="majorHAnsi" w:hAnsiTheme="majorHAnsi"/>
+          <w:bCs/>
+          <w:noProof/>
+          <w:sz w:val="28"/>
+          <w:szCs w:val="28"/>
+        </w:rPr>
+        <w:drawing>
+          <wp:inline distT="0" distB="0" distL="0" distR="0">
+            <wp:extent cx="5372100" cy="4161790"/>
+            <wp:effectExtent l="0" t="0" r="0" b="0"/>
+            <wp:docPr id="36" name="Picture 36"/>
+            <wp:cNvGraphicFramePr>
+              <a:graphicFrameLocks xmlns:a="http://schemas.openxmlformats.org/drawingml/2006/main" noChangeAspect="1"/>
+            </wp:cNvGraphicFramePr>
+            <a:graphic xmlns:a="http://schemas.openxmlformats.org/drawingml/2006/main">
+              <a:graphicData uri="http://schemas.openxmlformats.org/drawingml/2006/picture">
+                <pic:pic xmlns:pic="http://schemas.openxmlformats.org/drawingml/2006/picture">
+                  <pic:nvPicPr>
+                    <pic:cNvPr id="36" name="buget.jpg"/>
+                    <pic:cNvPicPr/>
+                  </pic:nvPicPr>
+                  <pic:blipFill>
+                    <a:blip r:embed="rId35">
+                      <a:extLst>
+                        <a:ext uri="{28A0092B-C50C-407E-A947-70E740481C1C}">
+                          <a14:useLocalDpi xmlns:a14="http://schemas.microsoft.com/office/drawing/2010/main" val="0"/>
+                        </a:ext>
+                      </a:extLst>
+                    </a:blip>
+                    <a:stretch>
+                      <a:fillRect/>
+                    </a:stretch>
+                  </pic:blipFill>
+                  <pic:spPr>
+                    <a:xfrm>
+                      <a:off x="0" y="0"/>
+                      <a:ext cx="5372100" cy="4161790"/>
+                    </a:xfrm>
+                    <a:prstGeom prst="rect">
+                      <a:avLst/>
+                    </a:prstGeom>
+                  </pic:spPr>
+                </pic:pic>
+              </a:graphicData>
+            </a:graphic>
+          </wp:inline>
+        </w:drawing>
+      </w:r>
+    </w:p>
+    <w:p>
+      <w:pPr>
+        <w:spacing w:line="276" w:lineRule="auto"/>
+        <w:rPr>
+          <w:rFonts w:asciiTheme="majorHAnsi" w:hAnsiTheme="majorHAnsi"/>
+          <w:bCs/>
+          <w:sz w:val="28"/>
+          <w:szCs w:val="28"/>
+          <w:lang w:val="vi-VN"/>
+        </w:rPr>
+      </w:pPr>
+    </w:p>
+    <w:p>
+      <w:pPr>
+        <w:spacing w:line="276" w:lineRule="auto"/>
+        <w:rPr>
+          <w:rFonts w:asciiTheme="majorHAnsi" w:hAnsiTheme="majorHAnsi"/>
+          <w:bCs/>
+          <w:sz w:val="28"/>
+          <w:szCs w:val="28"/>
+          <w:lang w:val="vi-VN"/>
+        </w:rPr>
+      </w:pPr>
+    </w:p>
+    <w:p>
+      <w:pPr>
+        <w:spacing w:line="276" w:lineRule="auto"/>
+        <w:rPr>
+          <w:rFonts w:asciiTheme="majorHAnsi" w:hAnsiTheme="majorHAnsi"/>
+          <w:bCs/>
+          <w:sz w:val="28"/>
+          <w:szCs w:val="28"/>
+          <w:lang w:val="vi-VN"/>
+        </w:rPr>
+      </w:pPr>
+    </w:p>
+    <w:p>
+      <w:pPr>
+        <w:spacing w:line="276" w:lineRule="auto"/>
+        <w:rPr>
+          <w:rFonts w:asciiTheme="majorHAnsi" w:hAnsiTheme="majorHAnsi"/>
+          <w:bCs/>
+          <w:sz w:val="28"/>
+          <w:szCs w:val="28"/>
+          <w:lang w:val="vi-VN"/>
+        </w:rPr>
+      </w:pPr>
+    </w:p>
+    <w:p>
+      <w:pPr>
+        <w:spacing w:line="276" w:lineRule="auto"/>
+        <w:rPr>
+          <w:rFonts w:asciiTheme="majorHAnsi" w:hAnsiTheme="majorHAnsi"/>
+          <w:bCs/>
+          <w:sz w:val="28"/>
+          <w:szCs w:val="28"/>
+          <w:lang w:val="vi-VN"/>
+        </w:rPr>
+      </w:pPr>
+    </w:p>
+    <w:p>
+      <w:pPr>
+        <w:spacing w:line="276" w:lineRule="auto"/>
+        <w:rPr>
+          <w:rFonts w:asciiTheme="majorHAnsi" w:hAnsiTheme="majorHAnsi"/>
+          <w:bCs/>
+          <w:sz w:val="28"/>
+          <w:szCs w:val="28"/>
+          <w:lang w:val="vi-VN"/>
+        </w:rPr>
+      </w:pPr>
+      <w:r>
+        <w:rPr>
+          <w:rFonts w:asciiTheme="majorHAnsi" w:hAnsiTheme="majorHAnsi"/>
+          <w:bCs/>
+          <w:sz w:val="28"/>
+          <w:szCs w:val="28"/>
+          <w:lang w:val="vi-VN"/>
+        </w:rPr>
+        <w:t xml:space="preserve">This feature allows users to plan their spending based on their current </w:t>
+      </w:r>
+      <w:r>
+        <w:rPr>
+          <w:rFonts w:asciiTheme="majorHAnsi" w:hAnsiTheme="majorHAnsi"/>
+          <w:bCs/>
+          <w:sz w:val="28"/>
+          <w:szCs w:val="28"/>
+          <w:lang w:val="vi-VN"/>
+        </w:rPr>
+        <w:t>budget.</w:t>
+      </w:r>
+    </w:p>
+    <w:p>
+      <w:pPr>
+        <w:spacing w:line="276" w:lineRule="auto"/>
+        <w:rPr>
+          <w:rFonts w:asciiTheme="majorHAnsi" w:hAnsiTheme="majorHAnsi"/>
+          <w:bCs/>
+          <w:sz w:val="28"/>
+          <w:szCs w:val="28"/>
+          <w:lang w:val="vi-VN"/>
+        </w:rPr>
+      </w:pPr>
+    </w:p>
+    <w:p>
+      <w:pPr>
+        <w:spacing w:line="276" w:lineRule="auto"/>
+        <w:rPr>
+          <w:rFonts w:asciiTheme="majorHAnsi" w:hAnsiTheme="majorHAnsi"/>
+          <w:bCs/>
+          <w:sz w:val="28"/>
+          <w:szCs w:val="28"/>
+          <w:lang w:val="vi-VN"/>
+        </w:rPr>
+      </w:pPr>
+    </w:p>
+    <w:p>
+      <w:pPr>
+        <w:spacing w:line="276" w:lineRule="auto"/>
+        <w:rPr>
+          <w:rFonts w:asciiTheme="majorHAnsi" w:hAnsiTheme="majorHAnsi"/>
+          <w:bCs/>
+          <w:sz w:val="28"/>
+          <w:szCs w:val="28"/>
+          <w:lang w:val="vi-VN"/>
+        </w:rPr>
+      </w:pPr>
+    </w:p>
+    <w:p>
+      <w:pPr>
+        <w:pStyle w:val="ListParagraph"/>
+        <w:numPr>
+          <w:ilvl w:val="2"/>
+          <w:numId w:val="2"/>
+        </w:numPr>
+        <w:spacing w:line="276" w:lineRule="auto"/>
+        <w:rPr>
+          <w:rFonts w:asciiTheme="majorHAnsi" w:hAnsiTheme="majorHAnsi"/>
+          <w:bCs/>
+          <w:sz w:val="28"/>
+          <w:szCs w:val="28"/>
+          <w:lang w:val="vi-VN"/>
+        </w:rPr>
+      </w:pPr>
+      <w:r>
+        <w:rPr>
+          <w:rFonts w:asciiTheme="majorHAnsi" w:hAnsiTheme="majorHAnsi"/>
+          <w:bCs/>
+          <w:sz w:val="28"/>
+          <w:szCs w:val="28"/>
+          <w:lang w:val="vi-VN"/>
+        </w:rPr>
+        <w:t>Events</w:t>
+      </w:r>
+    </w:p>
+    <w:p>
+      <w:pPr>
+        <w:spacing w:line="276" w:lineRule="auto"/>
+        <w:rPr>
+          <w:rFonts w:asciiTheme="majorHAnsi" w:hAnsiTheme="majorHAnsi"/>
+          <w:bCs/>
+          <w:sz w:val="28"/>
+          <w:szCs w:val="28"/>
+          <w:lang w:val="vi-VN"/>
+        </w:rPr>
+      </w:pPr>
+    </w:p>
+    <w:p>
+      <w:pPr>
+        <w:spacing w:line="276" w:lineRule="auto"/>
+        <w:rPr>
+          <w:rFonts w:asciiTheme="majorHAnsi" w:hAnsiTheme="majorHAnsi"/>
+          <w:bCs/>
+          <w:sz w:val="28"/>
+          <w:szCs w:val="28"/>
+          <w:lang w:val="vi-VN"/>
+        </w:rPr>
+      </w:pPr>
+    </w:p>
+    <w:p>
+      <w:pPr>
+        <w:spacing w:line="276" w:lineRule="auto"/>
+        <w:rPr>
+          <w:rFonts w:asciiTheme="majorHAnsi" w:hAnsiTheme="majorHAnsi"/>
+          <w:bCs/>
+          <w:sz w:val="28"/>
+          <w:szCs w:val="28"/>
+          <w:lang w:val="vi-VN"/>
+        </w:rPr>
+      </w:pPr>
+    </w:p>
+    <w:p>
+      <w:pPr>
+        <w:spacing w:line="276" w:lineRule="auto"/>
+        <w:rPr>
+          <w:rFonts w:asciiTheme="majorHAnsi" w:hAnsiTheme="majorHAnsi"/>
+          <w:bCs/>
+          <w:sz w:val="28"/>
+          <w:szCs w:val="28"/>
+          <w:lang w:val="vi-VN"/>
+        </w:rPr>
+      </w:pPr>
+    </w:p>
+    <w:p>
+      <w:pPr>
+        <w:spacing w:line="276" w:lineRule="auto"/>
+        <w:rPr>
+          <w:rFonts w:asciiTheme="majorHAnsi" w:hAnsiTheme="majorHAnsi"/>
+          <w:bCs/>
+          <w:sz w:val="28"/>
+          <w:szCs w:val="28"/>
+          <w:lang w:val="vi-VN"/>
+        </w:rPr>
+      </w:pPr>
+      <w:r>
+        <w:rPr>
+          <w:rFonts w:asciiTheme="majorHAnsi" w:hAnsiTheme="majorHAnsi"/>
+          <w:bCs/>
+          <w:sz w:val="28"/>
+          <w:szCs w:val="28"/>
+          <w:lang w:val="vi-VN"/>
+        </w:rPr>
+        <w:drawing>
+          <wp:inline distT="0" distB="0" distL="0" distR="0" wp14:anchorId="67FF688D" wp14:editId="09FAAF6F">
+            <wp:extent cx="5372100" cy="5261610"/>
+            <wp:effectExtent l="0" t="0" r="0" b="0"/>
+            <wp:docPr id="38" name="Picture 38"/>
+            <wp:cNvGraphicFramePr>
+              <a:graphicFrameLocks xmlns:a="http://schemas.openxmlformats.org/drawingml/2006/main" noChangeAspect="1"/>
+            </wp:cNvGraphicFramePr>
+            <a:graphic xmlns:a="http://schemas.openxmlformats.org/drawingml/2006/main">
+              <a:graphicData uri="http://schemas.openxmlformats.org/drawingml/2006/picture">
+                <pic:pic xmlns:pic="http://schemas.openxmlformats.org/drawingml/2006/picture">
+                  <pic:nvPicPr>
+                    <pic:cNvPr id="1" name=""/>
+                    <pic:cNvPicPr/>
+                  </pic:nvPicPr>
+                  <pic:blipFill>
+                    <a:blip r:embed="rId36"/>
+                    <a:stretch>
+                      <a:fillRect/>
+                    </a:stretch>
+                  </pic:blipFill>
+                  <pic:spPr>
+                    <a:xfrm>
+                      <a:off x="0" y="0"/>
+                      <a:ext cx="5372100" cy="5261610"/>
+                    </a:xfrm>
+                    <a:prstGeom prst="rect">
+                      <a:avLst/>
+                    </a:prstGeom>
+                  </pic:spPr>
+                </pic:pic>
+              </a:graphicData>
+            </a:graphic>
+          </wp:inline>
+        </w:drawing>
+      </w:r>
+    </w:p>
+    <w:p>
+      <w:pPr>
+        <w:spacing w:line="276" w:lineRule="auto"/>
+        <w:rPr>
+          <w:rFonts w:asciiTheme="majorHAnsi" w:hAnsiTheme="majorHAnsi"/>
+          <w:bCs/>
+          <w:sz w:val="28"/>
+          <w:szCs w:val="28"/>
+          <w:lang w:val="vi-VN"/>
+        </w:rPr>
+      </w:pPr>
+    </w:p>
+    <w:p>
+      <w:pPr>
+        <w:spacing w:line="276" w:lineRule="auto"/>
+        <w:rPr>
+          <w:rFonts w:asciiTheme="majorHAnsi" w:hAnsiTheme="majorHAnsi"/>
+          <w:bCs/>
+          <w:sz w:val="28"/>
+          <w:szCs w:val="28"/>
+          <w:lang w:val="vi-VN"/>
+        </w:rPr>
+      </w:pPr>
+      <w:r>
+        <w:rPr>
+          <w:rFonts w:asciiTheme="majorHAnsi" w:hAnsiTheme="majorHAnsi"/>
+          <w:bCs/>
+          <w:sz w:val="28"/>
+          <w:szCs w:val="28"/>
+          <w:lang w:val="vi-VN"/>
+        </w:rPr>
+        <w:t>This feature allows users to plan spending when there are events that they need to attend such as travel, wedding, ..</w:t>
+      </w:r>
+      <w:r>
+        <w:rPr>
+          <w:rFonts w:asciiTheme="majorHAnsi" w:hAnsiTheme="majorHAnsi"/>
+          <w:bCs/>
+          <w:sz w:val="28"/>
+          <w:szCs w:val="28"/>
+          <w:lang w:val="vi-VN"/>
+        </w:rPr>
+        <w:t>.</w:t>
+      </w:r>
+    </w:p>
+    <w:p>
+      <w:pPr>
+        <w:spacing w:line="276" w:lineRule="auto"/>
+        <w:rPr>
+          <w:rFonts w:asciiTheme="majorHAnsi" w:hAnsiTheme="majorHAnsi"/>
+          <w:bCs/>
+          <w:sz w:val="28"/>
+          <w:szCs w:val="28"/>
+          <w:lang w:val="vi-VN"/>
+        </w:rPr>
+      </w:pPr>
+    </w:p>
+    <w:p>
+      <w:pPr>
+        <w:spacing w:line="276" w:lineRule="auto"/>
+        <w:rPr>
+          <w:rFonts w:asciiTheme="majorHAnsi" w:hAnsiTheme="majorHAnsi"/>
+          <w:bCs/>
+          <w:sz w:val="28"/>
+          <w:szCs w:val="28"/>
+          <w:lang w:val="vi-VN"/>
+        </w:rPr>
+      </w:pPr>
+    </w:p>
+    <w:p>
+      <w:pPr>
+        <w:spacing w:line="276" w:lineRule="auto"/>
+        <w:rPr>
+          <w:rFonts w:asciiTheme="majorHAnsi" w:hAnsiTheme="majorHAnsi"/>
+          <w:bCs/>
+          <w:sz w:val="28"/>
+          <w:szCs w:val="28"/>
+          <w:lang w:val="vi-VN"/>
+        </w:rPr>
+      </w:pPr>
+    </w:p>
+    <w:p>
+      <w:pPr>
+        <w:pStyle w:val="ListParagraph"/>
+        <w:numPr>
+          <w:ilvl w:val="3"/>
+          <w:numId w:val="2"/>
+        </w:numPr>
+        <w:spacing w:line="276" w:lineRule="auto"/>
+        <w:rPr>
+          <w:rFonts w:asciiTheme="majorHAnsi" w:hAnsiTheme="majorHAnsi"/>
+          <w:bCs/>
+          <w:sz w:val="28"/>
+          <w:szCs w:val="28"/>
+          <w:lang w:val="vi-VN"/>
+        </w:rPr>
+      </w:pPr>
+      <w:r>
+        <w:rPr>
+          <w:rFonts w:asciiTheme="majorHAnsi" w:hAnsiTheme="majorHAnsi"/>
+          <w:bCs/>
+          <w:sz w:val="28"/>
+          <w:szCs w:val="28"/>
+          <w:lang w:val="vi-VN"/>
+        </w:rPr>
+        <w:lastRenderedPageBreak/>
+        <w:t>Add Event</w:t>
+      </w:r>
+    </w:p>
+    <w:p>
+      <w:pPr>
+        <w:spacing w:line="276" w:lineRule="auto"/>
+        <w:rPr>
+          <w:rFonts w:asciiTheme="majorHAnsi" w:hAnsiTheme="majorHAnsi"/>
+          <w:bCs/>
+          <w:sz w:val="28"/>
+          <w:szCs w:val="28"/>
+          <w:lang w:val="vi-VN"/>
+        </w:rPr>
+      </w:pPr>
+    </w:p>
+    <w:p>
+      <w:pPr>
+        <w:spacing w:line="276" w:lineRule="auto"/>
+        <w:rPr>
+          <w:rFonts w:asciiTheme="majorHAnsi" w:hAnsiTheme="majorHAnsi"/>
+          <w:bCs/>
+          <w:sz w:val="28"/>
+          <w:szCs w:val="28"/>
+          <w:lang w:val="vi-VN"/>
+        </w:rPr>
+      </w:pPr>
+      <w:r>
+        <w:rPr>
+          <w:rFonts w:asciiTheme="majorHAnsi" w:hAnsiTheme="majorHAnsi"/>
+          <w:bCs/>
+          <w:sz w:val="28"/>
+          <w:szCs w:val="28"/>
+        </w:rPr>
+        <w:t xml:space="preserve">This page help user </w:t>
+      </w:r>
+      <w:proofErr w:type="gramStart"/>
+      <w:r>
+        <w:rPr>
+          <w:rFonts w:asciiTheme="majorHAnsi" w:hAnsiTheme="majorHAnsi"/>
+          <w:bCs/>
+          <w:sz w:val="28"/>
+          <w:szCs w:val="28"/>
+        </w:rPr>
+        <w:t>add</w:t>
+      </w:r>
+      <w:proofErr w:type="gramEnd"/>
+      <w:r>
+        <w:rPr>
+          <w:rFonts w:asciiTheme="majorHAnsi" w:hAnsiTheme="majorHAnsi"/>
+          <w:bCs/>
+          <w:sz w:val="28"/>
+          <w:szCs w:val="28"/>
+        </w:rPr>
+        <w:t xml:space="preserve"> new event in your plan.</w:t>
+      </w:r>
+    </w:p>
+    <w:p>
+      <w:pPr>
+        <w:spacing w:line="276" w:lineRule="auto"/>
+        <w:rPr>
+          <w:rFonts w:asciiTheme="majorHAnsi" w:hAnsiTheme="majorHAnsi"/>
+          <w:bCs/>
+          <w:sz w:val="28"/>
+          <w:szCs w:val="28"/>
+          <w:lang w:val="vi-VN"/>
+        </w:rPr>
+      </w:pPr>
+      <w:r>
+        <w:rPr>
+          <w:rFonts w:asciiTheme="majorHAnsi" w:hAnsiTheme="majorHAnsi"/>
+          <w:bCs/>
+          <w:sz w:val="28"/>
+          <w:szCs w:val="28"/>
+          <w:lang w:val="vi-VN"/>
+        </w:rPr>
+        <w:drawing>
+          <wp:inline distT="0" distB="0" distL="0" distR="0" wp14:anchorId="501B522F" wp14:editId="7262C781">
+            <wp:extent cx="5372100" cy="3493135"/>
+            <wp:effectExtent l="0" t="0" r="0" b="0"/>
+            <wp:docPr id="42" name="Picture 42"/>
+            <wp:cNvGraphicFramePr>
+              <a:graphicFrameLocks xmlns:a="http://schemas.openxmlformats.org/drawingml/2006/main" noChangeAspect="1"/>
+            </wp:cNvGraphicFramePr>
+            <a:graphic xmlns:a="http://schemas.openxmlformats.org/drawingml/2006/main">
+              <a:graphicData uri="http://schemas.openxmlformats.org/drawingml/2006/picture">
+                <pic:pic xmlns:pic="http://schemas.openxmlformats.org/drawingml/2006/picture">
+                  <pic:nvPicPr>
+                    <pic:cNvPr id="1" name=""/>
+                    <pic:cNvPicPr/>
+                  </pic:nvPicPr>
+                  <pic:blipFill>
+                    <a:blip r:embed="rId37"/>
+                    <a:stretch>
+                      <a:fillRect/>
+                    </a:stretch>
+                  </pic:blipFill>
+                  <pic:spPr>
+                    <a:xfrm>
+                      <a:off x="0" y="0"/>
+                      <a:ext cx="5372100" cy="3493135"/>
+                    </a:xfrm>
+                    <a:prstGeom prst="rect">
+                      <a:avLst/>
+                    </a:prstGeom>
+                  </pic:spPr>
+                </pic:pic>
+              </a:graphicData>
+            </a:graphic>
+          </wp:inline>
+        </w:drawing>
+      </w:r>
+    </w:p>
+    <w:p>
+      <w:pPr>
+        <w:pStyle w:val="ListParagraph"/>
+        <w:numPr>
+          <w:ilvl w:val="3"/>
+          <w:numId w:val="2"/>
+        </w:numPr>
+        <w:spacing w:line="276" w:lineRule="auto"/>
+        <w:rPr>
+          <w:rFonts w:asciiTheme="majorHAnsi" w:hAnsiTheme="majorHAnsi"/>
+          <w:bCs/>
+          <w:sz w:val="28"/>
+          <w:szCs w:val="28"/>
+        </w:rPr>
+      </w:pPr>
+      <w:r>
+        <w:rPr>
+          <w:rFonts w:asciiTheme="majorHAnsi" w:hAnsiTheme="majorHAnsi"/>
+          <w:bCs/>
+          <w:sz w:val="28"/>
+          <w:szCs w:val="28"/>
+        </w:rPr>
+        <w:t>Edit Event</w:t>
+      </w:r>
+    </w:p>
+    <w:p>
+      <w:pPr>
+        <w:spacing w:line="276" w:lineRule="auto"/>
+        <w:rPr>
+          <w:rFonts w:asciiTheme="majorHAnsi" w:hAnsiTheme="majorHAnsi"/>
+          <w:bCs/>
+          <w:sz w:val="28"/>
+          <w:szCs w:val="28"/>
+        </w:rPr>
+      </w:pPr>
+      <w:r>
+        <w:rPr>
+          <w:rFonts w:asciiTheme="majorHAnsi" w:hAnsiTheme="majorHAnsi"/>
+          <w:bCs/>
+          <w:sz w:val="28"/>
+          <w:szCs w:val="28"/>
+        </w:rPr>
+        <w:t>This page can edit information event for user add.</w:t>
+      </w:r>
+      <w:r>
+        <w:rPr>
+          <w:rFonts w:asciiTheme="majorHAnsi" w:hAnsiTheme="majorHAnsi"/>
+          <w:bCs/>
+          <w:sz w:val="28"/>
+          <w:szCs w:val="28"/>
+        </w:rPr>
+        <w:t xml:space="preserve"> </w:t>
+      </w:r>
+    </w:p>
+    <w:p>
+      <w:pPr>
+        <w:spacing w:line="276" w:lineRule="auto"/>
+        <w:rPr>
+          <w:rFonts w:asciiTheme="majorHAnsi" w:hAnsiTheme="majorHAnsi"/>
+          <w:bCs/>
+          <w:sz w:val="28"/>
+          <w:szCs w:val="28"/>
+        </w:rPr>
+      </w:pPr>
+    </w:p>
+    <w:p>
+      <w:pPr>
+        <w:spacing w:line="276" w:lineRule="auto"/>
+        <w:rPr>
+          <w:rFonts w:asciiTheme="majorHAnsi" w:hAnsiTheme="majorHAnsi"/>
+          <w:bCs/>
+          <w:sz w:val="28"/>
+          <w:szCs w:val="28"/>
+        </w:rPr>
+      </w:pPr>
+      <w:r>
+        <w:rPr>
+          <w:rFonts w:asciiTheme="majorHAnsi" w:hAnsiTheme="majorHAnsi"/>
+          <w:bCs/>
+          <w:sz w:val="28"/>
+          <w:szCs w:val="28"/>
+        </w:rPr>
+        <w:drawing>
+          <wp:inline distT="0" distB="0" distL="0" distR="0" wp14:anchorId="0E536A58" wp14:editId="1E45F28D">
+            <wp:extent cx="5372100" cy="2736272"/>
+            <wp:effectExtent l="0" t="0" r="0" b="6985"/>
+            <wp:docPr id="43" name="Picture 43"/>
+            <wp:cNvGraphicFramePr>
+              <a:graphicFrameLocks xmlns:a="http://schemas.openxmlformats.org/drawingml/2006/main" noChangeAspect="1"/>
+            </wp:cNvGraphicFramePr>
+            <a:graphic xmlns:a="http://schemas.openxmlformats.org/drawingml/2006/main">
+              <a:graphicData uri="http://schemas.openxmlformats.org/drawingml/2006/picture">
+                <pic:pic xmlns:pic="http://schemas.openxmlformats.org/drawingml/2006/picture">
+                  <pic:nvPicPr>
+                    <pic:cNvPr id="1" name=""/>
+                    <pic:cNvPicPr/>
+                  </pic:nvPicPr>
+                  <pic:blipFill>
+                    <a:blip r:embed="rId38"/>
+                    <a:stretch>
+                      <a:fillRect/>
+                    </a:stretch>
+                  </pic:blipFill>
+                  <pic:spPr>
+                    <a:xfrm>
+                      <a:off x="0" y="0"/>
+                      <a:ext cx="5378640" cy="2739603"/>
+                    </a:xfrm>
+                    <a:prstGeom prst="rect">
+                      <a:avLst/>
+                    </a:prstGeom>
+                  </pic:spPr>
+                </pic:pic>
+              </a:graphicData>
+            </a:graphic>
+          </wp:inline>
+        </w:drawing>
+      </w:r>
+    </w:p>
+    <w:p>
+      <w:pPr>
+        <w:spacing w:line="276" w:lineRule="auto"/>
+        <w:rPr>
+          <w:rFonts w:asciiTheme="majorHAnsi" w:hAnsiTheme="majorHAnsi"/>
+          <w:bCs/>
+          <w:sz w:val="28"/>
+          <w:szCs w:val="28"/>
+        </w:rPr>
+      </w:pPr>
+    </w:p>
+    <w:p>
+      <w:pPr>
+        <w:spacing w:line="276" w:lineRule="auto"/>
+        <w:rPr>
+          <w:rFonts w:asciiTheme="majorHAnsi" w:hAnsiTheme="majorHAnsi"/>
+          <w:bCs/>
+          <w:sz w:val="28"/>
+          <w:szCs w:val="28"/>
+        </w:rPr>
+      </w:pPr>
+    </w:p>
+    <w:p>
+      <w:pPr>
+        <w:spacing w:line="276" w:lineRule="auto"/>
+        <w:rPr>
+          <w:rFonts w:asciiTheme="majorHAnsi" w:hAnsiTheme="majorHAnsi"/>
+          <w:bCs/>
+          <w:sz w:val="28"/>
+          <w:szCs w:val="28"/>
+          <w:lang w:val="vi-VN"/>
+        </w:rPr>
+      </w:pPr>
+    </w:p>
+    <w:p>
+      <w:pPr>
+        <w:pStyle w:val="ListParagraph"/>
+        <w:numPr>
+          <w:ilvl w:val="2"/>
+          <w:numId w:val="2"/>
+        </w:numPr>
+        <w:spacing w:line="276" w:lineRule="auto"/>
+        <w:rPr>
+          <w:rFonts w:asciiTheme="majorHAnsi" w:hAnsiTheme="majorHAnsi"/>
+          <w:bCs/>
+          <w:sz w:val="28"/>
+          <w:szCs w:val="28"/>
+          <w:lang w:val="vi-VN"/>
+        </w:rPr>
+      </w:pPr>
+      <w:r>
+        <w:rPr>
+          <w:rFonts w:asciiTheme="majorHAnsi" w:hAnsiTheme="majorHAnsi"/>
+          <w:bCs/>
+          <w:sz w:val="28"/>
+          <w:szCs w:val="28"/>
+          <w:lang w:val="vi-VN"/>
+        </w:rPr>
+        <w:t>Recurring Transactions</w:t>
+      </w:r>
+    </w:p>
+    <w:p>
+      <w:pPr>
+        <w:spacing w:line="276" w:lineRule="auto"/>
+        <w:rPr>
+          <w:rFonts w:asciiTheme="majorHAnsi" w:hAnsiTheme="majorHAnsi"/>
+          <w:bCs/>
+          <w:sz w:val="28"/>
+          <w:szCs w:val="28"/>
+          <w:lang w:val="vi-VN"/>
+        </w:rPr>
+      </w:pPr>
+    </w:p>
+    <w:p>
+      <w:pPr>
+        <w:spacing w:line="276" w:lineRule="auto"/>
+        <w:rPr>
+          <w:rFonts w:asciiTheme="majorHAnsi" w:hAnsiTheme="majorHAnsi"/>
+          <w:bCs/>
+          <w:sz w:val="28"/>
+          <w:szCs w:val="28"/>
+          <w:lang w:val="vi-VN"/>
+        </w:rPr>
+      </w:pPr>
+    </w:p>
+    <w:p>
+      <w:pPr>
+        <w:spacing w:line="276" w:lineRule="auto"/>
+        <w:rPr>
+          <w:rFonts w:asciiTheme="majorHAnsi" w:hAnsiTheme="majorHAnsi"/>
+          <w:bCs/>
+          <w:sz w:val="28"/>
+          <w:szCs w:val="28"/>
+          <w:lang w:val="vi-VN"/>
+        </w:rPr>
+      </w:pPr>
+      <w:r>
+        <w:rPr>
+          <w:rFonts w:asciiTheme="majorHAnsi" w:hAnsiTheme="majorHAnsi"/>
+          <w:bCs/>
+          <w:noProof/>
+          <w:sz w:val="28"/>
+          <w:szCs w:val="28"/>
+        </w:rPr>
+        <w:drawing>
+          <wp:inline distT="0" distB="0" distL="0" distR="0">
+            <wp:extent cx="5372100" cy="4293235"/>
+            <wp:effectExtent l="0" t="0" r="0" b="0"/>
+            <wp:docPr id="37" name="Picture 37"/>
+            <wp:cNvGraphicFramePr>
+              <a:graphicFrameLocks xmlns:a="http://schemas.openxmlformats.org/drawingml/2006/main" noChangeAspect="1"/>
+            </wp:cNvGraphicFramePr>
+            <a:graphic xmlns:a="http://schemas.openxmlformats.org/drawingml/2006/main">
+              <a:graphicData uri="http://schemas.openxmlformats.org/drawingml/2006/picture">
+                <pic:pic xmlns:pic="http://schemas.openxmlformats.org/drawingml/2006/picture">
+                  <pic:nvPicPr>
+                    <pic:cNvPr id="37" name="incurr.jpg"/>
+                    <pic:cNvPicPr/>
+                  </pic:nvPicPr>
+                  <pic:blipFill>
+                    <a:blip r:embed="rId39">
+                      <a:extLst>
+                        <a:ext uri="{28A0092B-C50C-407E-A947-70E740481C1C}">
+                          <a14:useLocalDpi xmlns:a14="http://schemas.microsoft.com/office/drawing/2010/main" val="0"/>
+                        </a:ext>
+                      </a:extLst>
+                    </a:blip>
+                    <a:stretch>
+                      <a:fillRect/>
+                    </a:stretch>
+                  </pic:blipFill>
+                  <pic:spPr>
+                    <a:xfrm>
+                      <a:off x="0" y="0"/>
+                      <a:ext cx="5372100" cy="4293235"/>
+                    </a:xfrm>
+                    <a:prstGeom prst="rect">
+                      <a:avLst/>
+                    </a:prstGeom>
+                  </pic:spPr>
+                </pic:pic>
+              </a:graphicData>
+            </a:graphic>
+          </wp:inline>
+        </w:drawing>
+      </w:r>
+    </w:p>
+    <w:p>
+      <w:pPr>
+        <w:spacing w:line="276" w:lineRule="auto"/>
+        <w:rPr>
+          <w:rFonts w:asciiTheme="majorHAnsi" w:hAnsiTheme="majorHAnsi"/>
+          <w:bCs/>
+          <w:sz w:val="28"/>
+          <w:szCs w:val="28"/>
+          <w:lang w:val="vi-VN"/>
+        </w:rPr>
+      </w:pPr>
+    </w:p>
+    <w:p>
+      <w:pPr>
+        <w:spacing w:line="276" w:lineRule="auto"/>
+        <w:rPr>
+          <w:rFonts w:asciiTheme="majorHAnsi" w:hAnsiTheme="majorHAnsi"/>
+          <w:bCs/>
+          <w:sz w:val="28"/>
+          <w:szCs w:val="28"/>
+          <w:lang w:val="vi-VN"/>
+        </w:rPr>
+      </w:pPr>
+    </w:p>
+    <w:p>
+      <w:pPr>
+        <w:spacing w:line="276" w:lineRule="auto"/>
+        <w:rPr>
+          <w:rFonts w:asciiTheme="majorHAnsi" w:hAnsiTheme="majorHAnsi"/>
+          <w:bCs/>
+          <w:sz w:val="28"/>
+          <w:szCs w:val="28"/>
+          <w:lang w:val="vi-VN"/>
+        </w:rPr>
+      </w:pPr>
+    </w:p>
+    <w:p>
+      <w:pPr>
+        <w:spacing w:line="276" w:lineRule="auto"/>
+        <w:rPr>
+          <w:rFonts w:asciiTheme="majorHAnsi" w:hAnsiTheme="majorHAnsi"/>
+          <w:bCs/>
+          <w:sz w:val="28"/>
+          <w:szCs w:val="28"/>
+          <w:lang w:val="vi-VN"/>
+        </w:rPr>
+      </w:pPr>
+    </w:p>
+    <w:p>
+      <w:pPr>
+        <w:spacing w:line="276" w:lineRule="auto"/>
+        <w:rPr>
+          <w:rFonts w:asciiTheme="majorHAnsi" w:hAnsiTheme="majorHAnsi"/>
+          <w:bCs/>
+          <w:sz w:val="28"/>
+          <w:szCs w:val="28"/>
+          <w:lang w:val="vi-VN"/>
+        </w:rPr>
+      </w:pPr>
+      <w:r>
+        <w:rPr>
+          <w:rFonts w:asciiTheme="majorHAnsi" w:hAnsiTheme="majorHAnsi"/>
+          <w:bCs/>
+          <w:sz w:val="28"/>
+          <w:szCs w:val="28"/>
+          <w:lang w:val="vi-VN"/>
+        </w:rPr>
+        <w:t xml:space="preserve">This feature allows users to plan on expenses that are considered fixed over </w:t>
+      </w:r>
+      <w:r>
+        <w:rPr>
+          <w:rFonts w:asciiTheme="majorHAnsi" w:hAnsiTheme="majorHAnsi"/>
+          <w:bCs/>
+          <w:sz w:val="28"/>
+          <w:szCs w:val="28"/>
+          <w:lang w:val="vi-VN"/>
+        </w:rPr>
+        <w:t>time.</w:t>
+      </w:r>
+    </w:p>
+    <w:p>
+      <w:pPr>
+        <w:spacing w:line="276" w:lineRule="auto"/>
+        <w:rPr>
+          <w:rFonts w:asciiTheme="majorHAnsi" w:hAnsiTheme="majorHAnsi"/>
+          <w:bCs/>
+          <w:sz w:val="28"/>
+          <w:szCs w:val="28"/>
+          <w:lang w:val="vi-VN"/>
+        </w:rPr>
+      </w:pPr>
+    </w:p>
+    <w:p>
+      <w:pPr>
+        <w:spacing w:line="276" w:lineRule="auto"/>
+        <w:rPr>
+          <w:rFonts w:asciiTheme="majorHAnsi" w:hAnsiTheme="majorHAnsi"/>
+          <w:bCs/>
+          <w:sz w:val="28"/>
+          <w:szCs w:val="28"/>
+          <w:lang w:val="vi-VN"/>
+        </w:rPr>
+      </w:pPr>
+    </w:p>
+    <w:p>
+      <w:pPr>
+        <w:spacing w:line="276" w:lineRule="auto"/>
+        <w:rPr>
+          <w:rFonts w:asciiTheme="majorHAnsi" w:hAnsiTheme="majorHAnsi"/>
+          <w:bCs/>
+          <w:sz w:val="28"/>
+          <w:szCs w:val="28"/>
+          <w:lang w:val="vi-VN"/>
+        </w:rPr>
+      </w:pPr>
+    </w:p>
+    <w:p>
+      <w:pPr>
+        <w:spacing w:line="276" w:lineRule="auto"/>
+        <w:rPr>
+          <w:rFonts w:asciiTheme="majorHAnsi" w:hAnsiTheme="majorHAnsi"/>
+          <w:bCs/>
+          <w:sz w:val="28"/>
+          <w:szCs w:val="28"/>
+          <w:lang w:val="vi-VN"/>
+        </w:rPr>
+      </w:pPr>
+    </w:p>
+    <w:p>
+      <w:pPr>
+        <w:spacing w:line="276" w:lineRule="auto"/>
+        <w:rPr>
+          <w:rFonts w:asciiTheme="majorHAnsi" w:hAnsiTheme="majorHAnsi"/>
+          <w:bCs/>
+          <w:sz w:val="28"/>
+          <w:szCs w:val="28"/>
+          <w:lang w:val="vi-VN"/>
+        </w:rPr>
+      </w:pPr>
+    </w:p>
+    <w:p>
+      <w:pPr>
+        <w:spacing w:line="276" w:lineRule="auto"/>
+        <w:rPr>
+          <w:rFonts w:asciiTheme="majorHAnsi" w:hAnsiTheme="majorHAnsi"/>
+          <w:bCs/>
+          <w:sz w:val="28"/>
+          <w:szCs w:val="28"/>
+          <w:lang w:val="vi-VN"/>
+        </w:rPr>
+      </w:pPr>
+    </w:p>
+    <w:p>
+      <w:pPr>
+        <w:spacing w:line="276" w:lineRule="auto"/>
+        <w:rPr>
+          <w:rFonts w:asciiTheme="majorHAnsi" w:hAnsiTheme="majorHAnsi"/>
+          <w:bCs/>
+          <w:sz w:val="28"/>
+          <w:szCs w:val="28"/>
+          <w:lang w:val="vi-VN"/>
+        </w:rPr>
+      </w:pPr>
+    </w:p>
+    <w:p>
+      <w:pPr>
+        <w:spacing w:line="276" w:lineRule="auto"/>
+        <w:rPr>
+          <w:rFonts w:asciiTheme="majorHAnsi" w:hAnsiTheme="majorHAnsi"/>
+          <w:bCs/>
+          <w:sz w:val="28"/>
+          <w:szCs w:val="28"/>
+          <w:lang w:val="vi-VN"/>
+        </w:rPr>
+      </w:pPr>
+    </w:p>
+    <w:p>
+      <w:pPr>
+        <w:spacing w:line="276" w:lineRule="auto"/>
+        <w:rPr>
+          <w:rFonts w:asciiTheme="majorHAnsi" w:hAnsiTheme="majorHAnsi"/>
+          <w:bCs/>
+          <w:sz w:val="28"/>
+          <w:szCs w:val="28"/>
+          <w:lang w:val="vi-VN"/>
+        </w:rPr>
+      </w:pPr>
+    </w:p>
+    <w:p>
+      <w:pPr>
+        <w:pStyle w:val="ListParagraph"/>
+        <w:numPr>
+          <w:ilvl w:val="2"/>
+          <w:numId w:val="2"/>
+        </w:numPr>
+        <w:spacing w:line="276" w:lineRule="auto"/>
+        <w:rPr>
+          <w:rFonts w:asciiTheme="majorHAnsi" w:hAnsiTheme="majorHAnsi"/>
+          <w:bCs/>
+          <w:sz w:val="28"/>
+          <w:szCs w:val="28"/>
+          <w:lang w:val="vi-VN"/>
+        </w:rPr>
+      </w:pPr>
+      <w:r>
+        <w:rPr>
+          <w:rFonts w:asciiTheme="majorHAnsi" w:hAnsiTheme="majorHAnsi"/>
+          <w:bCs/>
+          <w:sz w:val="28"/>
+          <w:szCs w:val="28"/>
+          <w:lang w:val="vi-VN"/>
+        </w:rPr>
+        <w:t>Bills</w:t>
+      </w:r>
+    </w:p>
+    <w:p>
+      <w:pPr>
+        <w:spacing w:line="276" w:lineRule="auto"/>
+        <w:rPr>
+          <w:rFonts w:asciiTheme="majorHAnsi" w:hAnsiTheme="majorHAnsi"/>
+          <w:bCs/>
+          <w:sz w:val="28"/>
+          <w:szCs w:val="28"/>
+          <w:lang w:val="vi-VN"/>
+        </w:rPr>
+      </w:pPr>
+    </w:p>
+    <w:p>
+      <w:pPr>
+        <w:spacing w:line="276" w:lineRule="auto"/>
+        <w:rPr>
+          <w:rFonts w:asciiTheme="majorHAnsi" w:hAnsiTheme="majorHAnsi"/>
+          <w:bCs/>
+          <w:sz w:val="28"/>
+          <w:szCs w:val="28"/>
+          <w:lang w:val="vi-VN"/>
+        </w:rPr>
+      </w:pPr>
+      <w:r>
+        <w:rPr>
+          <w:rFonts w:asciiTheme="majorHAnsi" w:hAnsiTheme="majorHAnsi"/>
+          <w:bCs/>
+          <w:sz w:val="28"/>
+          <w:szCs w:val="28"/>
+          <w:lang w:val="vi-VN"/>
+        </w:rPr>
+        <w:drawing>
+          <wp:inline distT="0" distB="0" distL="0" distR="0" wp14:anchorId="2C1AD182" wp14:editId="60C0336F">
+            <wp:extent cx="5372100" cy="5297170"/>
+            <wp:effectExtent l="0" t="0" r="0" b="0"/>
+            <wp:docPr id="39" name="Picture 39"/>
+            <wp:cNvGraphicFramePr>
+              <a:graphicFrameLocks xmlns:a="http://schemas.openxmlformats.org/drawingml/2006/main" noChangeAspect="1"/>
+            </wp:cNvGraphicFramePr>
+            <a:graphic xmlns:a="http://schemas.openxmlformats.org/drawingml/2006/main">
+              <a:graphicData uri="http://schemas.openxmlformats.org/drawingml/2006/picture">
+                <pic:pic xmlns:pic="http://schemas.openxmlformats.org/drawingml/2006/picture">
+                  <pic:nvPicPr>
+                    <pic:cNvPr id="1" name=""/>
+                    <pic:cNvPicPr/>
+                  </pic:nvPicPr>
+                  <pic:blipFill>
+                    <a:blip r:embed="rId40"/>
+                    <a:stretch>
+                      <a:fillRect/>
+                    </a:stretch>
+                  </pic:blipFill>
+                  <pic:spPr>
+                    <a:xfrm>
+                      <a:off x="0" y="0"/>
+                      <a:ext cx="5372100" cy="5297170"/>
+                    </a:xfrm>
+                    <a:prstGeom prst="rect">
+                      <a:avLst/>
+                    </a:prstGeom>
+                  </pic:spPr>
+                </pic:pic>
+              </a:graphicData>
+            </a:graphic>
+          </wp:inline>
+        </w:drawing>
+      </w:r>
+    </w:p>
+    <w:p>
+      <w:pPr>
+        <w:spacing w:line="276" w:lineRule="auto"/>
+        <w:rPr>
+          <w:rFonts w:asciiTheme="majorHAnsi" w:hAnsiTheme="majorHAnsi"/>
+          <w:bCs/>
+          <w:sz w:val="28"/>
+          <w:szCs w:val="28"/>
+          <w:lang w:val="vi-VN"/>
+        </w:rPr>
+      </w:pPr>
+    </w:p>
+    <w:p>
+      <w:pPr>
+        <w:spacing w:line="276" w:lineRule="auto"/>
+        <w:rPr>
+          <w:rFonts w:asciiTheme="majorHAnsi" w:hAnsiTheme="majorHAnsi"/>
+          <w:bCs/>
+          <w:sz w:val="28"/>
+          <w:szCs w:val="28"/>
+          <w:lang w:val="vi-VN"/>
+        </w:rPr>
+      </w:pPr>
+      <w:r>
+        <w:rPr>
+          <w:rFonts w:asciiTheme="majorHAnsi" w:hAnsiTheme="majorHAnsi"/>
+          <w:bCs/>
+          <w:sz w:val="28"/>
+          <w:szCs w:val="28"/>
+          <w:lang w:val="vi-VN"/>
+        </w:rPr>
+        <w:t>This feature allows users to view and control their bills such as water, electricity, network, collection, etc...</w:t>
+      </w:r>
+    </w:p>
+    <w:p>
+      <w:pPr>
+        <w:spacing w:line="276" w:lineRule="auto"/>
+        <w:rPr>
+          <w:rFonts w:asciiTheme="majorHAnsi" w:hAnsiTheme="majorHAnsi"/>
+          <w:bCs/>
+          <w:sz w:val="28"/>
+          <w:szCs w:val="28"/>
+          <w:lang w:val="vi-VN"/>
+        </w:rPr>
+      </w:pPr>
+    </w:p>
+    <w:p>
+      <w:pPr>
+        <w:spacing w:line="276" w:lineRule="auto"/>
+        <w:rPr>
+          <w:rFonts w:asciiTheme="majorHAnsi" w:hAnsiTheme="majorHAnsi"/>
+          <w:bCs/>
+          <w:sz w:val="28"/>
+          <w:szCs w:val="28"/>
+          <w:lang w:val="vi-VN"/>
+        </w:rPr>
+      </w:pPr>
+    </w:p>
+    <w:p>
+      <w:pPr>
+        <w:spacing w:line="276" w:lineRule="auto"/>
+        <w:rPr>
+          <w:rFonts w:asciiTheme="majorHAnsi" w:hAnsiTheme="majorHAnsi"/>
+          <w:bCs/>
+          <w:sz w:val="28"/>
+          <w:szCs w:val="28"/>
+          <w:lang w:val="vi-VN"/>
+        </w:rPr>
+      </w:pPr>
+    </w:p>
+    <w:p>
+      <w:pPr>
+        <w:spacing w:line="276" w:lineRule="auto"/>
+        <w:rPr>
+          <w:rFonts w:asciiTheme="majorHAnsi" w:hAnsiTheme="majorHAnsi"/>
+          <w:bCs/>
+          <w:sz w:val="28"/>
+          <w:szCs w:val="28"/>
+          <w:lang w:val="vi-VN"/>
+        </w:rPr>
+      </w:pPr>
+    </w:p>
+    <w:p>
+      <w:pPr>
+        <w:spacing w:line="276" w:lineRule="auto"/>
+        <w:rPr>
+          <w:rFonts w:asciiTheme="majorHAnsi" w:hAnsiTheme="majorHAnsi"/>
+          <w:bCs/>
+          <w:sz w:val="28"/>
+          <w:szCs w:val="28"/>
+          <w:lang w:val="vi-VN"/>
+        </w:rPr>
+      </w:pPr>
+    </w:p>
+    <w:p>
+      <w:pPr>
+        <w:spacing w:line="276" w:lineRule="auto"/>
+        <w:rPr>
+          <w:rFonts w:asciiTheme="majorHAnsi" w:hAnsiTheme="majorHAnsi"/>
+          <w:bCs/>
+          <w:sz w:val="28"/>
+          <w:szCs w:val="28"/>
+          <w:lang w:val="vi-VN"/>
+        </w:rPr>
+      </w:pPr>
+    </w:p>
+    <w:p>
+      <w:pPr>
+        <w:spacing w:line="276" w:lineRule="auto"/>
+        <w:rPr>
+          <w:rFonts w:asciiTheme="majorHAnsi" w:hAnsiTheme="majorHAnsi"/>
+          <w:bCs/>
+          <w:sz w:val="28"/>
+          <w:szCs w:val="28"/>
+          <w:lang w:val="vi-VN"/>
+        </w:rPr>
+      </w:pPr>
+    </w:p>
+    <w:p>
+      <w:pPr>
+        <w:spacing w:line="276" w:lineRule="auto"/>
+        <w:rPr>
+          <w:rFonts w:asciiTheme="majorHAnsi" w:hAnsiTheme="majorHAnsi"/>
+          <w:bCs/>
+          <w:sz w:val="28"/>
+          <w:szCs w:val="28"/>
+          <w:lang w:val="vi-VN"/>
+        </w:rPr>
+      </w:pPr>
+    </w:p>
+    <w:p>
+      <w:pPr>
+        <w:spacing w:line="276" w:lineRule="auto"/>
+        <w:rPr>
+          <w:rFonts w:asciiTheme="majorHAnsi" w:hAnsiTheme="majorHAnsi"/>
+          <w:bCs/>
+          <w:sz w:val="28"/>
+          <w:szCs w:val="28"/>
+          <w:lang w:val="vi-VN"/>
+        </w:rPr>
+      </w:pPr>
+    </w:p>
+    <w:p>
+      <w:pPr>
+        <w:pStyle w:val="ListParagraph"/>
+        <w:numPr>
+          <w:ilvl w:val="1"/>
+          <w:numId w:val="2"/>
+        </w:numPr>
+        <w:spacing w:line="276" w:lineRule="auto"/>
+        <w:rPr>
+          <w:rFonts w:asciiTheme="majorHAnsi" w:hAnsiTheme="majorHAnsi"/>
+          <w:bCs/>
+          <w:sz w:val="28"/>
+          <w:szCs w:val="28"/>
+          <w:lang w:val="vi-VN"/>
+        </w:rPr>
+      </w:pPr>
+      <w:r>
+        <w:rPr>
+          <w:rFonts w:asciiTheme="majorHAnsi" w:hAnsiTheme="majorHAnsi"/>
+          <w:bCs/>
+          <w:sz w:val="28"/>
+          <w:szCs w:val="28"/>
+          <w:lang w:val="vi-VN"/>
+        </w:rPr>
+        <w:t>User Management</w:t>
+      </w:r>
+    </w:p>
+    <w:p>
+      <w:pPr>
+        <w:spacing w:line="276" w:lineRule="auto"/>
+        <w:rPr>
+          <w:rFonts w:asciiTheme="majorHAnsi" w:hAnsiTheme="majorHAnsi"/>
+          <w:bCs/>
+          <w:sz w:val="28"/>
+          <w:szCs w:val="28"/>
+          <w:lang w:val="vi-VN"/>
+        </w:rPr>
+      </w:pPr>
+      <w:r>
+        <w:rPr>
+          <w:rFonts w:asciiTheme="majorHAnsi" w:hAnsiTheme="majorHAnsi"/>
+          <w:bCs/>
+          <w:sz w:val="28"/>
+          <w:szCs w:val="28"/>
+          <w:lang w:val="vi-VN"/>
+        </w:rPr>
+        <w:drawing>
+          <wp:inline distT="0" distB="0" distL="0" distR="0" wp14:anchorId="418CC790" wp14:editId="3D9AEAAF">
+            <wp:extent cx="5372100" cy="6020435"/>
+            <wp:effectExtent l="0" t="0" r="0" b="0"/>
+            <wp:docPr id="40" name="Picture 40"/>
+            <wp:cNvGraphicFramePr>
+              <a:graphicFrameLocks xmlns:a="http://schemas.openxmlformats.org/drawingml/2006/main" noChangeAspect="1"/>
+            </wp:cNvGraphicFramePr>
+            <a:graphic xmlns:a="http://schemas.openxmlformats.org/drawingml/2006/main">
+              <a:graphicData uri="http://schemas.openxmlformats.org/drawingml/2006/picture">
+                <pic:pic xmlns:pic="http://schemas.openxmlformats.org/drawingml/2006/picture">
+                  <pic:nvPicPr>
+                    <pic:cNvPr id="1" name=""/>
+                    <pic:cNvPicPr/>
+                  </pic:nvPicPr>
+                  <pic:blipFill>
+                    <a:blip r:embed="rId41"/>
+                    <a:stretch>
+                      <a:fillRect/>
+                    </a:stretch>
+                  </pic:blipFill>
+                  <pic:spPr>
+                    <a:xfrm>
+                      <a:off x="0" y="0"/>
+                      <a:ext cx="5372100" cy="6020435"/>
+                    </a:xfrm>
+                    <a:prstGeom prst="rect">
+                      <a:avLst/>
+                    </a:prstGeom>
+                  </pic:spPr>
+                </pic:pic>
+              </a:graphicData>
+            </a:graphic>
+          </wp:inline>
+        </w:drawing>
+      </w:r>
+    </w:p>
+    <w:p>
+      <w:pPr>
+        <w:spacing w:line="276" w:lineRule="auto"/>
+        <w:rPr>
+          <w:rFonts w:asciiTheme="majorHAnsi" w:hAnsiTheme="majorHAnsi"/>
+          <w:bCs/>
+          <w:sz w:val="28"/>
+          <w:szCs w:val="28"/>
+          <w:lang w:val="vi-VN"/>
+        </w:rPr>
+      </w:pPr>
+    </w:p>
+    <w:p>
+      <w:pPr>
+        <w:spacing w:line="276" w:lineRule="auto"/>
+        <w:rPr>
+          <w:rFonts w:asciiTheme="majorHAnsi" w:hAnsiTheme="majorHAnsi"/>
+          <w:bCs/>
+          <w:sz w:val="28"/>
+          <w:szCs w:val="28"/>
+          <w:lang w:val="vi-VN"/>
+        </w:rPr>
+      </w:pPr>
+      <w:r>
+        <w:rPr>
+          <w:rFonts w:asciiTheme="majorHAnsi" w:hAnsiTheme="majorHAnsi"/>
+          <w:bCs/>
+          <w:sz w:val="28"/>
+          <w:szCs w:val="28"/>
+          <w:lang w:val="vi-VN"/>
+        </w:rPr>
+        <w:t>This page allows users to manage their personal i</w:t>
+      </w:r>
+      <w:r>
+        <w:rPr>
+          <w:rFonts w:asciiTheme="majorHAnsi" w:hAnsiTheme="majorHAnsi"/>
+          <w:bCs/>
+          <w:sz w:val="28"/>
+          <w:szCs w:val="28"/>
+          <w:lang w:val="vi-VN"/>
+        </w:rPr>
+        <w:t>nformation and user can logout account.</w:t>
+      </w:r>
       <w:bookmarkStart w:id="0" w:name="_GoBack"/>
       <w:bookmarkEnd w:id="0"/>
     </w:p>
     <w:p>
       <w:pPr>
-        <w:spacing w:line="360" w:lineRule="auto"/>
-        <w:rPr>
-          <w:sz w:val="28"/>
-          <w:szCs w:val="28"/>
-          <w:lang w:val="vi-VN"/>
-        </w:rPr>
-      </w:pPr>
-    </w:p>
-    <w:p>
-      <w:pPr>
         <w:pStyle w:val="ListParagraph"/>
-        <w:spacing w:line="360" w:lineRule="auto"/>
-        <w:ind w:left="780"/>
-        <w:rPr>
-          <w:sz w:val="28"/>
-          <w:szCs w:val="28"/>
-        </w:rPr>
-      </w:pPr>
-    </w:p>
-    <w:p>
-      <w:pPr>
-        <w:pStyle w:val="ListParagraph"/>
-        <w:spacing w:line="360" w:lineRule="auto"/>
-        <w:ind w:left="780"/>
-        <w:rPr>
-          <w:sz w:val="28"/>
-          <w:szCs w:val="28"/>
-        </w:rPr>
-      </w:pPr>
-    </w:p>
-    <w:p>
-      <w:pPr>
-        <w:pStyle w:val="ListParagraph"/>
-        <w:spacing w:line="360" w:lineRule="auto"/>
-        <w:ind w:left="780"/>
-        <w:rPr>
-          <w:sz w:val="28"/>
-          <w:szCs w:val="28"/>
+        <w:numPr>
+          <w:ilvl w:val="2"/>
+          <w:numId w:val="2"/>
+        </w:numPr>
+        <w:spacing w:line="276" w:lineRule="auto"/>
+        <w:rPr>
+          <w:rFonts w:asciiTheme="majorHAnsi" w:hAnsiTheme="majorHAnsi"/>
+          <w:bCs/>
+          <w:sz w:val="28"/>
+          <w:szCs w:val="28"/>
+          <w:lang w:val="vi-VN"/>
+        </w:rPr>
+      </w:pPr>
+      <w:r>
+        <w:rPr>
+          <w:rFonts w:asciiTheme="majorHAnsi" w:hAnsiTheme="majorHAnsi"/>
+          <w:bCs/>
+          <w:sz w:val="28"/>
+          <w:szCs w:val="28"/>
+          <w:lang w:val="vi-VN"/>
+        </w:rPr>
+        <w:lastRenderedPageBreak/>
+        <w:t>User Profile</w:t>
+      </w:r>
+    </w:p>
+    <w:p>
+      <w:pPr>
+        <w:spacing w:line="276" w:lineRule="auto"/>
+        <w:rPr>
+          <w:rFonts w:asciiTheme="majorHAnsi" w:hAnsiTheme="majorHAnsi"/>
+          <w:bCs/>
+          <w:sz w:val="28"/>
+          <w:szCs w:val="28"/>
+          <w:lang w:val="vi-VN"/>
+        </w:rPr>
+      </w:pPr>
+    </w:p>
+    <w:p>
+      <w:pPr>
+        <w:spacing w:line="276" w:lineRule="auto"/>
+        <w:rPr>
+          <w:rFonts w:asciiTheme="majorHAnsi" w:hAnsiTheme="majorHAnsi"/>
+          <w:bCs/>
+          <w:sz w:val="28"/>
+          <w:szCs w:val="28"/>
+          <w:lang w:val="vi-VN"/>
+        </w:rPr>
+      </w:pPr>
+      <w:r>
+        <w:rPr>
+          <w:rFonts w:asciiTheme="majorHAnsi" w:hAnsiTheme="majorHAnsi"/>
+          <w:bCs/>
+          <w:sz w:val="28"/>
+          <w:szCs w:val="28"/>
+          <w:lang w:val="vi-VN"/>
+        </w:rPr>
+        <w:drawing>
+          <wp:inline distT="0" distB="0" distL="0" distR="0" wp14:anchorId="7563CA9D" wp14:editId="6C9AB4E6">
+            <wp:extent cx="5372100" cy="6720840"/>
+            <wp:effectExtent l="0" t="0" r="0" b="3810"/>
+            <wp:docPr id="41" name="Picture 41"/>
+            <wp:cNvGraphicFramePr>
+              <a:graphicFrameLocks xmlns:a="http://schemas.openxmlformats.org/drawingml/2006/main" noChangeAspect="1"/>
+            </wp:cNvGraphicFramePr>
+            <a:graphic xmlns:a="http://schemas.openxmlformats.org/drawingml/2006/main">
+              <a:graphicData uri="http://schemas.openxmlformats.org/drawingml/2006/picture">
+                <pic:pic xmlns:pic="http://schemas.openxmlformats.org/drawingml/2006/picture">
+                  <pic:nvPicPr>
+                    <pic:cNvPr id="1" name=""/>
+                    <pic:cNvPicPr/>
+                  </pic:nvPicPr>
+                  <pic:blipFill>
+                    <a:blip r:embed="rId42"/>
+                    <a:stretch>
+                      <a:fillRect/>
+                    </a:stretch>
+                  </pic:blipFill>
+                  <pic:spPr>
+                    <a:xfrm>
+                      <a:off x="0" y="0"/>
+                      <a:ext cx="5372100" cy="6720840"/>
+                    </a:xfrm>
+                    <a:prstGeom prst="rect">
+                      <a:avLst/>
+                    </a:prstGeom>
+                  </pic:spPr>
+                </pic:pic>
+              </a:graphicData>
+            </a:graphic>
+          </wp:inline>
+        </w:drawing>
+      </w:r>
+    </w:p>
+    <w:p>
+      <w:pPr>
+        <w:spacing w:line="276" w:lineRule="auto"/>
+        <w:rPr>
+          <w:rFonts w:asciiTheme="majorHAnsi" w:hAnsiTheme="majorHAnsi"/>
+          <w:bCs/>
+          <w:sz w:val="28"/>
+          <w:szCs w:val="28"/>
+          <w:lang w:val="vi-VN"/>
+        </w:rPr>
+      </w:pPr>
+    </w:p>
+    <w:p>
+      <w:pPr>
+        <w:spacing w:line="276" w:lineRule="auto"/>
+        <w:rPr>
+          <w:rFonts w:asciiTheme="majorHAnsi" w:hAnsiTheme="majorHAnsi"/>
+          <w:bCs/>
+          <w:sz w:val="28"/>
+          <w:szCs w:val="28"/>
+          <w:lang w:val="vi-VN"/>
+        </w:rPr>
+      </w:pPr>
+      <w:r>
+        <w:rPr>
+          <w:rFonts w:asciiTheme="majorHAnsi" w:hAnsiTheme="majorHAnsi"/>
+          <w:bCs/>
+          <w:sz w:val="28"/>
+          <w:szCs w:val="28"/>
+          <w:lang w:val="vi-VN"/>
+        </w:rPr>
+        <w:t>This page allows users to edit basic information that users use when performing new account re</w:t>
+      </w:r>
+      <w:r>
+        <w:rPr>
+          <w:rFonts w:asciiTheme="majorHAnsi" w:hAnsiTheme="majorHAnsi"/>
+          <w:bCs/>
+          <w:sz w:val="28"/>
+          <w:szCs w:val="28"/>
+          <w:lang w:val="vi-VN"/>
+        </w:rPr>
+        <w:t>gistration.</w:t>
+      </w:r>
+    </w:p>
+    <w:p>
+      <w:pPr>
+        <w:spacing w:line="276" w:lineRule="auto"/>
+        <w:rPr>
+          <w:rFonts w:asciiTheme="majorHAnsi" w:hAnsiTheme="majorHAnsi"/>
+          <w:bCs/>
+          <w:sz w:val="28"/>
+          <w:szCs w:val="28"/>
+          <w:lang w:val="vi-VN"/>
         </w:rPr>
       </w:pPr>
     </w:p>
     <w:sectPr>
-      <w:headerReference w:type="default" r:id="rId15"/>
-      <w:footerReference w:type="default" r:id="rId16"/>
+      <w:headerReference w:type="default" r:id="rId43"/>
+      <w:footerReference w:type="default" r:id="rId44"/>
       <w:pgSz w:w="12240" w:h="15840" w:code="1"/>
       <w:pgMar w:top="1440" w:right="1620" w:bottom="1440" w:left="2160" w:header="720" w:footer="864" w:gutter="0"/>
       <w:pgNumType w:start="1"/>
@@ -2486,7 +7563,7 @@
         <w:color w:val="333333"/>
         <w:sz w:val="20"/>
       </w:rPr>
-      <w:t>9</w:t>
+      <w:t>2</w:t>
     </w:r>
     <w:r>
       <w:rPr>
@@ -2535,7 +7612,7 @@
         <w:color w:val="333333"/>
         <w:sz w:val="20"/>
       </w:rPr>
-      <w:t>9</w:t>
+      <w:t>30</w:t>
     </w:r>
     <w:r>
       <w:rPr>
@@ -3011,11 +8088,137 @@
       </w:rPr>
     </w:lvl>
   </w:abstractNum>
+  <w:abstractNum w:abstractNumId="2" w15:restartNumberingAfterBreak="0">
+    <w:nsid w:val="69D43F76"/>
+    <w:multiLevelType w:val="multilevel"/>
+    <w:tmpl w:val="BE2AF368"/>
+    <w:lvl w:ilvl="0">
+      <w:start w:val="1"/>
+      <w:numFmt w:val="decimal"/>
+      <w:lvlText w:val="%1."/>
+      <w:lvlJc w:val="left"/>
+      <w:pPr>
+        <w:ind w:left="720" w:hanging="360"/>
+      </w:pPr>
+      <w:rPr>
+        <w:rFonts w:asciiTheme="minorHAnsi" w:hAnsiTheme="minorHAnsi" w:cstheme="minorHAnsi" w:hint="default"/>
+        <w:sz w:val="32"/>
+        <w:szCs w:val="32"/>
+      </w:rPr>
+    </w:lvl>
+    <w:lvl w:ilvl="1">
+      <w:start w:val="1"/>
+      <w:numFmt w:val="decimal"/>
+      <w:isLgl/>
+      <w:lvlText w:val="%1.%2"/>
+      <w:lvlJc w:val="left"/>
+      <w:pPr>
+        <w:ind w:left="780" w:hanging="420"/>
+      </w:pPr>
+      <w:rPr>
+        <w:rFonts w:hint="default"/>
+      </w:rPr>
+    </w:lvl>
+    <w:lvl w:ilvl="2">
+      <w:start w:val="1"/>
+      <w:numFmt w:val="decimal"/>
+      <w:isLgl/>
+      <w:lvlText w:val="%1.%2.%3"/>
+      <w:lvlJc w:val="left"/>
+      <w:pPr>
+        <w:ind w:left="1080" w:hanging="720"/>
+      </w:pPr>
+      <w:rPr>
+        <w:rFonts w:hint="default"/>
+      </w:rPr>
+    </w:lvl>
+    <w:lvl w:ilvl="3">
+      <w:start w:val="1"/>
+      <w:numFmt w:val="decimal"/>
+      <w:isLgl/>
+      <w:lvlText w:val="%1.%2.%3.%4"/>
+      <w:lvlJc w:val="left"/>
+      <w:pPr>
+        <w:ind w:left="1440" w:hanging="1080"/>
+      </w:pPr>
+      <w:rPr>
+        <w:rFonts w:hint="default"/>
+      </w:rPr>
+    </w:lvl>
+    <w:lvl w:ilvl="4">
+      <w:start w:val="1"/>
+      <w:numFmt w:val="decimal"/>
+      <w:isLgl/>
+      <w:lvlText w:val="%1.%2.%3.%4.%5"/>
+      <w:lvlJc w:val="left"/>
+      <w:pPr>
+        <w:ind w:left="1440" w:hanging="1080"/>
+      </w:pPr>
+      <w:rPr>
+        <w:rFonts w:hint="default"/>
+      </w:rPr>
+    </w:lvl>
+    <w:lvl w:ilvl="5">
+      <w:start w:val="1"/>
+      <w:numFmt w:val="decimal"/>
+      <w:isLgl/>
+      <w:lvlText w:val="%1.%2.%3.%4.%5.%6"/>
+      <w:lvlJc w:val="left"/>
+      <w:pPr>
+        <w:ind w:left="1800" w:hanging="1440"/>
+      </w:pPr>
+      <w:rPr>
+        <w:rFonts w:hint="default"/>
+      </w:rPr>
+    </w:lvl>
+    <w:lvl w:ilvl="6">
+      <w:start w:val="1"/>
+      <w:numFmt w:val="decimal"/>
+      <w:isLgl/>
+      <w:lvlText w:val="%1.%2.%3.%4.%5.%6.%7"/>
+      <w:lvlJc w:val="left"/>
+      <w:pPr>
+        <w:ind w:left="1800" w:hanging="1440"/>
+      </w:pPr>
+      <w:rPr>
+        <w:rFonts w:hint="default"/>
+      </w:rPr>
+    </w:lvl>
+    <w:lvl w:ilvl="7">
+      <w:start w:val="1"/>
+      <w:numFmt w:val="decimal"/>
+      <w:isLgl/>
+      <w:lvlText w:val="%1.%2.%3.%4.%5.%6.%7.%8"/>
+      <w:lvlJc w:val="left"/>
+      <w:pPr>
+        <w:ind w:left="2160" w:hanging="1800"/>
+      </w:pPr>
+      <w:rPr>
+        <w:rFonts w:hint="default"/>
+      </w:rPr>
+    </w:lvl>
+    <w:lvl w:ilvl="8">
+      <w:start w:val="1"/>
+      <w:numFmt w:val="decimal"/>
+      <w:isLgl/>
+      <w:lvlText w:val="%1.%2.%3.%4.%5.%6.%7.%8.%9"/>
+      <w:lvlJc w:val="left"/>
+      <w:pPr>
+        <w:ind w:left="2520" w:hanging="2160"/>
+      </w:pPr>
+      <w:rPr>
+        <w:rFonts w:hint="default"/>
+      </w:rPr>
+    </w:lvl>
+  </w:abstractNum>
   <w:num w:numId="1">
     <w:abstractNumId w:val="1"/>
   </w:num>
   <w:num w:numId="2">
     <w:abstractNumId w:val="0"/>
+  </w:num>
+  <w:num w:numId="3">
+    <w:abstractNumId w:val="2"/>
   </w:num>
 </w:numbering>
 </file>
